--- a/CalKit corrections.docx
+++ b/CalKit corrections.docx
@@ -34,6 +34,173 @@
     </w:p>
     <w:p>
       <w:pPr>
+        <w:pStyle w:val="Paragraphedeliste"/>
+        <w:numPr>
+          <w:ilvl w:val="0"/>
+          <w:numId w:val="10"/>
+        </w:numPr>
+        <w:rPr>
+          <w:rFonts w:ascii="Unistra A" w:hAnsi="Unistra A"/>
+        </w:rPr>
+      </w:pPr>
+      <w:r>
+        <w:rPr>
+          <w:rFonts w:ascii="Unistra Encadre" w:hAnsi="Unistra Encadre"/>
+          <w:b/>
+          <w:u w:val="single"/>
+        </w:rPr>
+        <w:t>(_</w:t>
+      </w:r>
+      <w:r>
+        <w:rPr>
+          <w:rFonts w:ascii="Unistra Encadre" w:hAnsi="Unistra Encadre"/>
+          <w:b/>
+          <w:u w:val="single"/>
+        </w:rPr>
+        <w:t>Suite</w:t>
+      </w:r>
+      <w:r>
+        <w:rPr>
+          <w:rFonts w:ascii="Unistra Encadre" w:hAnsi="Unistra Encadre"/>
+          <w:b/>
+          <w:u w:val="single"/>
+        </w:rPr>
+        <w:t>_)</w:t>
+      </w:r>
+      <w:r>
+        <w:rPr>
+          <w:rFonts w:ascii="Unistra A" w:hAnsi="Unistra A"/>
+        </w:rPr>
+        <w:t xml:space="preserve"> : </w:t>
+      </w:r>
+      <w:r>
+        <w:rPr>
+          <w:rFonts w:ascii="Unistra A" w:hAnsi="Unistra A"/>
+        </w:rPr>
+        <w:t xml:space="preserve">utiliser la police de caractère </w:t>
+      </w:r>
+      <w:proofErr w:type="spellStart"/>
+      <w:r>
+        <w:rPr>
+          <w:rFonts w:ascii="Unistra A" w:hAnsi="Unistra A"/>
+          <w:b/>
+        </w:rPr>
+        <w:t>unistra</w:t>
+      </w:r>
+      <w:proofErr w:type="spellEnd"/>
+      <w:r>
+        <w:rPr>
+          <w:rFonts w:ascii="Unistra A" w:hAnsi="Unistra A"/>
+        </w:rPr>
+        <w:t xml:space="preserve"> partout, si possible, pas juste dans le titre, dans les parties française et anglaise</w:t>
+      </w:r>
+    </w:p>
+    <w:p>
+      <w:pPr>
+        <w:ind w:firstLine="0"/>
+        <w:rPr>
+          <w:rFonts w:ascii="Unistra A" w:hAnsi="Unistra A"/>
+        </w:rPr>
+      </w:pPr>
+    </w:p>
+    <w:p>
+      <w:pPr>
+        <w:pStyle w:val="Paragraphedeliste"/>
+        <w:numPr>
+          <w:ilvl w:val="0"/>
+          <w:numId w:val="10"/>
+        </w:numPr>
+        <w:rPr>
+          <w:rFonts w:ascii="Unistra A" w:hAnsi="Unistra A"/>
+        </w:rPr>
+      </w:pPr>
+      <w:r>
+        <w:rPr>
+          <w:rFonts w:ascii="Unistra A" w:hAnsi="Unistra A"/>
+        </w:rPr>
+        <w:t>E</w:t>
+      </w:r>
+      <w:r>
+        <w:rPr>
+          <w:rFonts w:ascii="Unistra A" w:hAnsi="Unistra A"/>
+        </w:rPr>
+        <w:t>st-ce qu’il serait possible d’inverser à gauche les boutons anglais/français, parce que là, il faut cliquer sur « français » pour avoir l’anglais et sur « English » pour avoir le français, ce qui est un peu contre-intuitif</w:t>
+      </w:r>
+      <w:r>
+        <w:rPr>
+          <w:rFonts w:ascii="Unistra A" w:hAnsi="Unistra A"/>
+        </w:rPr>
+        <w:t> ?</w:t>
+      </w:r>
+    </w:p>
+    <w:p>
+      <w:pPr>
+        <w:pStyle w:val="Paragraphedeliste"/>
+        <w:ind w:firstLine="0"/>
+        <w:rPr>
+          <w:rFonts w:ascii="Unistra A" w:hAnsi="Unistra A"/>
+        </w:rPr>
+      </w:pPr>
+    </w:p>
+    <w:p>
+      <w:pPr>
+        <w:ind w:firstLine="0"/>
+        <w:rPr>
+          <w:rFonts w:ascii="Unistra A" w:hAnsi="Unistra A"/>
+          <w:b/>
+          <w:sz w:val="36"/>
+          <w:szCs w:val="36"/>
+        </w:rPr>
+      </w:pPr>
+      <w:r>
+        <w:rPr>
+          <w:rFonts w:ascii="Unistra A" w:hAnsi="Unistra A"/>
+          <w:b/>
+          <w:sz w:val="36"/>
+          <w:szCs w:val="36"/>
+          <w:u w:val="single"/>
+        </w:rPr>
+        <w:t>1</w:t>
+      </w:r>
+      <w:r>
+        <w:rPr>
+          <w:rFonts w:ascii="Unistra A" w:hAnsi="Unistra A"/>
+          <w:b/>
+          <w:sz w:val="36"/>
+          <w:szCs w:val="36"/>
+          <w:u w:val="single"/>
+        </w:rPr>
+        <w:t xml:space="preserve">°. Version </w:t>
+      </w:r>
+      <w:r>
+        <w:rPr>
+          <w:rFonts w:ascii="Unistra A" w:hAnsi="Unistra A"/>
+          <w:b/>
+          <w:sz w:val="36"/>
+          <w:szCs w:val="36"/>
+          <w:u w:val="single"/>
+        </w:rPr>
+        <w:t>française</w:t>
+      </w:r>
+    </w:p>
+    <w:p>
+      <w:pPr>
+        <w:ind w:firstLine="0"/>
+        <w:rPr>
+          <w:rFonts w:ascii="Unistra A" w:hAnsi="Unistra A"/>
+        </w:rPr>
+      </w:pPr>
+    </w:p>
+    <w:p>
+      <w:pPr>
+        <w:ind w:firstLine="0"/>
+        <w:rPr>
+          <w:rFonts w:ascii="Unistra A" w:hAnsi="Unistra A"/>
+        </w:rPr>
+      </w:pPr>
+    </w:p>
+    <w:p>
+      <w:pPr>
         <w:ind w:firstLine="0"/>
         <w:rPr>
           <w:rFonts w:ascii="Unistra A" w:hAnsi="Unistra A"/>
@@ -44,9 +211,5056 @@
           <w:rFonts w:ascii="Unistra A" w:hAnsi="Unistra A"/>
         </w:rPr>
         <w:tab/>
-        <w:t xml:space="preserve">Est-il possible d’utiliser les polices Unistra ? Ou c’est trop chiant pour toi ? Elles sont en libre accès ici : </w:t>
+        <w:t>Sur la nouvelle version française (</w:t>
+      </w:r>
+      <w:proofErr w:type="spellStart"/>
+      <w:r>
+        <w:rPr>
+          <w:rFonts w:ascii="Unistra A" w:hAnsi="Unistra A"/>
+        </w:rPr>
+        <w:t>cisame.vercel.app</w:t>
+      </w:r>
+      <w:proofErr w:type="spellEnd"/>
+      <w:r>
+        <w:rPr>
+          <w:rFonts w:ascii="Unistra A" w:hAnsi="Unistra A"/>
+        </w:rPr>
+        <w:t>) :</w:t>
+      </w:r>
+    </w:p>
+    <w:p>
+      <w:pPr>
+        <w:ind w:firstLine="0"/>
+        <w:rPr>
+          <w:rFonts w:ascii="Unistra A" w:hAnsi="Unistra A"/>
+        </w:rPr>
+      </w:pPr>
+    </w:p>
+    <w:p>
+      <w:pPr>
+        <w:ind w:firstLine="0"/>
+        <w:rPr>
+          <w:rFonts w:ascii="Unistra A" w:hAnsi="Unistra A"/>
+        </w:rPr>
+      </w:pPr>
+      <w:r>
+        <w:rPr>
+          <w:rFonts w:ascii="Unistra A" w:hAnsi="Unistra A"/>
+        </w:rPr>
+        <w:tab/>
+        <w:t xml:space="preserve">Sur l’ensemble des pages, onglet de gauche, est-ce que </w:t>
+      </w:r>
+      <w:proofErr w:type="gramStart"/>
+      <w:r>
+        <w:rPr>
+          <w:rFonts w:ascii="Unistra A" w:hAnsi="Unistra A"/>
+        </w:rPr>
+        <w:t>ce serait pas</w:t>
+      </w:r>
+      <w:proofErr w:type="gramEnd"/>
+      <w:r>
+        <w:rPr>
+          <w:rFonts w:ascii="Unistra A" w:hAnsi="Unistra A"/>
+        </w:rPr>
+        <w:t xml:space="preserve"> plus joli si le menu était justifié au centre et pas aligné à gauche ?</w:t>
+      </w:r>
+      <w:r>
+        <w:rPr>
+          <w:rFonts w:ascii="Unistra A" w:hAnsi="Unistra A"/>
+        </w:rPr>
+        <w:t xml:space="preserve"> À faire en anglais aussi si tu y arrives, du coup.</w:t>
+      </w:r>
+    </w:p>
+    <w:p>
+      <w:pPr>
+        <w:ind w:firstLine="0"/>
+        <w:rPr>
+          <w:rFonts w:ascii="Unistra A" w:hAnsi="Unistra A"/>
+        </w:rPr>
+      </w:pPr>
+      <w:r>
+        <w:rPr>
+          <w:rFonts w:ascii="Unistra A" w:hAnsi="Unistra A"/>
+        </w:rPr>
+        <w:tab/>
+        <w:t xml:space="preserve">En anglais et en français, </w:t>
+      </w:r>
+      <w:r>
+        <w:rPr>
+          <w:rFonts w:ascii="Unistra A" w:hAnsi="Unistra A"/>
+        </w:rPr>
+        <w:t xml:space="preserve">en bas à gauche, </w:t>
+      </w:r>
+      <w:r>
+        <w:rPr>
+          <w:rFonts w:ascii="Unistra A" w:hAnsi="Unistra A"/>
+        </w:rPr>
+        <w:t xml:space="preserve">laisse le copyright CiSaMe, mais enlève le sous-titre (en français ça va encore mais en anglais </w:t>
+      </w:r>
+      <w:proofErr w:type="gramStart"/>
+      <w:r>
+        <w:rPr>
+          <w:rFonts w:ascii="Unistra A" w:hAnsi="Unistra A"/>
+        </w:rPr>
+        <w:t>c’est pas</w:t>
+      </w:r>
+      <w:proofErr w:type="gramEnd"/>
+      <w:r>
+        <w:rPr>
+          <w:rFonts w:ascii="Unistra A" w:hAnsi="Unistra A"/>
+        </w:rPr>
+        <w:t xml:space="preserve"> le nom anglais de CiSaMe</w:t>
+      </w:r>
+      <w:r>
+        <w:rPr>
+          <w:rFonts w:ascii="Unistra A" w:hAnsi="Unistra A"/>
+        </w:rPr>
+        <w:t>,</w:t>
+      </w:r>
+      <w:r>
+        <w:rPr>
+          <w:rFonts w:ascii="Unistra A" w:hAnsi="Unistra A"/>
+        </w:rPr>
+        <w:t xml:space="preserve"> qui est « Circulation of </w:t>
+      </w:r>
+      <w:proofErr w:type="spellStart"/>
+      <w:r>
+        <w:rPr>
+          <w:rFonts w:ascii="Unistra A" w:hAnsi="Unistra A"/>
+        </w:rPr>
+        <w:t>Medieval</w:t>
+      </w:r>
+      <w:proofErr w:type="spellEnd"/>
+      <w:r>
+        <w:rPr>
+          <w:rFonts w:ascii="Unistra A" w:hAnsi="Unistra A"/>
+        </w:rPr>
+        <w:t xml:space="preserve"> </w:t>
+      </w:r>
+      <w:proofErr w:type="spellStart"/>
+      <w:r>
+        <w:rPr>
+          <w:rFonts w:ascii="Unistra A" w:hAnsi="Unistra A"/>
+        </w:rPr>
+        <w:t>Knowledge</w:t>
+      </w:r>
+      <w:proofErr w:type="spellEnd"/>
+      <w:r>
+        <w:rPr>
+          <w:rFonts w:ascii="Unistra A" w:hAnsi="Unistra A"/>
+        </w:rPr>
+        <w:t xml:space="preserve"> in the </w:t>
+      </w:r>
+      <w:proofErr w:type="spellStart"/>
+      <w:r>
+        <w:rPr>
+          <w:rFonts w:ascii="Unistra A" w:hAnsi="Unistra A"/>
+        </w:rPr>
+        <w:t>Twelfth</w:t>
+      </w:r>
+      <w:proofErr w:type="spellEnd"/>
+      <w:r>
+        <w:rPr>
+          <w:rFonts w:ascii="Unistra A" w:hAnsi="Unistra A"/>
+        </w:rPr>
+        <w:t xml:space="preserve"> Century »)</w:t>
+      </w:r>
+    </w:p>
+    <w:p>
+      <w:pPr>
+        <w:ind w:firstLine="0"/>
+        <w:rPr>
+          <w:rFonts w:ascii="Unistra A" w:hAnsi="Unistra A"/>
+        </w:rPr>
+      </w:pPr>
+    </w:p>
+    <w:p>
+      <w:pPr>
+        <w:ind w:firstLine="0"/>
+        <w:rPr>
+          <w:rFonts w:ascii="Unistra A" w:hAnsi="Unistra A"/>
+        </w:rPr>
+      </w:pPr>
+      <w:r>
+        <w:rPr>
+          <w:rFonts w:ascii="Unistra A" w:hAnsi="Unistra A"/>
+        </w:rPr>
+        <w:tab/>
+        <w:t>Dans « Analyse des résultats », une fois qu’on a chargé un CSV :</w:t>
+      </w:r>
+    </w:p>
+    <w:p>
+      <w:pPr>
+        <w:pStyle w:val="Paragraphedeliste"/>
+        <w:numPr>
+          <w:ilvl w:val="0"/>
+          <w:numId w:val="7"/>
+        </w:numPr>
+        <w:rPr>
+          <w:rFonts w:ascii="Unistra A" w:hAnsi="Unistra A"/>
+        </w:rPr>
+      </w:pPr>
+      <w:r>
+        <w:rPr>
+          <w:rFonts w:ascii="Unistra A" w:hAnsi="Unistra A"/>
+        </w:rPr>
+        <w:t>En haut à droite, dans un encadrement vert, il y a « </w:t>
+      </w:r>
+      <w:r>
+        <w:rPr>
+          <w:rFonts w:ascii="Unistra A" w:hAnsi="Unistra A"/>
+        </w:rPr>
+        <w:t>X</w:t>
+      </w:r>
+      <w:r>
+        <w:rPr>
+          <w:rFonts w:ascii="Unistra A" w:hAnsi="Unistra A"/>
+        </w:rPr>
+        <w:t xml:space="preserve"> concordances », il faut remplacer concordances par résultat(s)</w:t>
+      </w:r>
+    </w:p>
+    <w:p>
+      <w:pPr>
+        <w:pStyle w:val="Paragraphedeliste"/>
+        <w:numPr>
+          <w:ilvl w:val="0"/>
+          <w:numId w:val="7"/>
+        </w:numPr>
+        <w:rPr>
+          <w:rFonts w:ascii="Unistra A" w:hAnsi="Unistra A"/>
+        </w:rPr>
+      </w:pPr>
+      <w:r>
+        <w:rPr>
+          <w:rFonts w:ascii="Unistra A" w:hAnsi="Unistra A"/>
+        </w:rPr>
+        <w:t>Dans répartition géographique, mettre « lieu(x) identifié(s) »</w:t>
+      </w:r>
+      <w:r>
+        <w:rPr>
+          <w:rFonts w:ascii="Unistra A" w:hAnsi="Unistra A"/>
+        </w:rPr>
+        <w:t xml:space="preserve"> et supprimer le « Lieux » en haut</w:t>
+      </w:r>
+    </w:p>
+    <w:p>
+      <w:pPr>
+        <w:pStyle w:val="Paragraphedeliste"/>
+        <w:numPr>
+          <w:ilvl w:val="0"/>
+          <w:numId w:val="7"/>
+        </w:numPr>
+        <w:rPr>
+          <w:rFonts w:ascii="Unistra A" w:hAnsi="Unistra A"/>
+        </w:rPr>
+      </w:pPr>
+      <w:r>
+        <w:rPr>
+          <w:rFonts w:ascii="Unistra A" w:hAnsi="Unistra A"/>
+        </w:rPr>
+        <w:t xml:space="preserve">Dans la répartition par domaine, il faut mettre « Domaine(s) » et surtout X « résultat(s) » et pas X « domaine juridique », c’est bizarre. </w:t>
+      </w:r>
+    </w:p>
+    <w:p>
+      <w:pPr>
+        <w:pStyle w:val="Paragraphedeliste"/>
+        <w:numPr>
+          <w:ilvl w:val="0"/>
+          <w:numId w:val="7"/>
+        </w:numPr>
+        <w:rPr>
+          <w:rFonts w:ascii="Unistra A" w:hAnsi="Unistra A"/>
+        </w:rPr>
+      </w:pPr>
+      <w:r>
+        <w:rPr>
+          <w:rFonts w:ascii="Unistra A" w:hAnsi="Unistra A"/>
+        </w:rPr>
+        <w:t>Dans Évolution temporelle, il faut mettre aussi « résultat(s) » et pas « siècles couverts »</w:t>
+      </w:r>
+    </w:p>
+    <w:p>
+      <w:pPr>
+        <w:pStyle w:val="Paragraphedeliste"/>
+        <w:numPr>
+          <w:ilvl w:val="0"/>
+          <w:numId w:val="7"/>
+        </w:numPr>
+        <w:rPr>
+          <w:rFonts w:ascii="Unistra A" w:hAnsi="Unistra A"/>
+        </w:rPr>
+      </w:pPr>
+      <w:r>
+        <w:rPr>
+          <w:rFonts w:ascii="Unistra A" w:hAnsi="Unistra A"/>
+        </w:rPr>
+        <w:t>Dans Analyse globale, il faut mettre « résultat(s) analysé(s) » si jamais il n’y en a qu’un…</w:t>
+      </w:r>
+    </w:p>
+    <w:p>
+      <w:pPr>
+        <w:pStyle w:val="Paragraphedeliste"/>
+        <w:numPr>
+          <w:ilvl w:val="0"/>
+          <w:numId w:val="7"/>
+        </w:numPr>
+        <w:rPr>
+          <w:rFonts w:ascii="Unistra A" w:hAnsi="Unistra A"/>
+        </w:rPr>
+      </w:pPr>
+      <w:r>
+        <w:rPr>
+          <w:rFonts w:ascii="Unistra A" w:hAnsi="Unistra A"/>
+        </w:rPr>
+        <w:t>Dans « autorités principales », enlever « autorités principales » et le remplacer par « Auteur(s) »</w:t>
+      </w:r>
+      <w:r>
+        <w:rPr>
+          <w:rFonts w:ascii="Unistra A" w:hAnsi="Unistra A"/>
+        </w:rPr>
+        <w:t xml:space="preserve">, </w:t>
+      </w:r>
+      <w:r>
+        <w:rPr>
+          <w:rFonts w:ascii="Unistra A" w:hAnsi="Unistra A"/>
+        </w:rPr>
+        <w:t xml:space="preserve">enlever le sous-titre « auteur » </w:t>
+      </w:r>
+      <w:r>
+        <w:rPr>
+          <w:rFonts w:ascii="Unistra A" w:hAnsi="Unistra A"/>
+        </w:rPr>
+        <w:t>et mettre « auteur(s) référencé(s) »</w:t>
+      </w:r>
+    </w:p>
+    <w:p>
+      <w:pPr>
+        <w:pStyle w:val="Paragraphedeliste"/>
+        <w:numPr>
+          <w:ilvl w:val="0"/>
+          <w:numId w:val="7"/>
+        </w:numPr>
+        <w:rPr>
+          <w:rFonts w:ascii="Unistra A" w:hAnsi="Unistra A"/>
+        </w:rPr>
+      </w:pPr>
+      <w:r>
+        <w:rPr>
+          <w:rFonts w:ascii="Unistra A" w:hAnsi="Unistra A"/>
+        </w:rPr>
+        <w:t>Dans lexique spécialisé, remplacer « Lexique spécialisé » par « Terminologie » et supprimer le sous-titre, et remplacer « termes-clés » par « terme(s) »</w:t>
+      </w:r>
+    </w:p>
+    <w:p>
+      <w:pPr>
+        <w:pStyle w:val="Paragraphedeliste"/>
+        <w:numPr>
+          <w:ilvl w:val="0"/>
+          <w:numId w:val="7"/>
+        </w:numPr>
+        <w:rPr>
+          <w:rFonts w:ascii="Unistra A" w:hAnsi="Unistra A"/>
+        </w:rPr>
+      </w:pPr>
+      <w:r>
+        <w:rPr>
+          <w:rFonts w:ascii="Unistra A" w:hAnsi="Unistra A"/>
+        </w:rPr>
+        <w:t>Dans « Résultats détaillés », supprimer le sous-titre « données » et remplacer « résultats chargés » par « résultat(s) »</w:t>
+      </w:r>
+    </w:p>
+    <w:p>
+      <w:pPr>
+        <w:pStyle w:val="Paragraphedeliste"/>
+        <w:numPr>
+          <w:ilvl w:val="0"/>
+          <w:numId w:val="7"/>
+        </w:numPr>
+        <w:rPr>
+          <w:rFonts w:ascii="Unistra A" w:hAnsi="Unistra A"/>
+        </w:rPr>
+      </w:pPr>
+      <w:r>
+        <w:rPr>
+          <w:rFonts w:ascii="Unistra A" w:hAnsi="Unistra A"/>
+        </w:rPr>
+        <w:t>Dans « Analyse comparative de 2 jeux de … », enlever le sous-titre « Comparaison de Jeux de données »</w:t>
+      </w:r>
+    </w:p>
+    <w:p>
+      <w:pPr>
+        <w:ind w:firstLine="0"/>
+        <w:rPr>
+          <w:rFonts w:ascii="Unistra A" w:hAnsi="Unistra A"/>
+        </w:rPr>
+      </w:pPr>
+    </w:p>
+    <w:p>
+      <w:pPr>
+        <w:ind w:firstLine="0"/>
+        <w:rPr>
+          <w:rFonts w:ascii="Unistra A" w:hAnsi="Unistra A"/>
+        </w:rPr>
+      </w:pPr>
+    </w:p>
+    <w:p>
+      <w:pPr>
+        <w:ind w:firstLine="0"/>
+        <w:rPr>
+          <w:rFonts w:ascii="Unistra A" w:hAnsi="Unistra A"/>
+          <w:b/>
+          <w:sz w:val="36"/>
+          <w:szCs w:val="36"/>
+        </w:rPr>
+      </w:pPr>
+      <w:r>
+        <w:rPr>
+          <w:rFonts w:ascii="Unistra A" w:hAnsi="Unistra A"/>
+          <w:b/>
+          <w:sz w:val="36"/>
+          <w:szCs w:val="36"/>
+          <w:u w:val="single"/>
+        </w:rPr>
+        <w:t>2</w:t>
+      </w:r>
+      <w:r>
+        <w:rPr>
+          <w:rFonts w:ascii="Unistra A" w:hAnsi="Unistra A"/>
+          <w:b/>
+          <w:sz w:val="36"/>
+          <w:szCs w:val="36"/>
+          <w:u w:val="single"/>
+        </w:rPr>
+        <w:t xml:space="preserve">°. Version </w:t>
+      </w:r>
+      <w:r>
+        <w:rPr>
+          <w:rFonts w:ascii="Unistra A" w:hAnsi="Unistra A"/>
+          <w:b/>
+          <w:sz w:val="36"/>
+          <w:szCs w:val="36"/>
+          <w:u w:val="single"/>
+        </w:rPr>
+        <w:t>anglaise</w:t>
+      </w:r>
+    </w:p>
+    <w:p>
+      <w:pPr>
+        <w:ind w:firstLine="0"/>
+        <w:rPr>
+          <w:rFonts w:ascii="Unistra A" w:hAnsi="Unistra A"/>
+        </w:rPr>
+      </w:pPr>
+    </w:p>
+    <w:p>
+      <w:pPr>
+        <w:ind w:firstLine="0"/>
+        <w:rPr>
+          <w:rFonts w:ascii="Unistra A" w:hAnsi="Unistra A"/>
+          <w:b/>
+          <w:sz w:val="36"/>
+          <w:szCs w:val="36"/>
+          <w:u w:val="single"/>
+        </w:rPr>
+      </w:pPr>
+      <w:r>
+        <w:rPr>
+          <w:rFonts w:ascii="Unistra A" w:hAnsi="Unistra A"/>
+          <w:b/>
+          <w:sz w:val="36"/>
+          <w:szCs w:val="36"/>
+        </w:rPr>
+        <w:tab/>
+      </w:r>
+      <w:r>
+        <w:rPr>
+          <w:rFonts w:ascii="Unistra A" w:hAnsi="Unistra A"/>
+          <w:b/>
+          <w:sz w:val="36"/>
+          <w:szCs w:val="36"/>
+          <w:u w:val="single"/>
+        </w:rPr>
+        <w:t>1/ Page d’accueil du site</w:t>
+      </w:r>
+    </w:p>
+    <w:p>
+      <w:pPr>
+        <w:ind w:firstLine="0"/>
+        <w:rPr>
+          <w:rFonts w:ascii="Unistra A" w:hAnsi="Unistra A"/>
+        </w:rPr>
+      </w:pPr>
+    </w:p>
+    <w:p>
+      <w:pPr>
+        <w:ind w:firstLine="0"/>
+        <w:rPr>
+          <w:rFonts w:ascii="Unistra A" w:hAnsi="Unistra A"/>
+        </w:rPr>
+      </w:pPr>
+      <w:r>
+        <w:rPr>
+          <w:rFonts w:ascii="Unistra A" w:hAnsi="Unistra A"/>
+        </w:rPr>
+        <w:tab/>
+      </w:r>
+    </w:p>
+    <w:p>
+      <w:pPr>
+        <w:ind w:left="708" w:firstLine="708"/>
+        <w:rPr>
+          <w:rFonts w:ascii="Unistra A" w:hAnsi="Unistra A"/>
+          <w:b/>
+          <w:sz w:val="36"/>
+          <w:szCs w:val="36"/>
+        </w:rPr>
+      </w:pPr>
+      <w:proofErr w:type="gramStart"/>
+      <w:r>
+        <w:rPr>
+          <w:rFonts w:ascii="Unistra A" w:hAnsi="Unistra A"/>
+          <w:b/>
+          <w:sz w:val="36"/>
+          <w:szCs w:val="36"/>
+        </w:rPr>
+        <w:lastRenderedPageBreak/>
+        <w:t>a</w:t>
+      </w:r>
+      <w:proofErr w:type="gramEnd"/>
+      <w:r>
+        <w:rPr>
+          <w:rFonts w:ascii="Unistra A" w:hAnsi="Unistra A"/>
+          <w:b/>
+          <w:sz w:val="36"/>
+          <w:szCs w:val="36"/>
+        </w:rPr>
+        <w:t>/Menu de gauche :</w:t>
+      </w:r>
+    </w:p>
+    <w:p>
+      <w:pPr>
+        <w:ind w:firstLine="0"/>
+        <w:rPr>
+          <w:rFonts w:ascii="Unistra A" w:hAnsi="Unistra A"/>
+        </w:rPr>
+      </w:pPr>
+    </w:p>
+    <w:p>
+      <w:pPr>
+        <w:ind w:firstLine="0"/>
+        <w:rPr>
+          <w:rFonts w:ascii="Unistra A" w:hAnsi="Unistra A"/>
+          <w:lang w:val="en-US"/>
+        </w:rPr>
+      </w:pPr>
+      <w:r>
+        <w:rPr>
+          <w:rFonts w:ascii="Unistra A" w:hAnsi="Unistra A"/>
+        </w:rPr>
+        <w:t xml:space="preserve">Enlever la balance. </w:t>
+      </w:r>
+      <w:r>
+        <w:rPr>
+          <w:rFonts w:ascii="Unistra A" w:hAnsi="Unistra A"/>
+          <w:lang w:val="en-US"/>
+        </w:rPr>
+        <w:t xml:space="preserve">Sous </w:t>
+      </w:r>
+      <w:proofErr w:type="spellStart"/>
+      <w:r>
+        <w:rPr>
+          <w:rFonts w:ascii="Unistra A" w:hAnsi="Unistra A"/>
+          <w:lang w:val="en-US"/>
+        </w:rPr>
+        <w:t>CiSame</w:t>
+      </w:r>
+      <w:proofErr w:type="spellEnd"/>
+      <w:r>
+        <w:rPr>
+          <w:rFonts w:ascii="Unistra A" w:hAnsi="Unistra A"/>
+          <w:lang w:val="en-US"/>
+        </w:rPr>
+        <w:t xml:space="preserve">, </w:t>
+      </w:r>
+      <w:proofErr w:type="spellStart"/>
+      <w:r>
+        <w:rPr>
+          <w:rFonts w:ascii="Unistra A" w:hAnsi="Unistra A"/>
+          <w:lang w:val="en-US"/>
+        </w:rPr>
+        <w:t>m</w:t>
+      </w:r>
+      <w:r>
+        <w:rPr>
+          <w:rFonts w:ascii="Unistra A" w:hAnsi="Unistra A"/>
+          <w:lang w:val="en-US"/>
+        </w:rPr>
+        <w:t>ettre</w:t>
+      </w:r>
+      <w:proofErr w:type="spellEnd"/>
+      <w:r>
+        <w:rPr>
+          <w:rFonts w:ascii="Unistra A" w:hAnsi="Unistra A"/>
+          <w:lang w:val="en-US"/>
+        </w:rPr>
+        <w:t xml:space="preserve"> « Circulation of Medieval Knowledge in th</w:t>
+      </w:r>
+      <w:r>
+        <w:rPr>
+          <w:rFonts w:ascii="Unistra A" w:hAnsi="Unistra A"/>
+          <w:lang w:val="en-US"/>
+        </w:rPr>
+        <w:t>e Twelfth Century</w:t>
+      </w:r>
+      <w:r>
+        <w:rPr>
+          <w:rFonts w:ascii="Unistra A" w:hAnsi="Unistra A"/>
+          <w:lang w:val="en-US"/>
+        </w:rPr>
+        <w:t> »</w:t>
+      </w:r>
+    </w:p>
+    <w:p>
+      <w:pPr>
+        <w:ind w:firstLine="0"/>
+        <w:rPr>
+          <w:rFonts w:ascii="Unistra A" w:hAnsi="Unistra A"/>
+          <w:lang w:val="en-US"/>
+        </w:rPr>
+      </w:pPr>
+    </w:p>
+    <w:p>
+      <w:pPr>
+        <w:ind w:firstLine="0"/>
+        <w:rPr>
+          <w:rFonts w:ascii="Unistra A" w:hAnsi="Unistra A"/>
+        </w:rPr>
+      </w:pPr>
+      <w:r>
+        <w:rPr>
+          <w:rFonts w:ascii="Unistra A" w:hAnsi="Unistra A"/>
+        </w:rPr>
+        <w:t xml:space="preserve">Pour les modules : </w:t>
+      </w:r>
+      <w:r>
+        <w:rPr>
+          <w:rFonts w:ascii="Unistra A" w:hAnsi="Unistra A"/>
+        </w:rPr>
+        <w:t>je pense que « </w:t>
+      </w:r>
+      <w:proofErr w:type="spellStart"/>
+      <w:r>
+        <w:rPr>
+          <w:rFonts w:ascii="Unistra A" w:hAnsi="Unistra A"/>
+        </w:rPr>
+        <w:t>Query</w:t>
+      </w:r>
+      <w:proofErr w:type="spellEnd"/>
+      <w:r>
+        <w:rPr>
+          <w:rFonts w:ascii="Unistra A" w:hAnsi="Unistra A"/>
+        </w:rPr>
+        <w:t xml:space="preserve"> </w:t>
+      </w:r>
+      <w:proofErr w:type="spellStart"/>
+      <w:r>
+        <w:rPr>
+          <w:rFonts w:ascii="Unistra A" w:hAnsi="Unistra A"/>
+        </w:rPr>
+        <w:t>G</w:t>
+      </w:r>
+      <w:r>
+        <w:rPr>
+          <w:rFonts w:ascii="Unistra A" w:hAnsi="Unistra A"/>
+        </w:rPr>
+        <w:t>enerator</w:t>
+      </w:r>
+      <w:proofErr w:type="spellEnd"/>
+      <w:r>
+        <w:rPr>
+          <w:rFonts w:ascii="Unistra A" w:hAnsi="Unistra A"/>
+        </w:rPr>
+        <w:t xml:space="preserve"> » est ok, </w:t>
+      </w:r>
+      <w:r>
+        <w:rPr>
+          <w:rFonts w:ascii="Unistra A" w:hAnsi="Unistra A"/>
+        </w:rPr>
+        <w:t>l’autre, il faut l’appeler « </w:t>
+      </w:r>
+      <w:proofErr w:type="spellStart"/>
+      <w:r>
+        <w:rPr>
+          <w:rFonts w:ascii="Unistra A" w:hAnsi="Unistra A"/>
+        </w:rPr>
+        <w:t>R</w:t>
+      </w:r>
+      <w:r>
+        <w:rPr>
+          <w:rFonts w:ascii="Unistra A" w:hAnsi="Unistra A"/>
+        </w:rPr>
+        <w:t>esults</w:t>
+      </w:r>
+      <w:proofErr w:type="spellEnd"/>
+      <w:r>
+        <w:rPr>
+          <w:rFonts w:ascii="Unistra A" w:hAnsi="Unistra A"/>
+        </w:rPr>
+        <w:t xml:space="preserve"> </w:t>
+      </w:r>
+      <w:proofErr w:type="spellStart"/>
+      <w:r>
+        <w:rPr>
+          <w:rFonts w:ascii="Unistra A" w:hAnsi="Unistra A"/>
+        </w:rPr>
+        <w:t>Analysis</w:t>
+      </w:r>
+      <w:proofErr w:type="spellEnd"/>
+      <w:r>
+        <w:rPr>
+          <w:rFonts w:ascii="Unistra A" w:hAnsi="Unistra A"/>
+        </w:rPr>
+        <w:t> </w:t>
+      </w:r>
+      <w:r>
+        <w:rPr>
+          <w:rFonts w:ascii="Unistra A" w:hAnsi="Unistra A"/>
+        </w:rPr>
+        <w:t>»</w:t>
+      </w:r>
+      <w:r>
+        <w:rPr>
+          <w:rFonts w:ascii="Unistra A" w:hAnsi="Unistra A"/>
+        </w:rPr>
+        <w:t>, je pense</w:t>
+      </w:r>
+      <w:r>
+        <w:rPr>
+          <w:rFonts w:ascii="Unistra A" w:hAnsi="Unistra A"/>
+        </w:rPr>
+        <w:t>.</w:t>
+      </w:r>
+    </w:p>
+    <w:p>
+      <w:pPr>
+        <w:ind w:firstLine="0"/>
+        <w:rPr>
+          <w:rFonts w:ascii="Unistra A" w:hAnsi="Unistra A"/>
+        </w:rPr>
+      </w:pPr>
+    </w:p>
+    <w:p>
+      <w:pPr>
+        <w:ind w:firstLine="0"/>
+        <w:rPr>
+          <w:rFonts w:ascii="Unistra A" w:hAnsi="Unistra A"/>
+        </w:rPr>
+      </w:pPr>
+      <w:r>
+        <w:rPr>
+          <w:rFonts w:ascii="Unistra A" w:hAnsi="Unistra A"/>
+        </w:rPr>
+        <w:t>Ajouter les logos comme sur la version française</w:t>
+      </w:r>
+    </w:p>
+    <w:p>
+      <w:pPr>
+        <w:ind w:firstLine="0"/>
+        <w:rPr>
+          <w:rFonts w:ascii="Unistra A" w:hAnsi="Unistra A"/>
+        </w:rPr>
+      </w:pPr>
+    </w:p>
+    <w:p>
+      <w:pPr>
+        <w:ind w:left="708" w:firstLine="708"/>
+        <w:rPr>
+          <w:rFonts w:ascii="Unistra A" w:hAnsi="Unistra A"/>
+          <w:b/>
+          <w:sz w:val="40"/>
+          <w:szCs w:val="40"/>
+          <w:lang w:val="en-US"/>
+        </w:rPr>
+      </w:pPr>
+      <w:r>
+        <w:rPr>
+          <w:rFonts w:ascii="Unistra A" w:hAnsi="Unistra A"/>
+          <w:b/>
+          <w:sz w:val="40"/>
+          <w:szCs w:val="40"/>
+          <w:lang w:val="en-US"/>
+        </w:rPr>
+        <w:t xml:space="preserve">b/ Page </w:t>
+      </w:r>
+      <w:proofErr w:type="spellStart"/>
+      <w:r>
+        <w:rPr>
+          <w:rFonts w:ascii="Unistra A" w:hAnsi="Unistra A"/>
+          <w:b/>
+          <w:sz w:val="40"/>
+          <w:szCs w:val="40"/>
+          <w:lang w:val="en-US"/>
+        </w:rPr>
+        <w:t>principale</w:t>
+      </w:r>
+      <w:proofErr w:type="spellEnd"/>
+    </w:p>
+    <w:p>
+      <w:pPr>
+        <w:ind w:firstLine="0"/>
+        <w:rPr>
+          <w:rFonts w:ascii="Unistra A" w:hAnsi="Unistra A"/>
+          <w:lang w:val="en-US"/>
+        </w:rPr>
+      </w:pPr>
+    </w:p>
+    <w:p>
+      <w:pPr>
+        <w:ind w:firstLine="0"/>
+        <w:rPr>
+          <w:rFonts w:ascii="Unistra A" w:hAnsi="Unistra A"/>
+          <w:lang w:val="en-US"/>
+        </w:rPr>
+      </w:pPr>
+      <w:proofErr w:type="spellStart"/>
+      <w:r>
+        <w:rPr>
+          <w:rFonts w:ascii="Unistra A" w:hAnsi="Unistra A"/>
+          <w:lang w:val="en-US"/>
+        </w:rPr>
+        <w:t>Remplacer</w:t>
+      </w:r>
+      <w:proofErr w:type="spellEnd"/>
+      <w:r>
+        <w:rPr>
+          <w:rFonts w:ascii="Unistra A" w:hAnsi="Unistra A"/>
+          <w:lang w:val="en-US"/>
+        </w:rPr>
+        <w:t xml:space="preserve"> </w:t>
+      </w:r>
+    </w:p>
+    <w:p>
+      <w:pPr>
+        <w:pStyle w:val="Titre1"/>
+        <w:jc w:val="center"/>
+        <w:rPr>
+          <w:rFonts w:ascii="Georgia" w:hAnsi="Georgia"/>
+          <w:color w:val="5C3317"/>
+          <w:spacing w:val="-5"/>
+          <w:lang w:val="en-US"/>
+        </w:rPr>
+      </w:pPr>
+      <w:r>
+        <w:rPr>
+          <w:rFonts w:ascii="Georgia" w:hAnsi="Georgia"/>
+          <w:color w:val="5C3317"/>
+          <w:spacing w:val="-5"/>
+          <w:lang w:val="en-US"/>
+        </w:rPr>
+        <w:t>Welcome to CiSaMe</w:t>
+      </w:r>
+    </w:p>
+    <w:p>
+      <w:pPr>
+        <w:pStyle w:val="hero-description"/>
+        <w:jc w:val="center"/>
+        <w:rPr>
+          <w:rFonts w:ascii="Helvetica Neue" w:hAnsi="Helvetica Neue"/>
+          <w:color w:val="704214"/>
+          <w:lang w:val="en-US"/>
+        </w:rPr>
+      </w:pPr>
+      <w:r>
+        <w:rPr>
+          <w:rFonts w:ascii="Helvetica Neue" w:hAnsi="Helvetica Neue"/>
+          <w:color w:val="704214"/>
+          <w:lang w:val="en-US"/>
+        </w:rPr>
+        <w:t>Platform of tools for medieval canon law analysis</w:t>
+      </w:r>
+    </w:p>
+    <w:p>
+      <w:pPr>
+        <w:pStyle w:val="hero-tagline"/>
+        <w:spacing w:before="0" w:beforeAutospacing="0" w:after="0" w:afterAutospacing="0"/>
+        <w:jc w:val="center"/>
+        <w:rPr>
+          <w:rFonts w:ascii="Helvetica Neue" w:hAnsi="Helvetica Neue"/>
+          <w:i/>
+          <w:iCs/>
+          <w:color w:val="8B4513"/>
+          <w:lang w:val="en-US"/>
+        </w:rPr>
+      </w:pPr>
+      <w:r>
+        <w:rPr>
+          <w:rFonts w:ascii="Helvetica Neue" w:hAnsi="Helvetica Neue"/>
+          <w:i/>
+          <w:iCs/>
+          <w:color w:val="8B4513"/>
+          <w:lang w:val="en-US"/>
+        </w:rPr>
+        <w:t>Analyze your corpora, compare your data and generate advanced linguistic queries</w:t>
+      </w:r>
+    </w:p>
+    <w:p>
+      <w:pPr>
+        <w:ind w:firstLine="0"/>
+        <w:rPr>
+          <w:lang w:val="en-US"/>
+        </w:rPr>
+      </w:pPr>
+    </w:p>
+    <w:p>
+      <w:pPr>
+        <w:ind w:firstLine="0"/>
+        <w:rPr>
+          <w:lang w:val="en-US"/>
+        </w:rPr>
+      </w:pPr>
+    </w:p>
+    <w:p>
+      <w:pPr>
+        <w:ind w:firstLine="0"/>
+        <w:rPr>
+          <w:lang w:val="en-US"/>
+        </w:rPr>
+      </w:pPr>
+      <w:proofErr w:type="gramStart"/>
+      <w:r>
+        <w:rPr>
+          <w:lang w:val="en-US"/>
+        </w:rPr>
+        <w:t>Par :</w:t>
+      </w:r>
+      <w:proofErr w:type="gramEnd"/>
+    </w:p>
+    <w:p>
+      <w:pPr>
+        <w:ind w:firstLine="0"/>
+        <w:rPr>
+          <w:lang w:val="en-US"/>
+        </w:rPr>
+      </w:pPr>
+    </w:p>
+    <w:p>
+      <w:pPr>
+        <w:ind w:firstLine="0"/>
+        <w:rPr>
+          <w:lang w:val="en-US"/>
+        </w:rPr>
+      </w:pPr>
+      <w:r>
+        <w:rPr>
+          <w:lang w:val="en-US"/>
+        </w:rPr>
+        <w:tab/>
+      </w:r>
+      <w:r>
+        <w:rPr>
+          <w:lang w:val="en-US"/>
+        </w:rPr>
+        <w:tab/>
+      </w:r>
+    </w:p>
+    <w:p>
+      <w:pPr>
+        <w:ind w:firstLine="0"/>
+        <w:jc w:val="center"/>
+        <w:rPr>
+          <w:rFonts w:ascii="Unistra Encadre" w:hAnsi="Unistra Encadre"/>
+          <w:sz w:val="48"/>
+          <w:szCs w:val="48"/>
+          <w:lang w:val="en-US"/>
+        </w:rPr>
+      </w:pPr>
+      <w:r>
+        <w:rPr>
+          <w:rFonts w:ascii="Unistra Encadre" w:hAnsi="Unistra Encadre"/>
+          <w:sz w:val="48"/>
+          <w:szCs w:val="48"/>
+          <w:lang w:val="en-US"/>
+        </w:rPr>
+        <w:t>(_CiSaMe_)))</w:t>
+      </w:r>
+    </w:p>
+    <w:p>
+      <w:pPr>
+        <w:ind w:firstLine="0"/>
+        <w:jc w:val="center"/>
+        <w:rPr>
+          <w:rFonts w:ascii="Unistra Encadre" w:hAnsi="Unistra Encadre"/>
+          <w:sz w:val="48"/>
+          <w:szCs w:val="48"/>
+          <w:lang w:val="en-US"/>
+        </w:rPr>
+      </w:pPr>
+      <w:r>
+        <w:rPr>
+          <w:rFonts w:ascii="Unistra Encadre" w:hAnsi="Unistra Encadre"/>
+          <w:sz w:val="48"/>
+          <w:szCs w:val="48"/>
+          <w:lang w:val="en-US"/>
+        </w:rPr>
+        <w:t>(_</w:t>
+      </w:r>
+      <w:proofErr w:type="spellStart"/>
+      <w:r>
+        <w:rPr>
+          <w:rFonts w:ascii="Unistra Encadre" w:hAnsi="Unistra Encadre"/>
+          <w:sz w:val="48"/>
+          <w:szCs w:val="48"/>
+          <w:lang w:val="en-US"/>
+        </w:rPr>
+        <w:t>Circulation_of_Medieval_Knowledge</w:t>
+      </w:r>
+      <w:proofErr w:type="spellEnd"/>
+      <w:r>
+        <w:rPr>
+          <w:rFonts w:ascii="Unistra Encadre" w:hAnsi="Unistra Encadre"/>
+          <w:sz w:val="48"/>
+          <w:szCs w:val="48"/>
+          <w:lang w:val="en-US"/>
+        </w:rPr>
+        <w:t>_</w:t>
+      </w:r>
+    </w:p>
+    <w:p>
+      <w:pPr>
+        <w:ind w:firstLine="0"/>
+        <w:jc w:val="center"/>
+        <w:rPr>
+          <w:rFonts w:ascii="Unistra Encadre" w:hAnsi="Unistra Encadre"/>
+          <w:sz w:val="48"/>
+          <w:szCs w:val="48"/>
+          <w:lang w:val="en-US"/>
+        </w:rPr>
+      </w:pPr>
+      <w:r>
+        <w:rPr>
+          <w:rFonts w:ascii="Unistra Encadre" w:hAnsi="Unistra Encadre"/>
+          <w:sz w:val="48"/>
+          <w:szCs w:val="48"/>
+          <w:lang w:val="en-US"/>
+        </w:rPr>
+        <w:t>in_the_12th_century_)))</w:t>
+      </w:r>
+    </w:p>
+    <w:p>
+      <w:pPr>
+        <w:ind w:firstLine="0"/>
+        <w:rPr>
+          <w:rFonts w:ascii="Unistra A" w:hAnsi="Unistra A"/>
+          <w:sz w:val="28"/>
+          <w:szCs w:val="28"/>
+          <w:lang w:val="en-US"/>
+        </w:rPr>
+      </w:pPr>
+    </w:p>
+    <w:p>
+      <w:pPr>
+        <w:rPr>
+          <w:rFonts w:ascii="Unistra A" w:hAnsi="Unistra A"/>
+          <w:sz w:val="28"/>
+          <w:szCs w:val="28"/>
+          <w:lang w:val="en-US"/>
+        </w:rPr>
+      </w:pPr>
+      <w:r>
+        <w:rPr>
+          <w:rFonts w:ascii="Unistra A" w:hAnsi="Unistra A"/>
+          <w:sz w:val="28"/>
+          <w:szCs w:val="28"/>
+          <w:lang w:val="en-US"/>
+        </w:rPr>
+        <w:t>The project </w:t>
       </w:r>
       <w:hyperlink r:id="rId5" w:history="1">
+        <w:r>
+          <w:rPr>
+            <w:rStyle w:val="Lienhypertexte"/>
+            <w:rFonts w:ascii="Unistra A" w:hAnsi="Unistra A"/>
+            <w:sz w:val="28"/>
+            <w:szCs w:val="28"/>
+            <w:lang w:val="en-US"/>
+          </w:rPr>
+          <w:t>“Circulation of Medieval Knowledge in the 12th Century” (CiSaMe)</w:t>
+        </w:r>
+      </w:hyperlink>
+      <w:r>
+        <w:rPr>
+          <w:rFonts w:ascii="Unistra A" w:hAnsi="Unistra A"/>
+          <w:sz w:val="28"/>
+          <w:szCs w:val="28"/>
+          <w:lang w:val="en-US"/>
+        </w:rPr>
+        <w:t xml:space="preserve"> aims to </w:t>
+      </w:r>
+      <w:r>
+        <w:rPr>
+          <w:rFonts w:ascii="Unistra A" w:hAnsi="Unistra A"/>
+          <w:sz w:val="28"/>
+          <w:szCs w:val="28"/>
+          <w:lang w:val="en-US"/>
+        </w:rPr>
+        <w:t>reassess</w:t>
+      </w:r>
+      <w:r>
+        <w:rPr>
+          <w:rFonts w:ascii="Unistra A" w:hAnsi="Unistra A"/>
+          <w:sz w:val="28"/>
+          <w:szCs w:val="28"/>
+          <w:lang w:val="en-US"/>
+        </w:rPr>
+        <w:t xml:space="preserve"> the history of the circulation of knowledge</w:t>
+      </w:r>
+      <w:r>
+        <w:rPr>
+          <w:rFonts w:ascii="Unistra A" w:hAnsi="Unistra A"/>
+          <w:sz w:val="28"/>
+          <w:szCs w:val="28"/>
+          <w:lang w:val="en-US"/>
+        </w:rPr>
+        <w:t xml:space="preserve"> </w:t>
+      </w:r>
+      <w:r>
+        <w:rPr>
+          <w:rFonts w:ascii="Unistra A" w:hAnsi="Unistra A"/>
+          <w:sz w:val="28"/>
+          <w:szCs w:val="28"/>
+          <w:lang w:val="en-US"/>
+        </w:rPr>
+        <w:t>—</w:t>
+      </w:r>
+      <w:r>
+        <w:rPr>
+          <w:rFonts w:ascii="Unistra A" w:hAnsi="Unistra A"/>
+          <w:sz w:val="28"/>
+          <w:szCs w:val="28"/>
+          <w:lang w:val="en-US"/>
+        </w:rPr>
+        <w:t xml:space="preserve"> </w:t>
+      </w:r>
+      <w:r>
+        <w:rPr>
+          <w:rFonts w:ascii="Unistra A" w:hAnsi="Unistra A"/>
+          <w:sz w:val="28"/>
+          <w:szCs w:val="28"/>
+          <w:lang w:val="en-US"/>
+        </w:rPr>
+        <w:t>legal, theological, philosophical</w:t>
+      </w:r>
+      <w:r>
+        <w:rPr>
+          <w:rFonts w:ascii="Unistra A" w:hAnsi="Unistra A"/>
+          <w:sz w:val="28"/>
+          <w:szCs w:val="28"/>
+          <w:lang w:val="en-US"/>
+        </w:rPr>
+        <w:t xml:space="preserve"> </w:t>
+      </w:r>
+      <w:r>
+        <w:rPr>
+          <w:rFonts w:ascii="Unistra A" w:hAnsi="Unistra A"/>
+          <w:sz w:val="28"/>
+          <w:szCs w:val="28"/>
+          <w:lang w:val="en-US"/>
+        </w:rPr>
+        <w:t xml:space="preserve">—during </w:t>
+      </w:r>
+      <w:r>
+        <w:rPr>
+          <w:rFonts w:ascii="Unistra A" w:hAnsi="Unistra A"/>
+          <w:sz w:val="28"/>
+          <w:szCs w:val="28"/>
+          <w:lang w:val="en-US"/>
+        </w:rPr>
+        <w:t>a</w:t>
+      </w:r>
+      <w:r>
+        <w:rPr>
+          <w:rFonts w:ascii="Unistra A" w:hAnsi="Unistra A"/>
+          <w:sz w:val="28"/>
+          <w:szCs w:val="28"/>
+          <w:lang w:val="en-US"/>
+        </w:rPr>
+        <w:t xml:space="preserve"> long 12th century (1050-1220), prior to the institutionalization of disciplines.</w:t>
+      </w:r>
+    </w:p>
+    <w:p>
+      <w:pPr>
+        <w:rPr>
+          <w:rFonts w:ascii="Unistra A" w:hAnsi="Unistra A"/>
+          <w:sz w:val="28"/>
+          <w:szCs w:val="28"/>
+          <w:lang w:val="en-US"/>
+        </w:rPr>
+      </w:pPr>
+      <w:r>
+        <w:rPr>
+          <w:rFonts w:ascii="Unistra A" w:hAnsi="Unistra A"/>
+          <w:sz w:val="28"/>
+          <w:szCs w:val="28"/>
+          <w:lang w:val="en-US"/>
+        </w:rPr>
+        <w:t xml:space="preserve">The purpose of this site is to enable users to query the </w:t>
+      </w:r>
+      <w:r>
+        <w:rPr>
+          <w:rFonts w:ascii="Unistra A" w:hAnsi="Unistra A"/>
+          <w:sz w:val="28"/>
+          <w:szCs w:val="28"/>
+          <w:lang w:val="en-US"/>
+        </w:rPr>
+        <w:t xml:space="preserve">project </w:t>
+      </w:r>
+      <w:r>
+        <w:rPr>
+          <w:rFonts w:ascii="Unistra A" w:hAnsi="Unistra A"/>
+          <w:sz w:val="28"/>
+          <w:szCs w:val="28"/>
+          <w:lang w:val="en-US"/>
+        </w:rPr>
+        <w:t>database created (the content of which is described </w:t>
+      </w:r>
+      <w:hyperlink r:id="rId6" w:history="1">
+        <w:r>
+          <w:rPr>
+            <w:rStyle w:val="Lienhypertexte"/>
+            <w:rFonts w:ascii="Unistra A" w:hAnsi="Unistra A"/>
+            <w:sz w:val="28"/>
+            <w:szCs w:val="28"/>
+            <w:lang w:val="en-US"/>
+          </w:rPr>
+          <w:t>here</w:t>
+        </w:r>
+      </w:hyperlink>
+      <w:r>
+        <w:rPr>
+          <w:rFonts w:ascii="Unistra A" w:hAnsi="Unistra A"/>
+          <w:sz w:val="28"/>
+          <w:szCs w:val="28"/>
+          <w:lang w:val="en-US"/>
+        </w:rPr>
+        <w:t>) and to analyze and visualize the results obtained. These two purposes correspond to the “Query Generator” and “Results Analysis” sections.</w:t>
+      </w:r>
+    </w:p>
+    <w:p>
+      <w:pPr>
+        <w:rPr>
+          <w:rFonts w:ascii="Unistra A" w:hAnsi="Unistra A"/>
+          <w:sz w:val="28"/>
+          <w:szCs w:val="28"/>
+          <w:lang w:val="en-US"/>
+        </w:rPr>
+      </w:pPr>
+      <w:r>
+        <w:rPr>
+          <w:rFonts w:ascii="Unistra A" w:hAnsi="Unistra A"/>
+          <w:sz w:val="28"/>
+          <w:szCs w:val="28"/>
+          <w:lang w:val="en-US"/>
+        </w:rPr>
+        <w:t>Tutorials explaining how the site works are available on the </w:t>
+      </w:r>
+      <w:hyperlink r:id="rId7" w:history="1">
+        <w:r>
+          <w:rPr>
+            <w:rStyle w:val="Lienhypertexte"/>
+            <w:rFonts w:ascii="Unistra A" w:hAnsi="Unistra A"/>
+            <w:sz w:val="28"/>
+            <w:szCs w:val="28"/>
+            <w:lang w:val="en-US"/>
+          </w:rPr>
+          <w:t>project blog</w:t>
+        </w:r>
+      </w:hyperlink>
+      <w:r>
+        <w:rPr>
+          <w:rFonts w:ascii="Unistra A" w:hAnsi="Unistra A"/>
+          <w:sz w:val="28"/>
+          <w:szCs w:val="28"/>
+          <w:lang w:val="en-US"/>
+        </w:rPr>
+        <w:t>.</w:t>
+      </w:r>
+    </w:p>
+    <w:p>
+      <w:pPr>
+        <w:rPr>
+          <w:rFonts w:ascii="Unistra A" w:eastAsia="Times New Roman" w:hAnsi="Unistra A" w:cs="Times New Roman"/>
+          <w:sz w:val="28"/>
+          <w:szCs w:val="28"/>
+          <w:lang w:val="en-US" w:eastAsia="fr-FR"/>
+        </w:rPr>
+      </w:pPr>
+    </w:p>
+    <w:p>
+      <w:pPr>
+        <w:rPr>
+          <w:rFonts w:ascii="Unistra A" w:eastAsia="Times New Roman" w:hAnsi="Unistra A" w:cs="Times New Roman"/>
+          <w:sz w:val="28"/>
+          <w:szCs w:val="28"/>
+          <w:lang w:val="en-US" w:eastAsia="fr-FR"/>
+        </w:rPr>
+      </w:pPr>
+      <w:r>
+        <w:rPr>
+          <w:rFonts w:ascii="Unistra A" w:eastAsia="Times New Roman" w:hAnsi="Unistra A" w:cs="Times New Roman"/>
+          <w:sz w:val="28"/>
+          <w:szCs w:val="28"/>
+          <w:lang w:val="en-US" w:eastAsia="fr-FR"/>
+        </w:rPr>
+        <w:br w:type="page"/>
+      </w:r>
+    </w:p>
+    <w:p>
+      <w:pPr>
+        <w:ind w:firstLine="0"/>
+        <w:rPr>
+          <w:rFonts w:ascii="Unistra A" w:eastAsia="Times New Roman" w:hAnsi="Unistra A" w:cs="Times New Roman"/>
+          <w:sz w:val="28"/>
+          <w:szCs w:val="28"/>
+          <w:lang w:val="en-US" w:eastAsia="fr-FR"/>
+        </w:rPr>
+      </w:pPr>
+      <w:r>
+        <w:rPr>
+          <w:rFonts w:ascii="Unistra A" w:eastAsia="Times New Roman" w:hAnsi="Unistra A" w:cs="Times New Roman"/>
+          <w:sz w:val="28"/>
+          <w:szCs w:val="28"/>
+          <w:lang w:val="en-US" w:eastAsia="fr-FR"/>
+        </w:rPr>
+        <w:lastRenderedPageBreak/>
+        <w:t>--</w:t>
+      </w:r>
+    </w:p>
+    <w:p>
+      <w:pPr>
+        <w:ind w:firstLine="0"/>
+        <w:rPr>
+          <w:rFonts w:ascii="Unistra A" w:eastAsia="Times New Roman" w:hAnsi="Unistra A" w:cs="Times New Roman"/>
+          <w:sz w:val="28"/>
+          <w:szCs w:val="28"/>
+          <w:lang w:val="en-US" w:eastAsia="fr-FR"/>
+        </w:rPr>
+      </w:pPr>
+      <w:proofErr w:type="spellStart"/>
+      <w:r>
+        <w:rPr>
+          <w:rFonts w:ascii="Unistra A" w:eastAsia="Times New Roman" w:hAnsi="Unistra A" w:cs="Times New Roman"/>
+          <w:sz w:val="28"/>
+          <w:szCs w:val="28"/>
+          <w:lang w:val="en-US" w:eastAsia="fr-FR"/>
+        </w:rPr>
+        <w:t>Supprimer</w:t>
+      </w:r>
+      <w:proofErr w:type="spellEnd"/>
+      <w:r>
+        <w:rPr>
+          <w:rFonts w:ascii="Unistra A" w:eastAsia="Times New Roman" w:hAnsi="Unistra A" w:cs="Times New Roman"/>
+          <w:sz w:val="28"/>
+          <w:szCs w:val="28"/>
+          <w:lang w:val="en-US" w:eastAsia="fr-FR"/>
+        </w:rPr>
+        <w:t xml:space="preserve"> la </w:t>
+      </w:r>
+      <w:proofErr w:type="spellStart"/>
+      <w:proofErr w:type="gramStart"/>
+      <w:r>
+        <w:rPr>
+          <w:rFonts w:ascii="Unistra A" w:eastAsia="Times New Roman" w:hAnsi="Unistra A" w:cs="Times New Roman"/>
+          <w:sz w:val="28"/>
+          <w:szCs w:val="28"/>
+          <w:lang w:val="en-US" w:eastAsia="fr-FR"/>
+        </w:rPr>
+        <w:t>partie</w:t>
+      </w:r>
+      <w:proofErr w:type="spellEnd"/>
+      <w:r>
+        <w:rPr>
+          <w:rFonts w:ascii="Unistra A" w:eastAsia="Times New Roman" w:hAnsi="Unistra A" w:cs="Times New Roman"/>
+          <w:sz w:val="28"/>
+          <w:szCs w:val="28"/>
+          <w:lang w:val="en-US" w:eastAsia="fr-FR"/>
+        </w:rPr>
+        <w:t> :</w:t>
+      </w:r>
+      <w:proofErr w:type="gramEnd"/>
+    </w:p>
+    <w:p>
+      <w:pPr>
+        <w:pStyle w:val="Titre2"/>
+        <w:jc w:val="center"/>
+        <w:rPr>
+          <w:rFonts w:ascii="Georgia" w:hAnsi="Georgia"/>
+          <w:color w:val="5C3317"/>
+          <w:spacing w:val="-2"/>
+          <w:lang w:val="en-US"/>
+        </w:rPr>
+      </w:pPr>
+      <w:r>
+        <w:rPr>
+          <w:rFonts w:ascii="Georgia" w:hAnsi="Georgia"/>
+          <w:color w:val="5C3317"/>
+          <w:spacing w:val="-2"/>
+          <w:lang w:val="en-US"/>
+        </w:rPr>
+        <w:t>About CiSaMe</w:t>
+      </w:r>
+    </w:p>
+    <w:p>
+      <w:pPr>
+        <w:pStyle w:val="NormalWeb"/>
+        <w:jc w:val="center"/>
+        <w:rPr>
+          <w:rFonts w:ascii="Helvetica Neue" w:hAnsi="Helvetica Neue"/>
+          <w:color w:val="704214"/>
+          <w:lang w:val="en-US"/>
+        </w:rPr>
+      </w:pPr>
+      <w:r>
+        <w:rPr>
+          <w:rFonts w:ascii="Helvetica Neue" w:hAnsi="Helvetica Neue"/>
+          <w:color w:val="704214"/>
+          <w:lang w:val="en-US"/>
+        </w:rPr>
+        <w:t xml:space="preserve">CiSaMe (Circulation des </w:t>
+      </w:r>
+      <w:proofErr w:type="spellStart"/>
+      <w:r>
+        <w:rPr>
+          <w:rFonts w:ascii="Helvetica Neue" w:hAnsi="Helvetica Neue"/>
+          <w:color w:val="704214"/>
+          <w:lang w:val="en-US"/>
+        </w:rPr>
+        <w:t>Savoirs</w:t>
+      </w:r>
+      <w:proofErr w:type="spellEnd"/>
+      <w:r>
+        <w:rPr>
+          <w:rFonts w:ascii="Helvetica Neue" w:hAnsi="Helvetica Neue"/>
+          <w:color w:val="704214"/>
+          <w:lang w:val="en-US"/>
+        </w:rPr>
+        <w:t xml:space="preserve"> </w:t>
+      </w:r>
+      <w:proofErr w:type="spellStart"/>
+      <w:r>
+        <w:rPr>
+          <w:rFonts w:ascii="Helvetica Neue" w:hAnsi="Helvetica Neue"/>
+          <w:color w:val="704214"/>
+          <w:lang w:val="en-US"/>
+        </w:rPr>
+        <w:t>Médiévaux</w:t>
+      </w:r>
+      <w:proofErr w:type="spellEnd"/>
+      <w:r>
+        <w:rPr>
+          <w:rFonts w:ascii="Helvetica Neue" w:hAnsi="Helvetica Neue"/>
+          <w:color w:val="704214"/>
+          <w:lang w:val="en-US"/>
+        </w:rPr>
+        <w:t xml:space="preserve"> / Medieval Knowledge Circulation) is a digital platform dedicated to the study of medieval canon law. It offers powerful tools for analyzing concordances, exploring terminologies, and generating linguistic queries adapted to ancient Latin corpora.</w:t>
+      </w:r>
+    </w:p>
+    <w:p>
+      <w:pPr>
+        <w:ind w:firstLine="0"/>
+        <w:rPr>
+          <w:rFonts w:ascii="Unistra A" w:eastAsia="Times New Roman" w:hAnsi="Unistra A" w:cs="Times New Roman"/>
+          <w:sz w:val="28"/>
+          <w:szCs w:val="28"/>
+          <w:lang w:eastAsia="fr-FR"/>
+        </w:rPr>
+      </w:pPr>
+      <w:r>
+        <w:rPr>
+          <w:rFonts w:ascii="Unistra A" w:eastAsia="Times New Roman" w:hAnsi="Unistra A" w:cs="Times New Roman"/>
+          <w:sz w:val="28"/>
+          <w:szCs w:val="28"/>
+          <w:lang w:eastAsia="fr-FR"/>
+        </w:rPr>
+        <w:t>--</w:t>
+      </w:r>
+    </w:p>
+    <w:p>
+      <w:pPr>
+        <w:ind w:firstLine="0"/>
+        <w:rPr>
+          <w:rFonts w:ascii="Unistra A" w:eastAsia="Times New Roman" w:hAnsi="Unistra A" w:cs="Times New Roman"/>
+          <w:sz w:val="28"/>
+          <w:szCs w:val="28"/>
+          <w:lang w:eastAsia="fr-FR"/>
+        </w:rPr>
+      </w:pPr>
+      <w:r>
+        <w:rPr>
+          <w:rFonts w:ascii="Unistra A" w:eastAsia="Times New Roman" w:hAnsi="Unistra A" w:cs="Times New Roman"/>
+          <w:sz w:val="28"/>
+          <w:szCs w:val="28"/>
+          <w:lang w:eastAsia="fr-FR"/>
+        </w:rPr>
+        <w:t>Les quatre encadrés (</w:t>
+      </w:r>
+      <w:proofErr w:type="spellStart"/>
+      <w:r>
+        <w:rPr>
+          <w:rFonts w:ascii="Unistra A" w:eastAsia="Times New Roman" w:hAnsi="Unistra A" w:cs="Times New Roman"/>
+          <w:sz w:val="28"/>
+          <w:szCs w:val="28"/>
+          <w:lang w:eastAsia="fr-FR"/>
+        </w:rPr>
+        <w:t>easy</w:t>
+      </w:r>
+      <w:proofErr w:type="spellEnd"/>
+      <w:r>
+        <w:rPr>
+          <w:rFonts w:ascii="Unistra A" w:eastAsia="Times New Roman" w:hAnsi="Unistra A" w:cs="Times New Roman"/>
+          <w:sz w:val="28"/>
+          <w:szCs w:val="28"/>
+          <w:lang w:eastAsia="fr-FR"/>
+        </w:rPr>
+        <w:t xml:space="preserve"> </w:t>
+      </w:r>
+      <w:r>
+        <w:rPr>
+          <w:rFonts w:ascii="Unistra A" w:eastAsia="Times New Roman" w:hAnsi="Unistra A" w:cs="Times New Roman"/>
+          <w:sz w:val="28"/>
+          <w:szCs w:val="28"/>
+          <w:lang w:eastAsia="fr-FR"/>
+        </w:rPr>
+        <w:t xml:space="preserve">import facile, </w:t>
+      </w:r>
+      <w:r>
+        <w:rPr>
+          <w:rFonts w:ascii="Unistra A" w:eastAsia="Times New Roman" w:hAnsi="Unistra A" w:cs="Times New Roman"/>
+          <w:sz w:val="28"/>
+          <w:szCs w:val="28"/>
+          <w:lang w:eastAsia="fr-FR"/>
+        </w:rPr>
+        <w:t xml:space="preserve">Visual </w:t>
+      </w:r>
+      <w:proofErr w:type="spellStart"/>
+      <w:r>
+        <w:rPr>
+          <w:rFonts w:ascii="Unistra A" w:eastAsia="Times New Roman" w:hAnsi="Unistra A" w:cs="Times New Roman"/>
+          <w:sz w:val="28"/>
+          <w:szCs w:val="28"/>
+          <w:lang w:eastAsia="fr-FR"/>
+        </w:rPr>
+        <w:t>analytics</w:t>
+      </w:r>
+      <w:proofErr w:type="spellEnd"/>
+      <w:r>
+        <w:rPr>
+          <w:rFonts w:ascii="Unistra A" w:eastAsia="Times New Roman" w:hAnsi="Unistra A" w:cs="Times New Roman"/>
+          <w:sz w:val="28"/>
+          <w:szCs w:val="28"/>
+          <w:lang w:eastAsia="fr-FR"/>
+        </w:rPr>
+        <w:t xml:space="preserve">, </w:t>
+      </w:r>
+      <w:r>
+        <w:rPr>
+          <w:rFonts w:ascii="Unistra A" w:eastAsia="Times New Roman" w:hAnsi="Unistra A" w:cs="Times New Roman"/>
+          <w:sz w:val="28"/>
+          <w:szCs w:val="28"/>
+          <w:lang w:eastAsia="fr-FR"/>
+        </w:rPr>
+        <w:t xml:space="preserve">Advanced </w:t>
+      </w:r>
+      <w:proofErr w:type="spellStart"/>
+      <w:r>
+        <w:rPr>
+          <w:rFonts w:ascii="Unistra A" w:eastAsia="Times New Roman" w:hAnsi="Unistra A" w:cs="Times New Roman"/>
+          <w:sz w:val="28"/>
+          <w:szCs w:val="28"/>
+          <w:lang w:eastAsia="fr-FR"/>
+        </w:rPr>
+        <w:t>filtering</w:t>
+      </w:r>
+      <w:proofErr w:type="spellEnd"/>
+      <w:r>
+        <w:rPr>
+          <w:rFonts w:ascii="Unistra A" w:eastAsia="Times New Roman" w:hAnsi="Unistra A" w:cs="Times New Roman"/>
+          <w:sz w:val="28"/>
+          <w:szCs w:val="28"/>
+          <w:lang w:eastAsia="fr-FR"/>
+        </w:rPr>
+        <w:t xml:space="preserve">, </w:t>
+      </w:r>
+      <w:r>
+        <w:rPr>
+          <w:rFonts w:ascii="Unistra A" w:eastAsia="Times New Roman" w:hAnsi="Unistra A" w:cs="Times New Roman"/>
+          <w:sz w:val="28"/>
+          <w:szCs w:val="28"/>
+          <w:lang w:eastAsia="fr-FR"/>
+        </w:rPr>
+        <w:t>C</w:t>
+      </w:r>
+      <w:r>
+        <w:rPr>
+          <w:rFonts w:ascii="Unistra A" w:eastAsia="Times New Roman" w:hAnsi="Unistra A" w:cs="Times New Roman"/>
+          <w:sz w:val="28"/>
+          <w:szCs w:val="28"/>
+          <w:lang w:eastAsia="fr-FR"/>
+        </w:rPr>
+        <w:t>orpus</w:t>
+      </w:r>
+      <w:r>
+        <w:rPr>
+          <w:rFonts w:ascii="Unistra A" w:eastAsia="Times New Roman" w:hAnsi="Unistra A" w:cs="Times New Roman"/>
+          <w:sz w:val="28"/>
+          <w:szCs w:val="28"/>
+          <w:lang w:eastAsia="fr-FR"/>
+        </w:rPr>
+        <w:t xml:space="preserve"> </w:t>
+      </w:r>
+      <w:proofErr w:type="spellStart"/>
+      <w:r>
+        <w:rPr>
+          <w:rFonts w:ascii="Unistra A" w:eastAsia="Times New Roman" w:hAnsi="Unistra A" w:cs="Times New Roman"/>
+          <w:sz w:val="28"/>
+          <w:szCs w:val="28"/>
+          <w:lang w:eastAsia="fr-FR"/>
+        </w:rPr>
+        <w:t>comparison</w:t>
+      </w:r>
+      <w:proofErr w:type="spellEnd"/>
+      <w:r>
+        <w:rPr>
+          <w:rFonts w:ascii="Unistra A" w:eastAsia="Times New Roman" w:hAnsi="Unistra A" w:cs="Times New Roman"/>
+          <w:sz w:val="28"/>
+          <w:szCs w:val="28"/>
+          <w:lang w:eastAsia="fr-FR"/>
+        </w:rPr>
+        <w:t>) ne sont pas forcément nécessaires, à supprimer.</w:t>
+      </w:r>
+    </w:p>
+    <w:p>
+      <w:pPr>
+        <w:ind w:firstLine="0"/>
+        <w:rPr>
+          <w:rFonts w:ascii="Unistra A" w:eastAsia="Times New Roman" w:hAnsi="Unistra A" w:cs="Times New Roman"/>
+          <w:sz w:val="28"/>
+          <w:szCs w:val="28"/>
+          <w:lang w:eastAsia="fr-FR"/>
+        </w:rPr>
+      </w:pPr>
+    </w:p>
+    <w:p>
+      <w:pPr>
+        <w:ind w:firstLine="0"/>
+        <w:rPr>
+          <w:rFonts w:ascii="Unistra A" w:eastAsia="Times New Roman" w:hAnsi="Unistra A" w:cs="Times New Roman"/>
+          <w:sz w:val="28"/>
+          <w:szCs w:val="28"/>
+          <w:lang w:eastAsia="fr-FR"/>
+        </w:rPr>
+      </w:pPr>
+      <w:r>
+        <w:rPr>
+          <w:rFonts w:ascii="Unistra A" w:eastAsia="Times New Roman" w:hAnsi="Unistra A" w:cs="Times New Roman"/>
+          <w:sz w:val="28"/>
+          <w:szCs w:val="28"/>
+          <w:lang w:eastAsia="fr-FR"/>
+        </w:rPr>
+        <w:t>--</w:t>
+      </w:r>
+    </w:p>
+    <w:p>
+      <w:pPr>
+        <w:ind w:firstLine="0"/>
+        <w:rPr>
+          <w:rFonts w:ascii="Unistra A" w:eastAsia="Times New Roman" w:hAnsi="Unistra A" w:cs="Times New Roman"/>
+          <w:sz w:val="28"/>
+          <w:szCs w:val="28"/>
+          <w:lang w:eastAsia="fr-FR"/>
+        </w:rPr>
+      </w:pPr>
+      <w:r>
+        <w:rPr>
+          <w:rFonts w:ascii="Unistra A" w:eastAsia="Times New Roman" w:hAnsi="Unistra A" w:cs="Times New Roman"/>
+          <w:sz w:val="28"/>
+          <w:szCs w:val="28"/>
+          <w:lang w:eastAsia="fr-FR"/>
+        </w:rPr>
+        <w:t>Tu peux virer aussi « </w:t>
+      </w:r>
+      <w:r>
+        <w:rPr>
+          <w:rFonts w:ascii="Unistra A" w:eastAsia="Times New Roman" w:hAnsi="Unistra A" w:cs="Times New Roman"/>
+          <w:sz w:val="28"/>
+          <w:szCs w:val="28"/>
+          <w:lang w:eastAsia="fr-FR"/>
+        </w:rPr>
+        <w:t xml:space="preserve">Our </w:t>
+      </w:r>
+      <w:proofErr w:type="spellStart"/>
+      <w:r>
+        <w:rPr>
+          <w:rFonts w:ascii="Unistra A" w:eastAsia="Times New Roman" w:hAnsi="Unistra A" w:cs="Times New Roman"/>
+          <w:sz w:val="28"/>
+          <w:szCs w:val="28"/>
+          <w:lang w:eastAsia="fr-FR"/>
+        </w:rPr>
+        <w:t>tools</w:t>
+      </w:r>
+      <w:proofErr w:type="spellEnd"/>
+      <w:r>
+        <w:rPr>
+          <w:rFonts w:ascii="Unistra A" w:eastAsia="Times New Roman" w:hAnsi="Unistra A" w:cs="Times New Roman"/>
+          <w:sz w:val="28"/>
+          <w:szCs w:val="28"/>
+          <w:lang w:eastAsia="fr-FR"/>
+        </w:rPr>
+        <w:t> »</w:t>
+      </w:r>
+    </w:p>
+    <w:p>
+      <w:pPr>
+        <w:ind w:firstLine="0"/>
+        <w:rPr>
+          <w:rFonts w:ascii="Unistra A" w:eastAsia="Times New Roman" w:hAnsi="Unistra A" w:cs="Times New Roman"/>
+          <w:sz w:val="28"/>
+          <w:szCs w:val="28"/>
+          <w:lang w:eastAsia="fr-FR"/>
+        </w:rPr>
+      </w:pPr>
+      <w:r>
+        <w:rPr>
+          <w:rFonts w:ascii="Unistra A" w:eastAsia="Times New Roman" w:hAnsi="Unistra A" w:cs="Times New Roman"/>
+          <w:sz w:val="28"/>
+          <w:szCs w:val="28"/>
+          <w:lang w:eastAsia="fr-FR"/>
+        </w:rPr>
+        <w:t>--</w:t>
+      </w:r>
+    </w:p>
+    <w:p>
+      <w:pPr>
+        <w:ind w:firstLine="0"/>
+        <w:rPr>
+          <w:rFonts w:ascii="Unistra A" w:eastAsia="Times New Roman" w:hAnsi="Unistra A" w:cs="Times New Roman"/>
+          <w:sz w:val="28"/>
+          <w:szCs w:val="28"/>
+          <w:lang w:eastAsia="fr-FR"/>
+        </w:rPr>
+      </w:pPr>
+      <w:r>
+        <w:rPr>
+          <w:rFonts w:ascii="Unistra A" w:eastAsia="Times New Roman" w:hAnsi="Unistra A" w:cs="Times New Roman"/>
+          <w:sz w:val="28"/>
+          <w:szCs w:val="28"/>
+          <w:lang w:eastAsia="fr-FR"/>
+        </w:rPr>
+        <w:t>Inverser les deux rubriques :</w:t>
+      </w:r>
+    </w:p>
+    <w:p>
+      <w:pPr>
+        <w:ind w:firstLine="0"/>
+        <w:rPr>
+          <w:rFonts w:ascii="Unistra A" w:eastAsia="Times New Roman" w:hAnsi="Unistra A" w:cs="Times New Roman"/>
+          <w:sz w:val="28"/>
+          <w:szCs w:val="28"/>
+          <w:lang w:eastAsia="fr-FR"/>
+        </w:rPr>
+      </w:pPr>
+    </w:p>
+    <w:p>
+      <w:pPr>
+        <w:ind w:firstLine="0"/>
+        <w:rPr>
+          <w:rFonts w:ascii="Unistra A" w:eastAsia="Times New Roman" w:hAnsi="Unistra A" w:cs="Times New Roman"/>
+          <w:sz w:val="28"/>
+          <w:szCs w:val="28"/>
+          <w:lang w:eastAsia="fr-FR"/>
+        </w:rPr>
+      </w:pPr>
+      <w:r>
+        <w:rPr>
+          <w:rFonts w:ascii="Unistra A" w:eastAsia="Times New Roman" w:hAnsi="Unistra A" w:cs="Times New Roman"/>
+          <w:sz w:val="28"/>
+          <w:szCs w:val="28"/>
+          <w:lang w:eastAsia="fr-FR"/>
+        </w:rPr>
+        <w:t xml:space="preserve">Pour </w:t>
+      </w:r>
+      <w:proofErr w:type="spellStart"/>
+      <w:r>
+        <w:rPr>
+          <w:rFonts w:ascii="Unistra A" w:eastAsia="Times New Roman" w:hAnsi="Unistra A" w:cs="Times New Roman"/>
+          <w:sz w:val="28"/>
+          <w:szCs w:val="28"/>
+          <w:lang w:eastAsia="fr-FR"/>
+        </w:rPr>
+        <w:t>Query</w:t>
+      </w:r>
+      <w:proofErr w:type="spellEnd"/>
+      <w:r>
+        <w:rPr>
+          <w:rFonts w:ascii="Unistra A" w:eastAsia="Times New Roman" w:hAnsi="Unistra A" w:cs="Times New Roman"/>
+          <w:sz w:val="28"/>
+          <w:szCs w:val="28"/>
+          <w:lang w:eastAsia="fr-FR"/>
+        </w:rPr>
+        <w:t xml:space="preserve"> </w:t>
+      </w:r>
+      <w:proofErr w:type="spellStart"/>
+      <w:r>
+        <w:rPr>
+          <w:rFonts w:ascii="Unistra A" w:eastAsia="Times New Roman" w:hAnsi="Unistra A" w:cs="Times New Roman"/>
+          <w:sz w:val="28"/>
+          <w:szCs w:val="28"/>
+          <w:lang w:eastAsia="fr-FR"/>
+        </w:rPr>
+        <w:t>generator</w:t>
+      </w:r>
+      <w:proofErr w:type="spellEnd"/>
+      <w:r>
+        <w:rPr>
+          <w:rFonts w:ascii="Unistra A" w:eastAsia="Times New Roman" w:hAnsi="Unistra A" w:cs="Times New Roman"/>
+          <w:sz w:val="28"/>
+          <w:szCs w:val="28"/>
+          <w:lang w:eastAsia="fr-FR"/>
+        </w:rPr>
+        <w:t> : le titre est bon ; pas besoin du sous-titre en rouge (</w:t>
+      </w:r>
+      <w:proofErr w:type="spellStart"/>
+      <w:r>
+        <w:rPr>
+          <w:rFonts w:ascii="Unistra A" w:eastAsia="Times New Roman" w:hAnsi="Unistra A" w:cs="Times New Roman"/>
+          <w:sz w:val="28"/>
+          <w:szCs w:val="28"/>
+          <w:lang w:eastAsia="fr-FR"/>
+        </w:rPr>
+        <w:t>Build</w:t>
+      </w:r>
+      <w:proofErr w:type="spellEnd"/>
+      <w:r>
+        <w:rPr>
+          <w:rFonts w:ascii="Unistra A" w:eastAsia="Times New Roman" w:hAnsi="Unistra A" w:cs="Times New Roman"/>
+          <w:sz w:val="28"/>
+          <w:szCs w:val="28"/>
+          <w:lang w:eastAsia="fr-FR"/>
+        </w:rPr>
+        <w:t xml:space="preserve"> </w:t>
+      </w:r>
+      <w:proofErr w:type="spellStart"/>
+      <w:r>
+        <w:rPr>
+          <w:rFonts w:ascii="Unistra A" w:eastAsia="Times New Roman" w:hAnsi="Unistra A" w:cs="Times New Roman"/>
+          <w:sz w:val="28"/>
+          <w:szCs w:val="28"/>
+          <w:lang w:eastAsia="fr-FR"/>
+        </w:rPr>
+        <w:t>advanced</w:t>
+      </w:r>
+      <w:proofErr w:type="spellEnd"/>
+      <w:r>
+        <w:rPr>
+          <w:rFonts w:ascii="Unistra A" w:eastAsia="Times New Roman" w:hAnsi="Unistra A" w:cs="Times New Roman"/>
+          <w:sz w:val="28"/>
+          <w:szCs w:val="28"/>
+          <w:lang w:eastAsia="fr-FR"/>
+        </w:rPr>
+        <w:t>…</w:t>
+      </w:r>
+      <w:r>
+        <w:rPr>
+          <w:rFonts w:ascii="Unistra A" w:eastAsia="Times New Roman" w:hAnsi="Unistra A" w:cs="Times New Roman"/>
+          <w:sz w:val="28"/>
+          <w:szCs w:val="28"/>
+          <w:lang w:eastAsia="fr-FR"/>
+        </w:rPr>
+        <w:t>)</w:t>
+      </w:r>
+    </w:p>
+    <w:p>
+      <w:pPr>
+        <w:ind w:firstLine="0"/>
+        <w:rPr>
+          <w:rFonts w:ascii="Unistra A" w:eastAsia="Times New Roman" w:hAnsi="Unistra A" w:cs="Times New Roman"/>
+          <w:sz w:val="28"/>
+          <w:szCs w:val="28"/>
+          <w:lang w:eastAsia="fr-FR"/>
+        </w:rPr>
+      </w:pPr>
+    </w:p>
+    <w:p>
+      <w:pPr>
+        <w:ind w:firstLine="0"/>
+        <w:rPr>
+          <w:rFonts w:ascii="Unistra A" w:eastAsia="Times New Roman" w:hAnsi="Unistra A" w:cs="Times New Roman"/>
+          <w:sz w:val="28"/>
+          <w:szCs w:val="28"/>
+          <w:lang w:eastAsia="fr-FR"/>
+        </w:rPr>
+      </w:pPr>
+      <w:r>
+        <w:rPr>
+          <w:rFonts w:ascii="Unistra A" w:eastAsia="Times New Roman" w:hAnsi="Unistra A" w:cs="Times New Roman"/>
+          <w:sz w:val="28"/>
+          <w:szCs w:val="28"/>
+          <w:lang w:eastAsia="fr-FR"/>
+        </w:rPr>
+        <w:t xml:space="preserve">-- </w:t>
+      </w:r>
+    </w:p>
+    <w:p>
+      <w:pPr>
+        <w:ind w:firstLine="0"/>
+        <w:rPr>
+          <w:rFonts w:ascii="Unistra A" w:eastAsia="Times New Roman" w:hAnsi="Unistra A" w:cs="Times New Roman"/>
+          <w:sz w:val="28"/>
+          <w:szCs w:val="28"/>
+          <w:lang w:eastAsia="fr-FR"/>
+        </w:rPr>
+      </w:pPr>
+      <w:r>
+        <w:rPr>
+          <w:rFonts w:ascii="Unistra A" w:eastAsia="Times New Roman" w:hAnsi="Unistra A" w:cs="Times New Roman"/>
+          <w:sz w:val="28"/>
+          <w:szCs w:val="28"/>
+          <w:lang w:eastAsia="fr-FR"/>
+        </w:rPr>
+        <w:t>Ensuite, pour les encadrés :</w:t>
+      </w:r>
+    </w:p>
+    <w:p>
+      <w:pPr>
+        <w:ind w:firstLine="0"/>
+        <w:rPr>
+          <w:rFonts w:ascii="Unistra A" w:eastAsia="Times New Roman" w:hAnsi="Unistra A" w:cs="Times New Roman"/>
+          <w:sz w:val="28"/>
+          <w:szCs w:val="28"/>
+          <w:lang w:eastAsia="fr-FR"/>
+        </w:rPr>
+      </w:pPr>
+      <w:r>
+        <w:rPr>
+          <w:rFonts w:ascii="Unistra A" w:eastAsia="Times New Roman" w:hAnsi="Unistra A" w:cs="Times New Roman"/>
+          <w:sz w:val="28"/>
+          <w:szCs w:val="28"/>
+          <w:lang w:eastAsia="fr-FR"/>
+        </w:rPr>
+        <w:t>Dans</w:t>
+      </w:r>
+      <w:r>
+        <w:rPr>
+          <w:rFonts w:ascii="Unistra A" w:eastAsia="Times New Roman" w:hAnsi="Unistra A" w:cs="Times New Roman"/>
+          <w:sz w:val="28"/>
+          <w:szCs w:val="28"/>
+          <w:lang w:eastAsia="fr-FR"/>
+        </w:rPr>
+        <w:t xml:space="preserve"> le premier</w:t>
+      </w:r>
+      <w:r>
+        <w:rPr>
+          <w:rFonts w:ascii="Unistra A" w:eastAsia="Times New Roman" w:hAnsi="Unistra A" w:cs="Times New Roman"/>
+          <w:sz w:val="28"/>
+          <w:szCs w:val="28"/>
+          <w:lang w:eastAsia="fr-FR"/>
+        </w:rPr>
+        <w:t xml:space="preserve">, </w:t>
+      </w:r>
+      <w:r>
+        <w:rPr>
+          <w:rFonts w:ascii="Unistra A" w:eastAsia="Times New Roman" w:hAnsi="Unistra A" w:cs="Times New Roman"/>
+          <w:sz w:val="28"/>
+          <w:szCs w:val="28"/>
+          <w:lang w:eastAsia="fr-FR"/>
+        </w:rPr>
+        <w:t>remplacer par :</w:t>
+      </w:r>
+    </w:p>
+    <w:p>
+      <w:pPr>
+        <w:ind w:firstLine="0"/>
+        <w:rPr>
+          <w:rFonts w:ascii="Unistra A" w:eastAsia="Times New Roman" w:hAnsi="Unistra A" w:cs="Times New Roman"/>
+          <w:sz w:val="28"/>
+          <w:szCs w:val="28"/>
+          <w:lang w:eastAsia="fr-FR"/>
+        </w:rPr>
+      </w:pPr>
+    </w:p>
+    <w:p>
+      <w:pPr>
+        <w:pStyle w:val="Titre4"/>
+        <w:shd w:val="clear" w:color="auto" w:fill="FAF6ED"/>
+        <w:rPr>
+          <w:rFonts w:ascii="Unistra A" w:hAnsi="Unistra A" w:cs="Arial"/>
+          <w:caps/>
+          <w:color w:val="5C3317"/>
+          <w:spacing w:val="12"/>
+          <w:lang w:val="en-US"/>
+        </w:rPr>
+      </w:pPr>
+      <w:r>
+        <w:rPr>
+          <w:rFonts w:ascii="Unistra A" w:hAnsi="Unistra A" w:cs="Arial"/>
+          <w:caps/>
+          <w:color w:val="5C3317"/>
+          <w:spacing w:val="12"/>
+          <w:lang w:val="en-US"/>
+        </w:rPr>
+        <w:t>PURPOSE</w:t>
+      </w:r>
+    </w:p>
+    <w:p>
+      <w:pPr>
+        <w:pStyle w:val="NormalWeb"/>
+        <w:shd w:val="clear" w:color="auto" w:fill="FAF6ED"/>
+        <w:spacing w:before="0" w:beforeAutospacing="0" w:after="0" w:afterAutospacing="0"/>
+        <w:jc w:val="both"/>
+        <w:rPr>
+          <w:rFonts w:ascii="Unistra A" w:hAnsi="Unistra A"/>
+          <w:color w:val="704214"/>
+          <w:lang w:val="en-US"/>
+        </w:rPr>
+      </w:pPr>
+      <w:r>
+        <w:rPr>
+          <w:rFonts w:ascii="Unistra A" w:hAnsi="Unistra A"/>
+          <w:color w:val="704214"/>
+          <w:lang w:val="en-US"/>
+        </w:rPr>
+        <w:t xml:space="preserve">The Query Generator is a tool that helps build complex CQL (Corpus Query Language) queries for </w:t>
+      </w:r>
+      <w:proofErr w:type="spellStart"/>
+      <w:r>
+        <w:rPr>
+          <w:rFonts w:ascii="Unistra A" w:hAnsi="Unistra A"/>
+          <w:color w:val="704214"/>
+          <w:lang w:val="en-US"/>
+        </w:rPr>
+        <w:t>NoSketch</w:t>
+      </w:r>
+      <w:proofErr w:type="spellEnd"/>
+      <w:r>
+        <w:rPr>
+          <w:rFonts w:ascii="Unistra A" w:hAnsi="Unistra A"/>
+          <w:color w:val="704214"/>
+          <w:lang w:val="en-US"/>
+        </w:rPr>
+        <w:t xml:space="preserve"> Engine. It allows proximity search, </w:t>
+      </w:r>
+      <w:proofErr w:type="gramStart"/>
+      <w:r>
+        <w:rPr>
+          <w:rFonts w:ascii="Unistra A" w:hAnsi="Unistra A"/>
+          <w:color w:val="704214"/>
+          <w:lang w:val="en-US"/>
+        </w:rPr>
+        <w:t>taking into account</w:t>
+      </w:r>
+      <w:proofErr w:type="gramEnd"/>
+      <w:r>
+        <w:rPr>
+          <w:rFonts w:ascii="Unistra A" w:hAnsi="Unistra A"/>
+          <w:color w:val="704214"/>
+          <w:lang w:val="en-US"/>
+        </w:rPr>
+        <w:t xml:space="preserve"> spelling</w:t>
+      </w:r>
+      <w:r>
+        <w:rPr>
+          <w:rFonts w:ascii="Unistra A" w:hAnsi="Unistra A"/>
+          <w:color w:val="704214"/>
+          <w:lang w:val="en-US"/>
+        </w:rPr>
+        <w:t xml:space="preserve"> variations and semantic context</w:t>
+      </w:r>
+      <w:r>
+        <w:rPr>
+          <w:rFonts w:ascii="Unistra A" w:hAnsi="Unistra A"/>
+          <w:color w:val="704214"/>
+          <w:lang w:val="en-US"/>
+        </w:rPr>
+        <w:t>s</w:t>
+      </w:r>
+      <w:r>
+        <w:rPr>
+          <w:rFonts w:ascii="Unistra A" w:hAnsi="Unistra A"/>
+          <w:color w:val="704214"/>
+          <w:lang w:val="en-US"/>
+        </w:rPr>
+        <w:t>.</w:t>
+      </w:r>
+    </w:p>
+    <w:p>
+      <w:pPr>
+        <w:ind w:firstLine="0"/>
+        <w:rPr>
+          <w:rFonts w:ascii="Unistra A" w:eastAsia="Times New Roman" w:hAnsi="Unistra A" w:cs="Times New Roman"/>
+          <w:sz w:val="28"/>
+          <w:szCs w:val="28"/>
+          <w:lang w:val="en-US" w:eastAsia="fr-FR"/>
+        </w:rPr>
+      </w:pPr>
+    </w:p>
+    <w:p>
+      <w:pPr>
+        <w:ind w:firstLine="0"/>
+        <w:rPr>
+          <w:rFonts w:ascii="Unistra A" w:eastAsia="Times New Roman" w:hAnsi="Unistra A" w:cs="Times New Roman"/>
+          <w:sz w:val="28"/>
+          <w:szCs w:val="28"/>
+          <w:lang w:eastAsia="fr-FR"/>
+        </w:rPr>
+      </w:pPr>
+      <w:r>
+        <w:rPr>
+          <w:rFonts w:ascii="Unistra A" w:eastAsia="Times New Roman" w:hAnsi="Unistra A" w:cs="Times New Roman"/>
+          <w:sz w:val="28"/>
+          <w:szCs w:val="28"/>
+          <w:lang w:eastAsia="fr-FR"/>
+        </w:rPr>
+        <w:t>D</w:t>
+      </w:r>
+      <w:r>
+        <w:rPr>
+          <w:rFonts w:ascii="Unistra A" w:eastAsia="Times New Roman" w:hAnsi="Unistra A" w:cs="Times New Roman"/>
+          <w:sz w:val="28"/>
+          <w:szCs w:val="28"/>
+          <w:lang w:eastAsia="fr-FR"/>
+        </w:rPr>
+        <w:t>euxième encadré</w:t>
+      </w:r>
+      <w:r>
+        <w:rPr>
+          <w:rFonts w:ascii="Unistra A" w:eastAsia="Times New Roman" w:hAnsi="Unistra A" w:cs="Times New Roman"/>
+          <w:sz w:val="28"/>
+          <w:szCs w:val="28"/>
+          <w:lang w:eastAsia="fr-FR"/>
+        </w:rPr>
+        <w:t> : dans le 2</w:t>
+      </w:r>
+      <w:r>
+        <w:rPr>
+          <w:rFonts w:ascii="Unistra A" w:eastAsia="Times New Roman" w:hAnsi="Unistra A" w:cs="Times New Roman"/>
+          <w:sz w:val="28"/>
+          <w:szCs w:val="28"/>
+          <w:vertAlign w:val="superscript"/>
+          <w:lang w:eastAsia="fr-FR"/>
+        </w:rPr>
+        <w:t>ème</w:t>
+      </w:r>
+      <w:r>
+        <w:rPr>
+          <w:rFonts w:ascii="Unistra A" w:eastAsia="Times New Roman" w:hAnsi="Unistra A" w:cs="Times New Roman"/>
+          <w:sz w:val="28"/>
+          <w:szCs w:val="28"/>
+          <w:lang w:eastAsia="fr-FR"/>
+        </w:rPr>
+        <w:t xml:space="preserve"> point, enlever « </w:t>
+      </w:r>
+      <w:proofErr w:type="spellStart"/>
+      <w:r>
+        <w:rPr>
+          <w:rFonts w:ascii="Unistra A" w:eastAsia="Times New Roman" w:hAnsi="Unistra A" w:cs="Times New Roman"/>
+          <w:sz w:val="28"/>
+          <w:szCs w:val="28"/>
+          <w:lang w:eastAsia="fr-FR"/>
+        </w:rPr>
+        <w:t>your</w:t>
+      </w:r>
+      <w:proofErr w:type="spellEnd"/>
+      <w:r>
+        <w:rPr>
+          <w:rFonts w:ascii="Unistra A" w:eastAsia="Times New Roman" w:hAnsi="Unistra A" w:cs="Times New Roman"/>
+          <w:sz w:val="28"/>
+          <w:szCs w:val="28"/>
+          <w:lang w:eastAsia="fr-FR"/>
+        </w:rPr>
+        <w:t xml:space="preserve"> » dans « Enter </w:t>
+      </w:r>
+      <w:proofErr w:type="spellStart"/>
+      <w:r>
+        <w:rPr>
+          <w:rFonts w:ascii="Unistra A" w:eastAsia="Times New Roman" w:hAnsi="Unistra A" w:cs="Times New Roman"/>
+          <w:sz w:val="28"/>
+          <w:szCs w:val="28"/>
+          <w:lang w:eastAsia="fr-FR"/>
+        </w:rPr>
+        <w:t>your</w:t>
+      </w:r>
+      <w:proofErr w:type="spellEnd"/>
+      <w:r>
+        <w:rPr>
+          <w:rFonts w:ascii="Unistra A" w:eastAsia="Times New Roman" w:hAnsi="Unistra A" w:cs="Times New Roman"/>
+          <w:sz w:val="28"/>
+          <w:szCs w:val="28"/>
+          <w:lang w:eastAsia="fr-FR"/>
+        </w:rPr>
+        <w:t xml:space="preserve"> </w:t>
+      </w:r>
+      <w:proofErr w:type="spellStart"/>
+      <w:r>
+        <w:rPr>
+          <w:rFonts w:ascii="Unistra A" w:eastAsia="Times New Roman" w:hAnsi="Unistra A" w:cs="Times New Roman"/>
+          <w:sz w:val="28"/>
+          <w:szCs w:val="28"/>
+          <w:lang w:eastAsia="fr-FR"/>
+        </w:rPr>
+        <w:t>search</w:t>
+      </w:r>
+      <w:proofErr w:type="spellEnd"/>
+      <w:r>
+        <w:rPr>
+          <w:rFonts w:ascii="Unistra A" w:eastAsia="Times New Roman" w:hAnsi="Unistra A" w:cs="Times New Roman"/>
+          <w:sz w:val="28"/>
+          <w:szCs w:val="28"/>
+          <w:lang w:eastAsia="fr-FR"/>
+        </w:rPr>
+        <w:t> »</w:t>
+      </w:r>
+    </w:p>
+    <w:p>
+      <w:pPr>
+        <w:ind w:firstLine="0"/>
+        <w:rPr>
+          <w:rFonts w:ascii="Unistra A" w:eastAsia="Times New Roman" w:hAnsi="Unistra A" w:cs="Times New Roman"/>
+          <w:sz w:val="28"/>
+          <w:szCs w:val="28"/>
+          <w:lang w:eastAsia="fr-FR"/>
+        </w:rPr>
+      </w:pPr>
+    </w:p>
+    <w:p>
+      <w:pPr>
+        <w:ind w:firstLine="0"/>
+        <w:rPr>
+          <w:rFonts w:ascii="Unistra A" w:eastAsia="Times New Roman" w:hAnsi="Unistra A" w:cs="Times New Roman"/>
+          <w:sz w:val="28"/>
+          <w:szCs w:val="28"/>
+          <w:lang w:eastAsia="fr-FR"/>
+        </w:rPr>
+      </w:pPr>
+      <w:r>
+        <w:rPr>
+          <w:rFonts w:ascii="Unistra A" w:eastAsia="Times New Roman" w:hAnsi="Unistra A" w:cs="Times New Roman"/>
+          <w:sz w:val="28"/>
+          <w:szCs w:val="28"/>
+          <w:lang w:eastAsia="fr-FR"/>
+        </w:rPr>
+        <w:t>Troisième encadré : dans le 2</w:t>
+      </w:r>
+      <w:r>
+        <w:rPr>
+          <w:rFonts w:ascii="Unistra A" w:eastAsia="Times New Roman" w:hAnsi="Unistra A" w:cs="Times New Roman"/>
+          <w:sz w:val="28"/>
+          <w:szCs w:val="28"/>
+          <w:vertAlign w:val="superscript"/>
+          <w:lang w:eastAsia="fr-FR"/>
+        </w:rPr>
+        <w:t>e</w:t>
+      </w:r>
+      <w:r>
+        <w:rPr>
+          <w:rFonts w:ascii="Unistra A" w:eastAsia="Times New Roman" w:hAnsi="Unistra A" w:cs="Times New Roman"/>
+          <w:sz w:val="28"/>
+          <w:szCs w:val="28"/>
+          <w:lang w:eastAsia="fr-FR"/>
+        </w:rPr>
+        <w:t xml:space="preserve"> point, remplacer « </w:t>
+      </w:r>
+      <w:proofErr w:type="spellStart"/>
+      <w:r>
+        <w:rPr>
+          <w:rFonts w:ascii="Unistra A" w:eastAsia="Times New Roman" w:hAnsi="Unistra A" w:cs="Times New Roman"/>
+          <w:sz w:val="28"/>
+          <w:szCs w:val="28"/>
+          <w:lang w:eastAsia="fr-FR"/>
+        </w:rPr>
+        <w:t>orthographic</w:t>
+      </w:r>
+      <w:proofErr w:type="spellEnd"/>
+      <w:r>
+        <w:rPr>
+          <w:rFonts w:ascii="Unistra A" w:eastAsia="Times New Roman" w:hAnsi="Unistra A" w:cs="Times New Roman"/>
+          <w:sz w:val="28"/>
+          <w:szCs w:val="28"/>
+          <w:lang w:eastAsia="fr-FR"/>
+        </w:rPr>
+        <w:t> » par « </w:t>
+      </w:r>
+      <w:proofErr w:type="spellStart"/>
+      <w:r>
+        <w:rPr>
+          <w:rFonts w:ascii="Unistra A" w:eastAsia="Times New Roman" w:hAnsi="Unistra A" w:cs="Times New Roman"/>
+          <w:sz w:val="28"/>
+          <w:szCs w:val="28"/>
+          <w:lang w:eastAsia="fr-FR"/>
+        </w:rPr>
+        <w:t>spelling</w:t>
+      </w:r>
+      <w:proofErr w:type="spellEnd"/>
+      <w:r>
+        <w:rPr>
+          <w:rFonts w:ascii="Unistra A" w:eastAsia="Times New Roman" w:hAnsi="Unistra A" w:cs="Times New Roman"/>
+          <w:sz w:val="28"/>
+          <w:szCs w:val="28"/>
+          <w:lang w:eastAsia="fr-FR"/>
+        </w:rPr>
+        <w:t> »</w:t>
+      </w:r>
+      <w:r>
+        <w:rPr>
+          <w:rFonts w:ascii="Unistra A" w:eastAsia="Times New Roman" w:hAnsi="Unistra A" w:cs="Times New Roman"/>
+          <w:sz w:val="28"/>
+          <w:szCs w:val="28"/>
+          <w:lang w:eastAsia="fr-FR"/>
+        </w:rPr>
+        <w:t> ; dans le 4</w:t>
+      </w:r>
+      <w:r>
+        <w:rPr>
+          <w:rFonts w:ascii="Unistra A" w:eastAsia="Times New Roman" w:hAnsi="Unistra A" w:cs="Times New Roman"/>
+          <w:sz w:val="28"/>
+          <w:szCs w:val="28"/>
+          <w:vertAlign w:val="superscript"/>
+          <w:lang w:eastAsia="fr-FR"/>
+        </w:rPr>
+        <w:t>e</w:t>
+      </w:r>
+      <w:r>
+        <w:rPr>
+          <w:rFonts w:ascii="Unistra A" w:eastAsia="Times New Roman" w:hAnsi="Unistra A" w:cs="Times New Roman"/>
+          <w:sz w:val="28"/>
+          <w:szCs w:val="28"/>
+          <w:lang w:eastAsia="fr-FR"/>
+        </w:rPr>
+        <w:t xml:space="preserve"> point, remplacer « Copy » par « </w:t>
+      </w:r>
+      <w:proofErr w:type="spellStart"/>
+      <w:r>
+        <w:rPr>
+          <w:rFonts w:ascii="Unistra A" w:eastAsia="Times New Roman" w:hAnsi="Unistra A" w:cs="Times New Roman"/>
+          <w:sz w:val="28"/>
+          <w:szCs w:val="28"/>
+          <w:lang w:eastAsia="fr-FR"/>
+        </w:rPr>
+        <w:t>copying</w:t>
+      </w:r>
+      <w:proofErr w:type="spellEnd"/>
+      <w:r>
+        <w:rPr>
+          <w:rFonts w:ascii="Unistra A" w:eastAsia="Times New Roman" w:hAnsi="Unistra A" w:cs="Times New Roman"/>
+          <w:sz w:val="28"/>
+          <w:szCs w:val="28"/>
+          <w:lang w:eastAsia="fr-FR"/>
+        </w:rPr>
+        <w:t> »</w:t>
+      </w:r>
+    </w:p>
+    <w:p>
+      <w:pPr>
+        <w:ind w:firstLine="0"/>
+        <w:rPr>
+          <w:rFonts w:ascii="Unistra A" w:eastAsia="Times New Roman" w:hAnsi="Unistra A" w:cs="Times New Roman"/>
+          <w:sz w:val="28"/>
+          <w:szCs w:val="28"/>
+          <w:lang w:eastAsia="fr-FR"/>
+        </w:rPr>
+      </w:pPr>
+    </w:p>
+    <w:p>
+      <w:pPr>
+        <w:ind w:firstLine="0"/>
+        <w:rPr>
+          <w:rFonts w:ascii="Unistra A" w:eastAsia="Times New Roman" w:hAnsi="Unistra A" w:cs="Times New Roman"/>
+          <w:sz w:val="28"/>
+          <w:szCs w:val="28"/>
+          <w:lang w:eastAsia="fr-FR"/>
+        </w:rPr>
+      </w:pPr>
+      <w:r>
+        <w:rPr>
+          <w:rFonts w:ascii="Unistra A" w:eastAsia="Times New Roman" w:hAnsi="Unistra A" w:cs="Times New Roman"/>
+          <w:sz w:val="28"/>
+          <w:szCs w:val="28"/>
+          <w:lang w:eastAsia="fr-FR"/>
+        </w:rPr>
+        <w:t xml:space="preserve">Enlever toute la partie « Quick </w:t>
+      </w:r>
+      <w:proofErr w:type="spellStart"/>
+      <w:r>
+        <w:rPr>
+          <w:rFonts w:ascii="Unistra A" w:eastAsia="Times New Roman" w:hAnsi="Unistra A" w:cs="Times New Roman"/>
+          <w:sz w:val="28"/>
+          <w:szCs w:val="28"/>
+          <w:lang w:eastAsia="fr-FR"/>
+        </w:rPr>
+        <w:t>start</w:t>
+      </w:r>
+      <w:proofErr w:type="spellEnd"/>
+      <w:r>
+        <w:rPr>
+          <w:rFonts w:ascii="Unistra A" w:eastAsia="Times New Roman" w:hAnsi="Unistra A" w:cs="Times New Roman"/>
+          <w:sz w:val="28"/>
+          <w:szCs w:val="28"/>
+          <w:lang w:eastAsia="fr-FR"/>
+        </w:rPr>
+        <w:t> » qui est en-dessous.</w:t>
+      </w:r>
+    </w:p>
+    <w:p>
+      <w:pPr>
+        <w:ind w:firstLine="0"/>
+        <w:rPr>
+          <w:rFonts w:ascii="Unistra A" w:eastAsia="Times New Roman" w:hAnsi="Unistra A" w:cs="Times New Roman"/>
+          <w:sz w:val="28"/>
+          <w:szCs w:val="28"/>
+          <w:lang w:eastAsia="fr-FR"/>
+        </w:rPr>
+      </w:pPr>
+    </w:p>
+    <w:p>
+      <w:pPr>
+        <w:ind w:firstLine="0"/>
+        <w:rPr>
+          <w:rFonts w:ascii="Unistra A" w:eastAsia="Times New Roman" w:hAnsi="Unistra A" w:cs="Times New Roman"/>
+          <w:sz w:val="28"/>
+          <w:szCs w:val="28"/>
+          <w:lang w:eastAsia="fr-FR"/>
+        </w:rPr>
+      </w:pPr>
+      <w:r>
+        <w:rPr>
+          <w:rFonts w:ascii="Unistra A" w:eastAsia="Times New Roman" w:hAnsi="Unistra A" w:cs="Times New Roman"/>
+          <w:sz w:val="28"/>
+          <w:szCs w:val="28"/>
+          <w:lang w:eastAsia="fr-FR"/>
+        </w:rPr>
+        <w:t>---</w:t>
+      </w:r>
+    </w:p>
+    <w:p>
+      <w:pPr>
+        <w:ind w:firstLine="0"/>
+        <w:rPr>
+          <w:rFonts w:ascii="Unistra A" w:eastAsia="Times New Roman" w:hAnsi="Unistra A" w:cs="Times New Roman"/>
+          <w:sz w:val="28"/>
+          <w:szCs w:val="28"/>
+          <w:lang w:eastAsia="fr-FR"/>
+        </w:rPr>
+      </w:pPr>
+      <w:r>
+        <w:rPr>
+          <w:rFonts w:ascii="Unistra A" w:eastAsia="Times New Roman" w:hAnsi="Unistra A" w:cs="Times New Roman"/>
+          <w:sz w:val="28"/>
+          <w:szCs w:val="28"/>
+          <w:lang w:eastAsia="fr-FR"/>
+        </w:rPr>
+        <w:t>Pour la rubrique « </w:t>
+      </w:r>
+      <w:r>
+        <w:rPr>
+          <w:rFonts w:ascii="Unistra A" w:eastAsia="Times New Roman" w:hAnsi="Unistra A" w:cs="Times New Roman"/>
+          <w:sz w:val="28"/>
+          <w:szCs w:val="28"/>
+          <w:lang w:eastAsia="fr-FR"/>
+        </w:rPr>
+        <w:t>C</w:t>
+      </w:r>
+      <w:r>
+        <w:rPr>
+          <w:rFonts w:ascii="Unistra A" w:eastAsia="Times New Roman" w:hAnsi="Unistra A" w:cs="Times New Roman"/>
+          <w:sz w:val="28"/>
+          <w:szCs w:val="28"/>
+          <w:lang w:eastAsia="fr-FR"/>
+        </w:rPr>
+        <w:t>oncordance </w:t>
+      </w:r>
+      <w:r>
+        <w:rPr>
+          <w:rFonts w:ascii="Unistra A" w:eastAsia="Times New Roman" w:hAnsi="Unistra A" w:cs="Times New Roman"/>
+          <w:sz w:val="28"/>
+          <w:szCs w:val="28"/>
+          <w:lang w:eastAsia="fr-FR"/>
+        </w:rPr>
+        <w:t xml:space="preserve">Analyzer </w:t>
+      </w:r>
+      <w:r>
+        <w:rPr>
+          <w:rFonts w:ascii="Unistra A" w:eastAsia="Times New Roman" w:hAnsi="Unistra A" w:cs="Times New Roman"/>
+          <w:sz w:val="28"/>
+          <w:szCs w:val="28"/>
+          <w:lang w:eastAsia="fr-FR"/>
+        </w:rPr>
+        <w:t>», remplacer le titre par « </w:t>
+      </w:r>
+      <w:proofErr w:type="spellStart"/>
+      <w:r>
+        <w:rPr>
+          <w:rFonts w:ascii="Unistra A" w:hAnsi="Unistra A"/>
+          <w:sz w:val="28"/>
+          <w:szCs w:val="28"/>
+        </w:rPr>
+        <w:t>Results</w:t>
+      </w:r>
+      <w:proofErr w:type="spellEnd"/>
+      <w:r>
+        <w:rPr>
+          <w:rFonts w:ascii="Unistra A" w:hAnsi="Unistra A"/>
+          <w:sz w:val="28"/>
+          <w:szCs w:val="28"/>
+        </w:rPr>
+        <w:t xml:space="preserve"> </w:t>
+      </w:r>
+      <w:proofErr w:type="spellStart"/>
+      <w:r>
+        <w:rPr>
+          <w:rFonts w:ascii="Unistra A" w:hAnsi="Unistra A"/>
+          <w:sz w:val="28"/>
+          <w:szCs w:val="28"/>
+        </w:rPr>
+        <w:t>Analysis</w:t>
+      </w:r>
+      <w:proofErr w:type="spellEnd"/>
+      <w:r>
+        <w:rPr>
+          <w:rFonts w:ascii="Unistra A" w:hAnsi="Unistra A"/>
+          <w:sz w:val="28"/>
+          <w:szCs w:val="28"/>
+        </w:rPr>
+        <w:t xml:space="preserve"> </w:t>
+      </w:r>
+      <w:r>
+        <w:rPr>
+          <w:rFonts w:ascii="Unistra A" w:eastAsia="Times New Roman" w:hAnsi="Unistra A" w:cs="Times New Roman"/>
+          <w:sz w:val="28"/>
+          <w:szCs w:val="28"/>
+          <w:lang w:eastAsia="fr-FR"/>
+        </w:rPr>
+        <w:t>» et supprimer le sous-titre en rouge</w:t>
+      </w:r>
+    </w:p>
+    <w:p>
+      <w:pPr>
+        <w:ind w:firstLine="0"/>
+        <w:rPr>
+          <w:rFonts w:ascii="Unistra A" w:eastAsia="Times New Roman" w:hAnsi="Unistra A" w:cs="Times New Roman"/>
+          <w:sz w:val="28"/>
+          <w:szCs w:val="28"/>
+          <w:lang w:eastAsia="fr-FR"/>
+        </w:rPr>
+      </w:pPr>
+    </w:p>
+    <w:p>
+      <w:pPr>
+        <w:rPr>
+          <w:rFonts w:ascii="Unistra A" w:eastAsia="Times New Roman" w:hAnsi="Unistra A" w:cs="Times New Roman"/>
+          <w:sz w:val="28"/>
+          <w:szCs w:val="28"/>
+          <w:lang w:val="en-US" w:eastAsia="fr-FR"/>
+        </w:rPr>
+      </w:pPr>
+      <w:r>
+        <w:rPr>
+          <w:rFonts w:ascii="Unistra A" w:eastAsia="Times New Roman" w:hAnsi="Unistra A" w:cs="Times New Roman"/>
+          <w:sz w:val="28"/>
+          <w:szCs w:val="28"/>
+          <w:lang w:val="en-US" w:eastAsia="fr-FR"/>
+        </w:rPr>
+        <w:br w:type="page"/>
+      </w:r>
+    </w:p>
+    <w:p>
+      <w:pPr>
+        <w:ind w:firstLine="0"/>
+        <w:rPr>
+          <w:rFonts w:ascii="Unistra A" w:eastAsia="Times New Roman" w:hAnsi="Unistra A" w:cs="Times New Roman"/>
+          <w:sz w:val="28"/>
+          <w:szCs w:val="28"/>
+          <w:lang w:val="en-US" w:eastAsia="fr-FR"/>
+        </w:rPr>
+      </w:pPr>
+      <w:bookmarkStart w:id="0" w:name="_GoBack"/>
+      <w:bookmarkEnd w:id="0"/>
+      <w:r>
+        <w:rPr>
+          <w:rFonts w:ascii="Unistra A" w:eastAsia="Times New Roman" w:hAnsi="Unistra A" w:cs="Times New Roman"/>
+          <w:sz w:val="28"/>
+          <w:szCs w:val="28"/>
+          <w:lang w:val="en-US" w:eastAsia="fr-FR"/>
+        </w:rPr>
+        <w:lastRenderedPageBreak/>
+        <w:t xml:space="preserve">Premier </w:t>
+      </w:r>
+      <w:proofErr w:type="spellStart"/>
+      <w:r>
+        <w:rPr>
+          <w:rFonts w:ascii="Unistra A" w:eastAsia="Times New Roman" w:hAnsi="Unistra A" w:cs="Times New Roman"/>
+          <w:sz w:val="28"/>
+          <w:szCs w:val="28"/>
+          <w:lang w:val="en-US" w:eastAsia="fr-FR"/>
+        </w:rPr>
+        <w:t>encadré</w:t>
+      </w:r>
+      <w:proofErr w:type="spellEnd"/>
+      <w:r>
+        <w:rPr>
+          <w:rFonts w:ascii="Unistra A" w:eastAsia="Times New Roman" w:hAnsi="Unistra A" w:cs="Times New Roman"/>
+          <w:sz w:val="28"/>
+          <w:szCs w:val="28"/>
+          <w:lang w:val="en-US" w:eastAsia="fr-FR"/>
+        </w:rPr>
+        <w:t xml:space="preserve">, </w:t>
+      </w:r>
+      <w:proofErr w:type="spellStart"/>
+      <w:r>
+        <w:rPr>
+          <w:rFonts w:ascii="Unistra A" w:eastAsia="Times New Roman" w:hAnsi="Unistra A" w:cs="Times New Roman"/>
+          <w:sz w:val="28"/>
+          <w:szCs w:val="28"/>
+          <w:lang w:val="en-US" w:eastAsia="fr-FR"/>
+        </w:rPr>
+        <w:t>remplacer</w:t>
+      </w:r>
+      <w:proofErr w:type="spellEnd"/>
+      <w:r>
+        <w:rPr>
+          <w:rFonts w:ascii="Unistra A" w:eastAsia="Times New Roman" w:hAnsi="Unistra A" w:cs="Times New Roman"/>
+          <w:sz w:val="28"/>
+          <w:szCs w:val="28"/>
+          <w:lang w:val="en-US" w:eastAsia="fr-FR"/>
+        </w:rPr>
+        <w:t xml:space="preserve"> </w:t>
+      </w:r>
+      <w:proofErr w:type="gramStart"/>
+      <w:r>
+        <w:rPr>
+          <w:rFonts w:ascii="Unistra A" w:eastAsia="Times New Roman" w:hAnsi="Unistra A" w:cs="Times New Roman"/>
+          <w:sz w:val="28"/>
+          <w:szCs w:val="28"/>
+          <w:lang w:val="en-US" w:eastAsia="fr-FR"/>
+        </w:rPr>
+        <w:t>par :</w:t>
+      </w:r>
+      <w:proofErr w:type="gramEnd"/>
+    </w:p>
+    <w:p>
+      <w:pPr>
+        <w:shd w:val="clear" w:color="auto" w:fill="FAF6ED"/>
+        <w:spacing w:before="100" w:beforeAutospacing="1" w:after="100" w:afterAutospacing="1"/>
+        <w:ind w:firstLine="0"/>
+        <w:jc w:val="left"/>
+        <w:outlineLvl w:val="3"/>
+        <w:rPr>
+          <w:rFonts w:ascii="Arial" w:eastAsia="Times New Roman" w:hAnsi="Arial" w:cs="Arial"/>
+          <w:b/>
+          <w:bCs/>
+          <w:caps/>
+          <w:color w:val="5C3317"/>
+          <w:spacing w:val="12"/>
+          <w:lang w:val="en-US" w:eastAsia="fr-FR"/>
+        </w:rPr>
+      </w:pPr>
+      <w:r>
+        <w:rPr>
+          <w:rFonts w:ascii="Arial" w:eastAsia="Times New Roman" w:hAnsi="Arial" w:cs="Arial"/>
+          <w:b/>
+          <w:bCs/>
+          <w:caps/>
+          <w:color w:val="5C3317"/>
+          <w:spacing w:val="12"/>
+          <w:lang w:val="en-US" w:eastAsia="fr-FR"/>
+        </w:rPr>
+        <w:t>Purpose</w:t>
+      </w:r>
+    </w:p>
+    <w:p>
+      <w:pPr>
+        <w:shd w:val="clear" w:color="auto" w:fill="FAF6ED"/>
+        <w:ind w:firstLine="0"/>
+        <w:jc w:val="left"/>
+        <w:rPr>
+          <w:rFonts w:ascii="Helvetica Neue" w:eastAsia="Times New Roman" w:hAnsi="Helvetica Neue" w:cs="Times New Roman"/>
+          <w:color w:val="704214"/>
+          <w:lang w:val="en-US" w:eastAsia="fr-FR"/>
+        </w:rPr>
+      </w:pPr>
+      <w:r>
+        <w:rPr>
+          <w:rFonts w:ascii="Helvetica Neue" w:eastAsia="Times New Roman" w:hAnsi="Helvetica Neue" w:cs="Times New Roman"/>
+          <w:color w:val="704214"/>
+          <w:lang w:val="en-US" w:eastAsia="fr-FR"/>
+        </w:rPr>
+        <w:t>Results</w:t>
+      </w:r>
+      <w:r>
+        <w:rPr>
+          <w:rFonts w:ascii="Helvetica Neue" w:eastAsia="Times New Roman" w:hAnsi="Helvetica Neue" w:cs="Times New Roman"/>
+          <w:color w:val="704214"/>
+          <w:lang w:val="en-US" w:eastAsia="fr-FR"/>
+        </w:rPr>
+        <w:t xml:space="preserve"> Analy</w:t>
+      </w:r>
+      <w:r>
+        <w:rPr>
+          <w:rFonts w:ascii="Helvetica Neue" w:eastAsia="Times New Roman" w:hAnsi="Helvetica Neue" w:cs="Times New Roman"/>
+          <w:color w:val="704214"/>
+          <w:lang w:val="en-US" w:eastAsia="fr-FR"/>
+        </w:rPr>
+        <w:t>sis</w:t>
+      </w:r>
+      <w:r>
+        <w:rPr>
+          <w:rFonts w:ascii="Helvetica Neue" w:eastAsia="Times New Roman" w:hAnsi="Helvetica Neue" w:cs="Times New Roman"/>
+          <w:color w:val="704214"/>
+          <w:lang w:val="en-US" w:eastAsia="fr-FR"/>
+        </w:rPr>
+        <w:t xml:space="preserve"> allows you to import </w:t>
+      </w:r>
+      <w:proofErr w:type="spellStart"/>
+      <w:r>
+        <w:rPr>
+          <w:rFonts w:ascii="Helvetica Neue" w:eastAsia="Times New Roman" w:hAnsi="Helvetica Neue" w:cs="Times New Roman"/>
+          <w:color w:val="704214"/>
+          <w:lang w:val="en-US" w:eastAsia="fr-FR"/>
+        </w:rPr>
+        <w:t>NoSketch</w:t>
+      </w:r>
+      <w:proofErr w:type="spellEnd"/>
+      <w:r>
+        <w:rPr>
+          <w:rFonts w:ascii="Helvetica Neue" w:eastAsia="Times New Roman" w:hAnsi="Helvetica Neue" w:cs="Times New Roman"/>
+          <w:color w:val="704214"/>
+          <w:lang w:val="en-US" w:eastAsia="fr-FR"/>
+        </w:rPr>
+        <w:t xml:space="preserve"> Engine</w:t>
+      </w:r>
+      <w:r>
+        <w:rPr>
+          <w:rFonts w:ascii="Helvetica Neue" w:eastAsia="Times New Roman" w:hAnsi="Helvetica Neue" w:cs="Times New Roman"/>
+          <w:color w:val="704214"/>
+          <w:lang w:val="en-US" w:eastAsia="fr-FR"/>
+        </w:rPr>
+        <w:t xml:space="preserve"> search results</w:t>
+      </w:r>
+      <w:r>
+        <w:rPr>
+          <w:rFonts w:ascii="Helvetica Neue" w:eastAsia="Times New Roman" w:hAnsi="Helvetica Neue" w:cs="Times New Roman"/>
+          <w:color w:val="704214"/>
+          <w:lang w:val="en-US" w:eastAsia="fr-FR"/>
+        </w:rPr>
+        <w:t xml:space="preserve"> and</w:t>
+      </w:r>
+      <w:r>
+        <w:rPr>
+          <w:rFonts w:ascii="Helvetica Neue" w:eastAsia="Times New Roman" w:hAnsi="Helvetica Neue" w:cs="Times New Roman"/>
+          <w:color w:val="704214"/>
+          <w:lang w:val="en-US" w:eastAsia="fr-FR"/>
+        </w:rPr>
+        <w:t xml:space="preserve"> </w:t>
+      </w:r>
+      <w:r>
+        <w:rPr>
+          <w:rFonts w:ascii="Helvetica Neue" w:eastAsia="Times New Roman" w:hAnsi="Helvetica Neue" w:cs="Times New Roman"/>
+          <w:color w:val="704214"/>
+          <w:lang w:val="en-US" w:eastAsia="fr-FR"/>
+        </w:rPr>
+        <w:t>analyze</w:t>
+      </w:r>
+      <w:r>
+        <w:rPr>
+          <w:rFonts w:ascii="Helvetica Neue" w:eastAsia="Times New Roman" w:hAnsi="Helvetica Neue" w:cs="Times New Roman"/>
+          <w:color w:val="704214"/>
+          <w:lang w:val="en-US" w:eastAsia="fr-FR"/>
+        </w:rPr>
+        <w:t xml:space="preserve"> the</w:t>
+      </w:r>
+      <w:r>
+        <w:rPr>
+          <w:rFonts w:ascii="Helvetica Neue" w:eastAsia="Times New Roman" w:hAnsi="Helvetica Neue" w:cs="Times New Roman"/>
+          <w:color w:val="704214"/>
+          <w:lang w:val="en-US" w:eastAsia="fr-FR"/>
+        </w:rPr>
+        <w:t>m</w:t>
+      </w:r>
+      <w:r>
+        <w:rPr>
+          <w:rFonts w:ascii="Helvetica Neue" w:eastAsia="Times New Roman" w:hAnsi="Helvetica Neue" w:cs="Times New Roman"/>
+          <w:color w:val="704214"/>
+          <w:lang w:val="en-US" w:eastAsia="fr-FR"/>
+        </w:rPr>
+        <w:t xml:space="preserve"> </w:t>
+      </w:r>
+      <w:r>
+        <w:rPr>
+          <w:rFonts w:ascii="Helvetica Neue" w:eastAsia="Times New Roman" w:hAnsi="Helvetica Neue" w:cs="Times New Roman"/>
+          <w:color w:val="704214"/>
+          <w:lang w:val="en-US" w:eastAsia="fr-FR"/>
+        </w:rPr>
+        <w:t>using different</w:t>
+      </w:r>
+      <w:r>
+        <w:rPr>
+          <w:rFonts w:ascii="Helvetica Neue" w:eastAsia="Times New Roman" w:hAnsi="Helvetica Neue" w:cs="Times New Roman"/>
+          <w:color w:val="704214"/>
+          <w:lang w:val="en-US" w:eastAsia="fr-FR"/>
+        </w:rPr>
+        <w:t xml:space="preserve"> visualization</w:t>
+      </w:r>
+      <w:r>
+        <w:rPr>
+          <w:rFonts w:ascii="Helvetica Neue" w:eastAsia="Times New Roman" w:hAnsi="Helvetica Neue" w:cs="Times New Roman"/>
+          <w:color w:val="704214"/>
+          <w:lang w:val="en-US" w:eastAsia="fr-FR"/>
+        </w:rPr>
+        <w:t xml:space="preserve"> tools</w:t>
+      </w:r>
+      <w:r>
+        <w:rPr>
+          <w:rFonts w:ascii="Helvetica Neue" w:eastAsia="Times New Roman" w:hAnsi="Helvetica Neue" w:cs="Times New Roman"/>
+          <w:color w:val="704214"/>
+          <w:lang w:val="en-US" w:eastAsia="fr-FR"/>
+        </w:rPr>
+        <w:t xml:space="preserve"> (</w:t>
+      </w:r>
+      <w:r>
+        <w:rPr>
+          <w:rFonts w:ascii="Helvetica Neue" w:eastAsia="Times New Roman" w:hAnsi="Helvetica Neue" w:cs="Times New Roman"/>
+          <w:color w:val="704214"/>
+          <w:lang w:val="en-US" w:eastAsia="fr-FR"/>
+        </w:rPr>
+        <w:t>timeline</w:t>
+      </w:r>
+      <w:r>
+        <w:rPr>
+          <w:rFonts w:ascii="Helvetica Neue" w:eastAsia="Times New Roman" w:hAnsi="Helvetica Neue" w:cs="Times New Roman"/>
+          <w:color w:val="704214"/>
+          <w:lang w:val="en-US" w:eastAsia="fr-FR"/>
+        </w:rPr>
+        <w:t xml:space="preserve">, </w:t>
+      </w:r>
+      <w:r>
+        <w:rPr>
+          <w:rFonts w:ascii="Helvetica Neue" w:eastAsia="Times New Roman" w:hAnsi="Helvetica Neue" w:cs="Times New Roman"/>
+          <w:color w:val="704214"/>
+          <w:lang w:val="en-US" w:eastAsia="fr-FR"/>
+        </w:rPr>
+        <w:t>field</w:t>
+      </w:r>
+      <w:r>
+        <w:rPr>
+          <w:rFonts w:ascii="Helvetica Neue" w:eastAsia="Times New Roman" w:hAnsi="Helvetica Neue" w:cs="Times New Roman"/>
+          <w:color w:val="704214"/>
+          <w:lang w:val="en-US" w:eastAsia="fr-FR"/>
+        </w:rPr>
+        <w:t xml:space="preserve">, author). You can also compare two </w:t>
+      </w:r>
+      <w:r>
+        <w:rPr>
+          <w:rFonts w:ascii="Helvetica Neue" w:eastAsia="Times New Roman" w:hAnsi="Helvetica Neue" w:cs="Times New Roman"/>
+          <w:color w:val="704214"/>
+          <w:lang w:val="en-US" w:eastAsia="fr-FR"/>
+        </w:rPr>
+        <w:t>different sets of results.</w:t>
+      </w:r>
+    </w:p>
+    <w:p>
+      <w:pPr>
+        <w:ind w:firstLine="0"/>
+        <w:rPr>
+          <w:rFonts w:ascii="Unistra A" w:eastAsia="Times New Roman" w:hAnsi="Unistra A" w:cs="Times New Roman"/>
+          <w:sz w:val="28"/>
+          <w:szCs w:val="28"/>
+          <w:lang w:val="en-US" w:eastAsia="fr-FR"/>
+        </w:rPr>
+      </w:pPr>
+    </w:p>
+    <w:p>
+      <w:pPr>
+        <w:ind w:firstLine="0"/>
+        <w:rPr>
+          <w:rFonts w:ascii="Unistra A" w:eastAsia="Times New Roman" w:hAnsi="Unistra A" w:cs="Times New Roman"/>
+          <w:sz w:val="28"/>
+          <w:szCs w:val="28"/>
+          <w:lang w:val="en-US" w:eastAsia="fr-FR"/>
+        </w:rPr>
+      </w:pPr>
+      <w:proofErr w:type="spellStart"/>
+      <w:r>
+        <w:rPr>
+          <w:rFonts w:ascii="Unistra A" w:eastAsia="Times New Roman" w:hAnsi="Unistra A" w:cs="Times New Roman"/>
+          <w:sz w:val="28"/>
+          <w:szCs w:val="28"/>
+          <w:lang w:val="en-US" w:eastAsia="fr-FR"/>
+        </w:rPr>
+        <w:t>Deuxième</w:t>
+      </w:r>
+      <w:proofErr w:type="spellEnd"/>
+      <w:r>
+        <w:rPr>
+          <w:rFonts w:ascii="Unistra A" w:eastAsia="Times New Roman" w:hAnsi="Unistra A" w:cs="Times New Roman"/>
+          <w:sz w:val="28"/>
+          <w:szCs w:val="28"/>
+          <w:lang w:val="en-US" w:eastAsia="fr-FR"/>
+        </w:rPr>
+        <w:t xml:space="preserve"> </w:t>
+      </w:r>
+      <w:proofErr w:type="spellStart"/>
+      <w:proofErr w:type="gramStart"/>
+      <w:r>
+        <w:rPr>
+          <w:rFonts w:ascii="Unistra A" w:eastAsia="Times New Roman" w:hAnsi="Unistra A" w:cs="Times New Roman"/>
+          <w:sz w:val="28"/>
+          <w:szCs w:val="28"/>
+          <w:lang w:val="en-US" w:eastAsia="fr-FR"/>
+        </w:rPr>
+        <w:t>encadré</w:t>
+      </w:r>
+      <w:proofErr w:type="spellEnd"/>
+      <w:r>
+        <w:rPr>
+          <w:rFonts w:ascii="Unistra A" w:eastAsia="Times New Roman" w:hAnsi="Unistra A" w:cs="Times New Roman"/>
+          <w:sz w:val="28"/>
+          <w:szCs w:val="28"/>
+          <w:lang w:val="en-US" w:eastAsia="fr-FR"/>
+        </w:rPr>
+        <w:t> :</w:t>
+      </w:r>
+      <w:proofErr w:type="gramEnd"/>
+      <w:r>
+        <w:rPr>
+          <w:rFonts w:ascii="Unistra A" w:eastAsia="Times New Roman" w:hAnsi="Unistra A" w:cs="Times New Roman"/>
+          <w:sz w:val="28"/>
+          <w:szCs w:val="28"/>
+          <w:lang w:val="en-US" w:eastAsia="fr-FR"/>
+        </w:rPr>
+        <w:t xml:space="preserve"> </w:t>
+      </w:r>
+      <w:proofErr w:type="spellStart"/>
+      <w:r>
+        <w:rPr>
+          <w:rFonts w:ascii="Unistra A" w:eastAsia="Times New Roman" w:hAnsi="Unistra A" w:cs="Times New Roman"/>
+          <w:sz w:val="28"/>
+          <w:szCs w:val="28"/>
+          <w:lang w:val="en-US" w:eastAsia="fr-FR"/>
+        </w:rPr>
+        <w:t>remplacer</w:t>
+      </w:r>
+      <w:proofErr w:type="spellEnd"/>
+      <w:r>
+        <w:rPr>
+          <w:rFonts w:ascii="Unistra A" w:eastAsia="Times New Roman" w:hAnsi="Unistra A" w:cs="Times New Roman"/>
+          <w:sz w:val="28"/>
+          <w:szCs w:val="28"/>
+          <w:lang w:val="en-US" w:eastAsia="fr-FR"/>
+        </w:rPr>
+        <w:t xml:space="preserve"> par</w:t>
+      </w:r>
+    </w:p>
+    <w:p>
+      <w:pPr>
+        <w:ind w:firstLine="0"/>
+        <w:rPr>
+          <w:rFonts w:ascii="Unistra A" w:eastAsia="Times New Roman" w:hAnsi="Unistra A" w:cs="Times New Roman"/>
+          <w:i/>
+          <w:sz w:val="28"/>
+          <w:szCs w:val="28"/>
+          <w:lang w:val="en-US" w:eastAsia="fr-FR"/>
+        </w:rPr>
+      </w:pPr>
+    </w:p>
+    <w:p>
+      <w:pPr>
+        <w:pStyle w:val="Titre4"/>
+        <w:shd w:val="clear" w:color="auto" w:fill="FAF6ED"/>
+        <w:rPr>
+          <w:rFonts w:ascii="Arial" w:hAnsi="Arial" w:cs="Arial"/>
+          <w:caps/>
+          <w:color w:val="5C3317"/>
+          <w:spacing w:val="12"/>
+        </w:rPr>
+      </w:pPr>
+      <w:r>
+        <w:rPr>
+          <w:rFonts w:ascii="Arial" w:hAnsi="Arial" w:cs="Arial"/>
+          <w:caps/>
+          <w:color w:val="5C3317"/>
+          <w:spacing w:val="12"/>
+        </w:rPr>
+        <w:t xml:space="preserve">HOW TO USE </w:t>
+      </w:r>
+      <w:proofErr w:type="gramStart"/>
+      <w:r>
+        <w:rPr>
+          <w:rFonts w:ascii="Arial" w:hAnsi="Arial" w:cs="Arial"/>
+          <w:caps/>
+          <w:color w:val="5C3317"/>
+          <w:spacing w:val="12"/>
+        </w:rPr>
+        <w:t>IT?</w:t>
+      </w:r>
+      <w:proofErr w:type="gramEnd"/>
+    </w:p>
+    <w:p>
+      <w:pPr>
+        <w:numPr>
+          <w:ilvl w:val="0"/>
+          <w:numId w:val="4"/>
+        </w:numPr>
+        <w:shd w:val="clear" w:color="auto" w:fill="FAF6ED"/>
+        <w:spacing w:before="100" w:beforeAutospacing="1" w:after="100" w:afterAutospacing="1"/>
+        <w:ind w:left="0"/>
+        <w:jc w:val="left"/>
+        <w:rPr>
+          <w:rFonts w:ascii="Helvetica Neue" w:hAnsi="Helvetica Neue" w:cs="Times New Roman"/>
+          <w:color w:val="704214"/>
+          <w:sz w:val="21"/>
+          <w:szCs w:val="21"/>
+          <w:lang w:val="en-US"/>
+        </w:rPr>
+      </w:pPr>
+      <w:r>
+        <w:rPr>
+          <w:rFonts w:ascii="Helvetica Neue" w:hAnsi="Helvetica Neue"/>
+          <w:color w:val="704214"/>
+          <w:sz w:val="21"/>
+          <w:szCs w:val="21"/>
+          <w:lang w:val="en-US"/>
+        </w:rPr>
+        <w:t>Import your metadata (CSV file</w:t>
+      </w:r>
+      <w:r>
+        <w:rPr>
+          <w:rFonts w:ascii="Helvetica Neue" w:hAnsi="Helvetica Neue"/>
+          <w:color w:val="704214"/>
+          <w:sz w:val="21"/>
+          <w:szCs w:val="21"/>
+          <w:lang w:val="en-US"/>
+        </w:rPr>
+        <w:t>)</w:t>
+      </w:r>
+      <w:r>
+        <w:rPr>
+          <w:rFonts w:ascii="Helvetica Neue" w:hAnsi="Helvetica Neue"/>
+          <w:color w:val="704214"/>
+          <w:sz w:val="21"/>
+          <w:szCs w:val="21"/>
+          <w:lang w:val="en-US"/>
+        </w:rPr>
+        <w:t xml:space="preserve"> </w:t>
+      </w:r>
+      <w:r>
+        <w:rPr>
+          <w:rFonts w:ascii="Apple Color Emoji" w:hAnsi="Apple Color Emoji" w:cs="Apple Color Emoji"/>
+          <w:color w:val="704214"/>
+          <w:sz w:val="21"/>
+          <w:szCs w:val="21"/>
+          <w:lang w:val="en-US"/>
+        </w:rPr>
+        <w:t>⚠</w:t>
+      </w:r>
+      <w:r>
+        <w:rPr>
+          <w:rFonts w:ascii="Helvetica Neue" w:hAnsi="Helvetica Neue"/>
+          <w:color w:val="704214"/>
+          <w:sz w:val="21"/>
+          <w:szCs w:val="21"/>
+        </w:rPr>
+        <w:t>️</w:t>
+      </w:r>
+      <w:r>
+        <w:rPr>
+          <w:rFonts w:ascii="Helvetica Neue" w:hAnsi="Helvetica Neue"/>
+          <w:color w:val="704214"/>
+          <w:sz w:val="21"/>
+          <w:szCs w:val="21"/>
+          <w:lang w:val="en-US"/>
+        </w:rPr>
+        <w:t xml:space="preserve"> </w:t>
+      </w:r>
+      <w:r>
+        <w:rPr>
+          <w:rFonts w:ascii="Helvetica Neue" w:hAnsi="Helvetica Neue"/>
+          <w:color w:val="704214"/>
+          <w:sz w:val="21"/>
+          <w:szCs w:val="21"/>
+          <w:lang w:val="en-US"/>
+        </w:rPr>
+        <w:t>Warning</w:t>
+      </w:r>
+      <w:r>
+        <w:rPr>
+          <w:rFonts w:ascii="Helvetica Neue" w:hAnsi="Helvetica Neue"/>
+          <w:color w:val="704214"/>
+          <w:sz w:val="21"/>
+          <w:szCs w:val="21"/>
+          <w:lang w:val="en-US"/>
+        </w:rPr>
+        <w:t xml:space="preserve">: </w:t>
+      </w:r>
+      <w:r>
+        <w:rPr>
+          <w:rFonts w:ascii="Helvetica Neue" w:hAnsi="Helvetica Neue"/>
+          <w:color w:val="704214"/>
+          <w:sz w:val="21"/>
+          <w:szCs w:val="21"/>
+          <w:lang w:val="en-US"/>
+        </w:rPr>
+        <w:t>Before generating the CSV file i</w:t>
+      </w:r>
+      <w:r>
+        <w:rPr>
+          <w:rFonts w:ascii="Helvetica Neue" w:hAnsi="Helvetica Neue"/>
+          <w:color w:val="704214"/>
+          <w:sz w:val="21"/>
+          <w:szCs w:val="21"/>
+          <w:lang w:val="en-US"/>
+        </w:rPr>
+        <w:t xml:space="preserve">n </w:t>
+      </w:r>
+      <w:proofErr w:type="spellStart"/>
+      <w:r>
+        <w:rPr>
+          <w:rFonts w:ascii="Helvetica Neue" w:hAnsi="Helvetica Neue"/>
+          <w:color w:val="704214"/>
+          <w:sz w:val="21"/>
+          <w:szCs w:val="21"/>
+          <w:lang w:val="en-US"/>
+        </w:rPr>
+        <w:t>NoSketch</w:t>
+      </w:r>
+      <w:proofErr w:type="spellEnd"/>
+      <w:r>
+        <w:rPr>
+          <w:rFonts w:ascii="Helvetica Neue" w:hAnsi="Helvetica Neue"/>
+          <w:color w:val="704214"/>
+          <w:sz w:val="21"/>
+          <w:szCs w:val="21"/>
+          <w:lang w:val="en-US"/>
+        </w:rPr>
+        <w:t xml:space="preserve"> Engine, you must check 'Edition ID' and 'page number'</w:t>
+      </w:r>
+    </w:p>
+    <w:p>
+      <w:pPr>
+        <w:numPr>
+          <w:ilvl w:val="0"/>
+          <w:numId w:val="4"/>
+        </w:numPr>
+        <w:shd w:val="clear" w:color="auto" w:fill="FAF6ED"/>
+        <w:spacing w:before="100" w:beforeAutospacing="1" w:after="100" w:afterAutospacing="1"/>
+        <w:ind w:left="0"/>
+        <w:jc w:val="left"/>
+        <w:rPr>
+          <w:rFonts w:ascii="Helvetica Neue" w:hAnsi="Helvetica Neue"/>
+          <w:color w:val="704214"/>
+          <w:sz w:val="21"/>
+          <w:szCs w:val="21"/>
+        </w:rPr>
+      </w:pPr>
+      <w:r>
+        <w:rPr>
+          <w:rFonts w:ascii="Helvetica Neue" w:hAnsi="Helvetica Neue"/>
+          <w:color w:val="704214"/>
+          <w:sz w:val="21"/>
+          <w:szCs w:val="21"/>
+        </w:rPr>
+        <w:t xml:space="preserve">Import </w:t>
+      </w:r>
+      <w:proofErr w:type="spellStart"/>
+      <w:r>
+        <w:rPr>
+          <w:rFonts w:ascii="Helvetica Neue" w:hAnsi="Helvetica Neue"/>
+          <w:color w:val="704214"/>
+          <w:sz w:val="21"/>
+          <w:szCs w:val="21"/>
+        </w:rPr>
+        <w:t>your</w:t>
+      </w:r>
+      <w:proofErr w:type="spellEnd"/>
+      <w:r>
+        <w:rPr>
+          <w:rFonts w:ascii="Helvetica Neue" w:hAnsi="Helvetica Neue"/>
+          <w:color w:val="704214"/>
+          <w:sz w:val="21"/>
+          <w:szCs w:val="21"/>
+        </w:rPr>
+        <w:t xml:space="preserve"> </w:t>
+      </w:r>
+      <w:proofErr w:type="spellStart"/>
+      <w:r>
+        <w:rPr>
+          <w:rFonts w:ascii="Helvetica Neue" w:hAnsi="Helvetica Neue"/>
+          <w:color w:val="704214"/>
+          <w:sz w:val="21"/>
+          <w:szCs w:val="21"/>
+        </w:rPr>
+        <w:t>NoSketch</w:t>
+      </w:r>
+      <w:proofErr w:type="spellEnd"/>
+      <w:r>
+        <w:rPr>
+          <w:rFonts w:ascii="Helvetica Neue" w:hAnsi="Helvetica Neue"/>
+          <w:color w:val="704214"/>
+          <w:sz w:val="21"/>
+          <w:szCs w:val="21"/>
+        </w:rPr>
+        <w:t xml:space="preserve"> Engine export </w:t>
+      </w:r>
+    </w:p>
+    <w:p>
+      <w:pPr>
+        <w:numPr>
+          <w:ilvl w:val="0"/>
+          <w:numId w:val="4"/>
+        </w:numPr>
+        <w:shd w:val="clear" w:color="auto" w:fill="FAF6ED"/>
+        <w:spacing w:before="100" w:beforeAutospacing="1" w:after="100" w:afterAutospacing="1"/>
+        <w:ind w:left="0"/>
+        <w:jc w:val="left"/>
+        <w:rPr>
+          <w:rFonts w:ascii="Helvetica Neue" w:hAnsi="Helvetica Neue"/>
+          <w:color w:val="704214"/>
+          <w:sz w:val="21"/>
+          <w:szCs w:val="21"/>
+          <w:lang w:val="en-US"/>
+        </w:rPr>
+      </w:pPr>
+      <w:r>
+        <w:rPr>
+          <w:rFonts w:ascii="Helvetica Neue" w:hAnsi="Helvetica Neue"/>
+          <w:color w:val="704214"/>
+          <w:sz w:val="21"/>
+          <w:szCs w:val="21"/>
+          <w:lang w:val="en-US"/>
+        </w:rPr>
+        <w:t>Analyze</w:t>
+      </w:r>
+      <w:r>
+        <w:rPr>
+          <w:rFonts w:ascii="Helvetica Neue" w:hAnsi="Helvetica Neue"/>
+          <w:color w:val="704214"/>
+          <w:sz w:val="21"/>
+          <w:szCs w:val="21"/>
+          <w:lang w:val="en-US"/>
+        </w:rPr>
+        <w:t xml:space="preserve"> your data </w:t>
+      </w:r>
+      <w:r>
+        <w:rPr>
+          <w:rFonts w:ascii="Helvetica Neue" w:hAnsi="Helvetica Neue"/>
+          <w:color w:val="704214"/>
+          <w:sz w:val="21"/>
+          <w:szCs w:val="21"/>
+          <w:lang w:val="en-US"/>
+        </w:rPr>
+        <w:t>using different</w:t>
+      </w:r>
+      <w:r>
+        <w:rPr>
+          <w:rFonts w:ascii="Helvetica Neue" w:hAnsi="Helvetica Neue"/>
+          <w:color w:val="704214"/>
+          <w:sz w:val="21"/>
+          <w:szCs w:val="21"/>
+          <w:lang w:val="en-US"/>
+        </w:rPr>
+        <w:t xml:space="preserve"> </w:t>
+      </w:r>
+      <w:r>
+        <w:rPr>
+          <w:rFonts w:ascii="Helvetica Neue" w:hAnsi="Helvetica Neue"/>
+          <w:color w:val="704214"/>
+          <w:sz w:val="21"/>
+          <w:szCs w:val="21"/>
+          <w:lang w:val="en-US"/>
+        </w:rPr>
+        <w:t>visualization</w:t>
+      </w:r>
+      <w:r>
+        <w:rPr>
+          <w:rFonts w:ascii="Helvetica Neue" w:hAnsi="Helvetica Neue"/>
+          <w:color w:val="704214"/>
+          <w:sz w:val="21"/>
+          <w:szCs w:val="21"/>
+          <w:lang w:val="en-US"/>
+        </w:rPr>
+        <w:t xml:space="preserve"> tools</w:t>
+      </w:r>
+      <w:r>
+        <w:rPr>
+          <w:rFonts w:ascii="Helvetica Neue" w:hAnsi="Helvetica Neue"/>
+          <w:color w:val="704214"/>
+          <w:sz w:val="21"/>
+          <w:szCs w:val="21"/>
+          <w:lang w:val="en-US"/>
+        </w:rPr>
+        <w:t xml:space="preserve"> </w:t>
+      </w:r>
+      <w:r>
+        <w:rPr>
+          <w:rFonts w:ascii="Helvetica Neue" w:hAnsi="Helvetica Neue"/>
+          <w:color w:val="704214"/>
+          <w:sz w:val="21"/>
+          <w:szCs w:val="21"/>
+          <w:lang w:val="en-US"/>
+        </w:rPr>
+        <w:t xml:space="preserve">(Overview, </w:t>
+      </w:r>
+      <w:r>
+        <w:rPr>
+          <w:rFonts w:ascii="Helvetica Neue" w:hAnsi="Helvetica Neue"/>
+          <w:color w:val="704214"/>
+          <w:sz w:val="21"/>
+          <w:szCs w:val="21"/>
+          <w:lang w:val="en-US"/>
+        </w:rPr>
+        <w:t>Timeline</w:t>
+      </w:r>
+      <w:r>
+        <w:rPr>
+          <w:rFonts w:ascii="Helvetica Neue" w:hAnsi="Helvetica Neue"/>
+          <w:color w:val="704214"/>
+          <w:sz w:val="21"/>
+          <w:szCs w:val="21"/>
+          <w:lang w:val="en-US"/>
+        </w:rPr>
+        <w:t xml:space="preserve">, </w:t>
+      </w:r>
+      <w:r>
+        <w:rPr>
+          <w:rFonts w:ascii="Helvetica Neue" w:hAnsi="Helvetica Neue"/>
+          <w:color w:val="704214"/>
+          <w:sz w:val="21"/>
+          <w:szCs w:val="21"/>
+          <w:lang w:val="en-US"/>
+        </w:rPr>
+        <w:t>Field</w:t>
+      </w:r>
+      <w:r>
+        <w:rPr>
+          <w:rFonts w:ascii="Helvetica Neue" w:hAnsi="Helvetica Neue"/>
+          <w:color w:val="704214"/>
+          <w:sz w:val="21"/>
+          <w:szCs w:val="21"/>
+          <w:lang w:val="en-US"/>
+        </w:rPr>
+        <w:t>, Author, etc.)</w:t>
+      </w:r>
+    </w:p>
+    <w:p>
+      <w:pPr>
+        <w:numPr>
+          <w:ilvl w:val="0"/>
+          <w:numId w:val="4"/>
+        </w:numPr>
+        <w:shd w:val="clear" w:color="auto" w:fill="FAF6ED"/>
+        <w:ind w:left="0"/>
+        <w:jc w:val="left"/>
+        <w:rPr>
+          <w:rFonts w:ascii="Helvetica Neue" w:hAnsi="Helvetica Neue"/>
+          <w:color w:val="704214"/>
+          <w:sz w:val="21"/>
+          <w:szCs w:val="21"/>
+          <w:lang w:val="en-US"/>
+        </w:rPr>
+      </w:pPr>
+      <w:r>
+        <w:rPr>
+          <w:rFonts w:ascii="Helvetica Neue" w:hAnsi="Helvetica Neue"/>
+          <w:color w:val="704214"/>
+          <w:sz w:val="21"/>
+          <w:szCs w:val="21"/>
+          <w:lang w:val="en-US"/>
+        </w:rPr>
+        <w:t xml:space="preserve">Optional: Import a second </w:t>
+      </w:r>
+      <w:r>
+        <w:rPr>
+          <w:rFonts w:ascii="Helvetica Neue" w:hAnsi="Helvetica Neue"/>
+          <w:color w:val="704214"/>
+          <w:sz w:val="21"/>
+          <w:szCs w:val="21"/>
+          <w:lang w:val="en-US"/>
+        </w:rPr>
+        <w:t>set of results</w:t>
+      </w:r>
+      <w:r>
+        <w:rPr>
+          <w:rFonts w:ascii="Helvetica Neue" w:hAnsi="Helvetica Neue"/>
+          <w:color w:val="704214"/>
+          <w:sz w:val="21"/>
+          <w:szCs w:val="21"/>
+          <w:lang w:val="en-US"/>
+        </w:rPr>
+        <w:t xml:space="preserve"> </w:t>
+      </w:r>
+      <w:r>
+        <w:rPr>
+          <w:rFonts w:ascii="Helvetica Neue" w:hAnsi="Helvetica Neue"/>
+          <w:color w:val="704214"/>
+          <w:sz w:val="21"/>
+          <w:szCs w:val="21"/>
+          <w:lang w:val="en-US"/>
+        </w:rPr>
+        <w:t>and</w:t>
+      </w:r>
+      <w:r>
+        <w:rPr>
+          <w:rFonts w:ascii="Helvetica Neue" w:hAnsi="Helvetica Neue"/>
+          <w:color w:val="704214"/>
+          <w:sz w:val="21"/>
+          <w:szCs w:val="21"/>
+          <w:lang w:val="en-US"/>
+        </w:rPr>
+        <w:t xml:space="preserve"> compare </w:t>
+      </w:r>
+      <w:r>
+        <w:rPr>
+          <w:rFonts w:ascii="Helvetica Neue" w:hAnsi="Helvetica Neue"/>
+          <w:color w:val="704214"/>
+          <w:sz w:val="21"/>
+          <w:szCs w:val="21"/>
+          <w:lang w:val="en-US"/>
+        </w:rPr>
+        <w:t xml:space="preserve">the </w:t>
+      </w:r>
+      <w:r>
+        <w:rPr>
+          <w:rFonts w:ascii="Helvetica Neue" w:hAnsi="Helvetica Neue"/>
+          <w:color w:val="704214"/>
+          <w:sz w:val="21"/>
+          <w:szCs w:val="21"/>
+          <w:lang w:val="en-US"/>
+        </w:rPr>
+        <w:t>two data</w:t>
+      </w:r>
+      <w:r>
+        <w:rPr>
+          <w:rFonts w:ascii="Helvetica Neue" w:hAnsi="Helvetica Neue"/>
+          <w:color w:val="704214"/>
+          <w:sz w:val="21"/>
+          <w:szCs w:val="21"/>
+          <w:lang w:val="en-US"/>
+        </w:rPr>
+        <w:t xml:space="preserve"> </w:t>
+      </w:r>
+      <w:r>
+        <w:rPr>
+          <w:rFonts w:ascii="Helvetica Neue" w:hAnsi="Helvetica Neue"/>
+          <w:color w:val="704214"/>
+          <w:sz w:val="21"/>
+          <w:szCs w:val="21"/>
+          <w:lang w:val="en-US"/>
+        </w:rPr>
+        <w:t>sets</w:t>
+      </w:r>
+    </w:p>
+    <w:p>
+      <w:pPr>
+        <w:ind w:firstLine="0"/>
+        <w:rPr>
+          <w:rFonts w:ascii="Unistra A" w:eastAsia="Times New Roman" w:hAnsi="Unistra A" w:cs="Times New Roman"/>
+          <w:sz w:val="28"/>
+          <w:szCs w:val="28"/>
+          <w:lang w:val="en-US" w:eastAsia="fr-FR"/>
+        </w:rPr>
+      </w:pPr>
+    </w:p>
+    <w:p>
+      <w:pPr>
+        <w:ind w:firstLine="0"/>
+        <w:rPr>
+          <w:rFonts w:ascii="Unistra A" w:eastAsia="Times New Roman" w:hAnsi="Unistra A" w:cs="Times New Roman"/>
+          <w:sz w:val="28"/>
+          <w:szCs w:val="28"/>
+          <w:lang w:eastAsia="fr-FR"/>
+        </w:rPr>
+      </w:pPr>
+      <w:r>
+        <w:rPr>
+          <w:rFonts w:ascii="Unistra A" w:eastAsia="Times New Roman" w:hAnsi="Unistra A" w:cs="Times New Roman"/>
+          <w:sz w:val="28"/>
+          <w:szCs w:val="28"/>
+          <w:lang w:eastAsia="fr-FR"/>
+        </w:rPr>
+        <w:t>Troisième encadré : remplacer par le texte suivant</w:t>
+      </w:r>
+    </w:p>
+    <w:p>
+      <w:pPr>
+        <w:pStyle w:val="Titre4"/>
+        <w:shd w:val="clear" w:color="auto" w:fill="FAF6ED"/>
+        <w:rPr>
+          <w:rFonts w:ascii="Arial" w:hAnsi="Arial" w:cs="Arial"/>
+          <w:caps/>
+          <w:color w:val="5C3317"/>
+          <w:spacing w:val="12"/>
+        </w:rPr>
+      </w:pPr>
+      <w:r>
+        <w:rPr>
+          <w:rFonts w:ascii="Arial" w:hAnsi="Arial" w:cs="Arial"/>
+          <w:caps/>
+          <w:color w:val="5C3317"/>
+          <w:spacing w:val="12"/>
+        </w:rPr>
+        <w:t>FEATURES</w:t>
+      </w:r>
+    </w:p>
+    <w:p>
+      <w:pPr>
+        <w:numPr>
+          <w:ilvl w:val="0"/>
+          <w:numId w:val="5"/>
+        </w:numPr>
+        <w:shd w:val="clear" w:color="auto" w:fill="FAF6ED"/>
+        <w:spacing w:before="100" w:beforeAutospacing="1" w:after="100" w:afterAutospacing="1"/>
+        <w:ind w:left="0"/>
+        <w:jc w:val="left"/>
+        <w:rPr>
+          <w:rFonts w:ascii="Helvetica Neue" w:hAnsi="Helvetica Neue" w:cs="Times New Roman"/>
+          <w:color w:val="704214"/>
+          <w:sz w:val="21"/>
+          <w:szCs w:val="21"/>
+          <w:lang w:val="en-US"/>
+        </w:rPr>
+      </w:pPr>
+      <w:r>
+        <w:rPr>
+          <w:rFonts w:ascii="Helvetica Neue" w:hAnsi="Helvetica Neue"/>
+          <w:color w:val="704214"/>
+          <w:sz w:val="21"/>
+          <w:szCs w:val="21"/>
+          <w:lang w:val="en-US"/>
+        </w:rPr>
+        <w:t>Chronological</w:t>
+      </w:r>
+      <w:r>
+        <w:rPr>
+          <w:rFonts w:ascii="Helvetica Neue" w:hAnsi="Helvetica Neue"/>
+          <w:color w:val="704214"/>
+          <w:sz w:val="21"/>
+          <w:szCs w:val="21"/>
+          <w:lang w:val="en-US"/>
+        </w:rPr>
+        <w:t xml:space="preserve"> analysis with timeline and chronological </w:t>
+      </w:r>
+      <w:r>
+        <w:rPr>
+          <w:rFonts w:ascii="Helvetica Neue" w:hAnsi="Helvetica Neue"/>
+          <w:color w:val="704214"/>
+          <w:sz w:val="21"/>
+          <w:szCs w:val="21"/>
+          <w:lang w:val="en-US"/>
+        </w:rPr>
+        <w:t>graphs</w:t>
+      </w:r>
+    </w:p>
+    <w:p>
+      <w:pPr>
+        <w:numPr>
+          <w:ilvl w:val="0"/>
+          <w:numId w:val="5"/>
+        </w:numPr>
+        <w:shd w:val="clear" w:color="auto" w:fill="FAF6ED"/>
+        <w:spacing w:before="100" w:beforeAutospacing="1" w:after="100" w:afterAutospacing="1"/>
+        <w:ind w:left="0"/>
+        <w:jc w:val="left"/>
+        <w:rPr>
+          <w:rFonts w:ascii="Helvetica Neue" w:hAnsi="Helvetica Neue"/>
+          <w:color w:val="704214"/>
+          <w:sz w:val="21"/>
+          <w:szCs w:val="21"/>
+          <w:lang w:val="en-US"/>
+        </w:rPr>
+      </w:pPr>
+      <w:r>
+        <w:rPr>
+          <w:rFonts w:ascii="Helvetica Neue" w:hAnsi="Helvetica Neue"/>
+          <w:color w:val="704214"/>
+          <w:sz w:val="21"/>
+          <w:szCs w:val="21"/>
+          <w:lang w:val="en-US"/>
+        </w:rPr>
+        <w:t xml:space="preserve">Exploration by </w:t>
+      </w:r>
+      <w:r>
+        <w:rPr>
+          <w:rFonts w:ascii="Helvetica Neue" w:hAnsi="Helvetica Neue"/>
+          <w:color w:val="704214"/>
+          <w:sz w:val="21"/>
+          <w:szCs w:val="21"/>
+          <w:lang w:val="en-US"/>
+        </w:rPr>
+        <w:t xml:space="preserve">traditional </w:t>
+      </w:r>
+      <w:r>
+        <w:rPr>
+          <w:rFonts w:ascii="Helvetica Neue" w:hAnsi="Helvetica Neue"/>
+          <w:color w:val="704214"/>
+          <w:sz w:val="21"/>
+          <w:szCs w:val="21"/>
+          <w:lang w:val="en-US"/>
+        </w:rPr>
+        <w:t>field</w:t>
+      </w:r>
+      <w:r>
+        <w:rPr>
+          <w:rFonts w:ascii="Helvetica Neue" w:hAnsi="Helvetica Neue"/>
+          <w:color w:val="704214"/>
+          <w:sz w:val="21"/>
+          <w:szCs w:val="21"/>
+          <w:lang w:val="en-US"/>
+        </w:rPr>
+        <w:t xml:space="preserve"> (Theology, Canon Law, Roman Law)</w:t>
+      </w:r>
+    </w:p>
+    <w:p>
+      <w:pPr>
+        <w:numPr>
+          <w:ilvl w:val="0"/>
+          <w:numId w:val="5"/>
+        </w:numPr>
+        <w:shd w:val="clear" w:color="auto" w:fill="FAF6ED"/>
+        <w:spacing w:before="100" w:beforeAutospacing="1" w:after="100" w:afterAutospacing="1"/>
+        <w:ind w:left="0"/>
+        <w:jc w:val="left"/>
+        <w:rPr>
+          <w:rFonts w:ascii="Helvetica Neue" w:hAnsi="Helvetica Neue"/>
+          <w:color w:val="704214"/>
+          <w:sz w:val="21"/>
+          <w:szCs w:val="21"/>
+          <w:lang w:val="en-US"/>
+        </w:rPr>
+      </w:pPr>
+      <w:r>
+        <w:rPr>
+          <w:rFonts w:ascii="Helvetica Neue" w:hAnsi="Helvetica Neue"/>
+          <w:color w:val="704214"/>
+          <w:sz w:val="21"/>
+          <w:szCs w:val="21"/>
+          <w:lang w:val="en-US"/>
+        </w:rPr>
+        <w:t>Statistics by author with ranking</w:t>
+      </w:r>
+      <w:r>
+        <w:rPr>
+          <w:rFonts w:ascii="Helvetica Neue" w:hAnsi="Helvetica Neue"/>
+          <w:color w:val="704214"/>
+          <w:sz w:val="21"/>
+          <w:szCs w:val="21"/>
+          <w:lang w:val="en-US"/>
+        </w:rPr>
+        <w:t>s</w:t>
+      </w:r>
+      <w:r>
+        <w:rPr>
+          <w:rFonts w:ascii="Helvetica Neue" w:hAnsi="Helvetica Neue"/>
+          <w:color w:val="704214"/>
+          <w:sz w:val="21"/>
+          <w:szCs w:val="21"/>
+          <w:lang w:val="en-US"/>
+        </w:rPr>
+        <w:t xml:space="preserve"> and </w:t>
+      </w:r>
+      <w:r>
+        <w:rPr>
+          <w:rFonts w:ascii="Helvetica Neue" w:hAnsi="Helvetica Neue"/>
+          <w:color w:val="704214"/>
+          <w:sz w:val="21"/>
+          <w:szCs w:val="21"/>
+          <w:lang w:val="en-US"/>
+        </w:rPr>
+        <w:t>graphs</w:t>
+      </w:r>
+    </w:p>
+    <w:p>
+      <w:pPr>
+        <w:numPr>
+          <w:ilvl w:val="0"/>
+          <w:numId w:val="5"/>
+        </w:numPr>
+        <w:shd w:val="clear" w:color="auto" w:fill="FAF6ED"/>
+        <w:spacing w:before="100" w:beforeAutospacing="1" w:after="100" w:afterAutospacing="1"/>
+        <w:ind w:left="0"/>
+        <w:jc w:val="left"/>
+        <w:rPr>
+          <w:rFonts w:ascii="Helvetica Neue" w:hAnsi="Helvetica Neue"/>
+          <w:color w:val="704214"/>
+          <w:sz w:val="21"/>
+          <w:szCs w:val="21"/>
+          <w:lang w:val="en-US"/>
+        </w:rPr>
+      </w:pPr>
+      <w:r>
+        <w:rPr>
+          <w:rFonts w:ascii="Helvetica Neue" w:hAnsi="Helvetica Neue"/>
+          <w:color w:val="704214"/>
+          <w:sz w:val="21"/>
+          <w:szCs w:val="21"/>
+          <w:lang w:val="en-US"/>
+        </w:rPr>
+        <w:t xml:space="preserve">Comparison of </w:t>
+      </w:r>
+      <w:r>
+        <w:rPr>
+          <w:rFonts w:ascii="Helvetica Neue" w:hAnsi="Helvetica Neue"/>
+          <w:color w:val="704214"/>
+          <w:sz w:val="21"/>
+          <w:szCs w:val="21"/>
+          <w:lang w:val="en-US"/>
+        </w:rPr>
+        <w:t>two</w:t>
+      </w:r>
+      <w:r>
+        <w:rPr>
+          <w:rFonts w:ascii="Helvetica Neue" w:hAnsi="Helvetica Neue"/>
+          <w:color w:val="704214"/>
+          <w:sz w:val="21"/>
+          <w:szCs w:val="21"/>
+          <w:lang w:val="en-US"/>
+        </w:rPr>
+        <w:t xml:space="preserve"> </w:t>
+      </w:r>
+      <w:r>
+        <w:rPr>
+          <w:rFonts w:ascii="Helvetica Neue" w:hAnsi="Helvetica Neue"/>
+          <w:color w:val="704214"/>
+          <w:sz w:val="21"/>
+          <w:szCs w:val="21"/>
+          <w:lang w:val="en-US"/>
+        </w:rPr>
+        <w:t>sets of results</w:t>
+      </w:r>
+      <w:r>
+        <w:rPr>
+          <w:rFonts w:ascii="Helvetica Neue" w:hAnsi="Helvetica Neue"/>
+          <w:color w:val="704214"/>
+          <w:sz w:val="21"/>
+          <w:szCs w:val="21"/>
+          <w:lang w:val="en-US"/>
+        </w:rPr>
+        <w:t xml:space="preserve"> with detailed comparative </w:t>
+      </w:r>
+      <w:r>
+        <w:rPr>
+          <w:rFonts w:ascii="Helvetica Neue" w:hAnsi="Helvetica Neue"/>
+          <w:color w:val="704214"/>
+          <w:sz w:val="21"/>
+          <w:szCs w:val="21"/>
+          <w:lang w:val="en-US"/>
+        </w:rPr>
+        <w:t>graphs</w:t>
+      </w:r>
+    </w:p>
+    <w:p>
+      <w:pPr>
+        <w:numPr>
+          <w:ilvl w:val="0"/>
+          <w:numId w:val="5"/>
+        </w:numPr>
+        <w:shd w:val="clear" w:color="auto" w:fill="FAF6ED"/>
+        <w:ind w:left="0"/>
+        <w:jc w:val="left"/>
+        <w:rPr>
+          <w:rFonts w:ascii="Helvetica Neue" w:hAnsi="Helvetica Neue"/>
+          <w:color w:val="704214"/>
+          <w:sz w:val="21"/>
+          <w:szCs w:val="21"/>
+          <w:lang w:val="en-US"/>
+        </w:rPr>
+      </w:pPr>
+      <w:r>
+        <w:rPr>
+          <w:rFonts w:ascii="Helvetica Neue" w:hAnsi="Helvetica Neue"/>
+          <w:color w:val="704214"/>
+          <w:sz w:val="21"/>
+          <w:szCs w:val="21"/>
+          <w:lang w:val="en-US"/>
+        </w:rPr>
+        <w:t xml:space="preserve">Export data </w:t>
+      </w:r>
+      <w:r>
+        <w:rPr>
+          <w:rFonts w:ascii="Helvetica Neue" w:hAnsi="Helvetica Neue"/>
+          <w:color w:val="704214"/>
+          <w:sz w:val="21"/>
+          <w:szCs w:val="21"/>
+          <w:lang w:val="en-US"/>
+        </w:rPr>
+        <w:t>in</w:t>
+      </w:r>
+      <w:r>
+        <w:rPr>
+          <w:rFonts w:ascii="Helvetica Neue" w:hAnsi="Helvetica Neue"/>
+          <w:color w:val="704214"/>
+          <w:sz w:val="21"/>
+          <w:szCs w:val="21"/>
+          <w:lang w:val="en-US"/>
+        </w:rPr>
+        <w:t xml:space="preserve"> CSV </w:t>
+      </w:r>
+      <w:r>
+        <w:rPr>
+          <w:rFonts w:ascii="Helvetica Neue" w:hAnsi="Helvetica Neue"/>
+          <w:color w:val="704214"/>
+          <w:sz w:val="21"/>
+          <w:szCs w:val="21"/>
+          <w:lang w:val="en-US"/>
+        </w:rPr>
+        <w:t xml:space="preserve">format </w:t>
+      </w:r>
+      <w:r>
+        <w:rPr>
+          <w:rFonts w:ascii="Helvetica Neue" w:hAnsi="Helvetica Neue"/>
+          <w:color w:val="704214"/>
+          <w:sz w:val="21"/>
+          <w:szCs w:val="21"/>
+          <w:lang w:val="en-US"/>
+        </w:rPr>
+        <w:t xml:space="preserve">and </w:t>
+      </w:r>
+      <w:r>
+        <w:rPr>
+          <w:rFonts w:ascii="Helvetica Neue" w:hAnsi="Helvetica Neue"/>
+          <w:color w:val="704214"/>
+          <w:sz w:val="21"/>
+          <w:szCs w:val="21"/>
+          <w:lang w:val="en-US"/>
+        </w:rPr>
+        <w:t>graph</w:t>
+      </w:r>
+      <w:r>
+        <w:rPr>
+          <w:rFonts w:ascii="Helvetica Neue" w:hAnsi="Helvetica Neue"/>
+          <w:color w:val="704214"/>
+          <w:sz w:val="21"/>
+          <w:szCs w:val="21"/>
+          <w:lang w:val="en-US"/>
+        </w:rPr>
+        <w:t xml:space="preserve"> </w:t>
+      </w:r>
+      <w:r>
+        <w:rPr>
+          <w:rFonts w:ascii="Helvetica Neue" w:hAnsi="Helvetica Neue"/>
+          <w:color w:val="704214"/>
+          <w:sz w:val="21"/>
+          <w:szCs w:val="21"/>
+          <w:lang w:val="en-US"/>
+        </w:rPr>
+        <w:t xml:space="preserve">in </w:t>
+      </w:r>
+      <w:r>
+        <w:rPr>
+          <w:rFonts w:ascii="Helvetica Neue" w:hAnsi="Helvetica Neue"/>
+          <w:color w:val="704214"/>
+          <w:sz w:val="21"/>
+          <w:szCs w:val="21"/>
+          <w:lang w:val="en-US"/>
+        </w:rPr>
+        <w:t>PNG</w:t>
+      </w:r>
+      <w:r>
+        <w:rPr>
+          <w:rFonts w:ascii="Helvetica Neue" w:hAnsi="Helvetica Neue"/>
+          <w:color w:val="704214"/>
+          <w:sz w:val="21"/>
+          <w:szCs w:val="21"/>
+          <w:lang w:val="en-US"/>
+        </w:rPr>
+        <w:t xml:space="preserve"> format</w:t>
+      </w:r>
+    </w:p>
+    <w:p>
+      <w:pPr>
+        <w:ind w:firstLine="0"/>
+        <w:rPr>
+          <w:rFonts w:ascii="Unistra A" w:hAnsi="Unistra A"/>
+          <w:lang w:val="en-US"/>
+        </w:rPr>
+      </w:pPr>
+    </w:p>
+    <w:p>
+      <w:pPr>
+        <w:ind w:firstLine="0"/>
+        <w:rPr>
+          <w:rFonts w:ascii="Unistra A" w:hAnsi="Unistra A"/>
+          <w:lang w:val="en-US"/>
+        </w:rPr>
+      </w:pPr>
+    </w:p>
+    <w:p>
+      <w:pPr>
+        <w:ind w:firstLine="0"/>
+        <w:rPr>
+          <w:rFonts w:ascii="Unistra A" w:hAnsi="Unistra A"/>
+        </w:rPr>
+      </w:pPr>
+      <w:r>
+        <w:rPr>
+          <w:rFonts w:ascii="Unistra A" w:hAnsi="Unistra A"/>
+        </w:rPr>
+        <w:t xml:space="preserve">Une fois qu’on clique sur </w:t>
+      </w:r>
+      <w:r>
+        <w:rPr>
+          <w:rFonts w:ascii="Unistra A" w:hAnsi="Unistra A"/>
+        </w:rPr>
+        <w:t>« </w:t>
+      </w:r>
+      <w:proofErr w:type="spellStart"/>
+      <w:r>
+        <w:rPr>
+          <w:rFonts w:ascii="Unistra A" w:hAnsi="Unistra A"/>
+        </w:rPr>
+        <w:t>Query</w:t>
+      </w:r>
+      <w:proofErr w:type="spellEnd"/>
+      <w:r>
+        <w:rPr>
+          <w:rFonts w:ascii="Unistra A" w:hAnsi="Unistra A"/>
+        </w:rPr>
+        <w:t xml:space="preserve"> </w:t>
+      </w:r>
+      <w:proofErr w:type="spellStart"/>
+      <w:r>
+        <w:rPr>
+          <w:rFonts w:ascii="Unistra A" w:hAnsi="Unistra A"/>
+        </w:rPr>
+        <w:t>generator</w:t>
+      </w:r>
+      <w:proofErr w:type="spellEnd"/>
+      <w:r>
+        <w:rPr>
+          <w:rFonts w:ascii="Unistra A" w:hAnsi="Unistra A"/>
+        </w:rPr>
+        <w:t xml:space="preserve"> » : </w:t>
+      </w:r>
+    </w:p>
+    <w:p>
+      <w:pPr>
+        <w:ind w:firstLine="0"/>
+        <w:rPr>
+          <w:rFonts w:ascii="Unistra A" w:hAnsi="Unistra A"/>
+        </w:rPr>
+      </w:pPr>
+      <w:r>
+        <w:rPr>
+          <w:rFonts w:ascii="Unistra A" w:hAnsi="Unistra A"/>
+        </w:rPr>
+        <w:t>Laisser le titre « </w:t>
+      </w:r>
+      <w:proofErr w:type="spellStart"/>
+      <w:r>
+        <w:rPr>
+          <w:rFonts w:ascii="Unistra A" w:hAnsi="Unistra A"/>
+        </w:rPr>
+        <w:t>Linguistic</w:t>
+      </w:r>
+      <w:proofErr w:type="spellEnd"/>
+      <w:r>
+        <w:rPr>
+          <w:rFonts w:ascii="Unistra A" w:hAnsi="Unistra A"/>
+        </w:rPr>
+        <w:t xml:space="preserve"> </w:t>
+      </w:r>
+      <w:proofErr w:type="spellStart"/>
+      <w:r>
+        <w:rPr>
+          <w:rFonts w:ascii="Unistra A" w:hAnsi="Unistra A"/>
+        </w:rPr>
+        <w:t>Query</w:t>
+      </w:r>
+      <w:proofErr w:type="spellEnd"/>
+      <w:r>
+        <w:rPr>
+          <w:rFonts w:ascii="Unistra A" w:hAnsi="Unistra A"/>
+        </w:rPr>
+        <w:t xml:space="preserve"> </w:t>
+      </w:r>
+      <w:proofErr w:type="spellStart"/>
+      <w:r>
+        <w:rPr>
+          <w:rFonts w:ascii="Unistra A" w:hAnsi="Unistra A"/>
+        </w:rPr>
+        <w:t>Generator</w:t>
+      </w:r>
+      <w:proofErr w:type="spellEnd"/>
+      <w:r>
+        <w:rPr>
+          <w:rFonts w:ascii="Unistra A" w:hAnsi="Unistra A"/>
+        </w:rPr>
+        <w:t xml:space="preserve"> » mais enlever le sous-titre (Advanced </w:t>
+      </w:r>
+      <w:proofErr w:type="spellStart"/>
+      <w:r>
+        <w:rPr>
+          <w:rFonts w:ascii="Unistra A" w:hAnsi="Unistra A"/>
+        </w:rPr>
+        <w:t>tools</w:t>
+      </w:r>
+      <w:proofErr w:type="spellEnd"/>
+      <w:r>
+        <w:rPr>
+          <w:rFonts w:ascii="Unistra A" w:hAnsi="Unistra A"/>
+        </w:rPr>
+        <w:t>…)</w:t>
+      </w:r>
+    </w:p>
+    <w:p>
+      <w:pPr>
+        <w:ind w:firstLine="0"/>
+        <w:rPr>
+          <w:rFonts w:ascii="Unistra A" w:hAnsi="Unistra A"/>
+        </w:rPr>
+      </w:pPr>
+      <w:r>
+        <w:rPr>
+          <w:rFonts w:ascii="Unistra A" w:hAnsi="Unistra A"/>
+        </w:rPr>
+        <w:t xml:space="preserve">Dans les quatre onglets, enlever la partie sous le titre (par exemple, sous </w:t>
+      </w:r>
+      <w:proofErr w:type="spellStart"/>
+      <w:r>
+        <w:rPr>
+          <w:rFonts w:ascii="Unistra A" w:hAnsi="Unistra A"/>
+        </w:rPr>
+        <w:t>Proximity</w:t>
+      </w:r>
+      <w:proofErr w:type="spellEnd"/>
+      <w:r>
+        <w:rPr>
+          <w:rFonts w:ascii="Unistra A" w:hAnsi="Unistra A"/>
+        </w:rPr>
+        <w:t xml:space="preserve"> </w:t>
+      </w:r>
+      <w:proofErr w:type="spellStart"/>
+      <w:r>
+        <w:rPr>
+          <w:rFonts w:ascii="Unistra A" w:hAnsi="Unistra A"/>
+        </w:rPr>
+        <w:t>Search</w:t>
+      </w:r>
+      <w:proofErr w:type="spellEnd"/>
+      <w:r>
+        <w:rPr>
+          <w:rFonts w:ascii="Unistra A" w:hAnsi="Unistra A"/>
+        </w:rPr>
+        <w:t>, enlever la phrase « </w:t>
+      </w:r>
+      <w:proofErr w:type="spellStart"/>
+      <w:r>
+        <w:rPr>
+          <w:rFonts w:ascii="Unistra A" w:hAnsi="Unistra A"/>
+        </w:rPr>
+        <w:t>Find</w:t>
+      </w:r>
+      <w:proofErr w:type="spellEnd"/>
+      <w:r>
+        <w:rPr>
+          <w:rFonts w:ascii="Unistra A" w:hAnsi="Unistra A"/>
+        </w:rPr>
+        <w:t xml:space="preserve"> </w:t>
+      </w:r>
+      <w:proofErr w:type="spellStart"/>
+      <w:r>
+        <w:rPr>
+          <w:rFonts w:ascii="Unistra A" w:hAnsi="Unistra A"/>
+        </w:rPr>
+        <w:t>two</w:t>
+      </w:r>
+      <w:proofErr w:type="spellEnd"/>
+      <w:r>
+        <w:rPr>
+          <w:rFonts w:ascii="Unistra A" w:hAnsi="Unistra A"/>
+        </w:rPr>
+        <w:t xml:space="preserve"> </w:t>
+      </w:r>
+      <w:proofErr w:type="spellStart"/>
+      <w:r>
+        <w:rPr>
+          <w:rFonts w:ascii="Unistra A" w:hAnsi="Unistra A"/>
+        </w:rPr>
+        <w:t>lemmas</w:t>
+      </w:r>
+      <w:proofErr w:type="spellEnd"/>
+      <w:r>
+        <w:rPr>
+          <w:rFonts w:ascii="Unistra A" w:hAnsi="Unistra A"/>
+        </w:rPr>
+        <w:t> » etc.</w:t>
+      </w:r>
+      <w:r>
+        <w:rPr>
+          <w:rFonts w:ascii="Unistra A" w:hAnsi="Unistra A"/>
+        </w:rPr>
+        <w:t>, pareil dans les quatre truc)</w:t>
+      </w:r>
+    </w:p>
+    <w:p>
+      <w:pPr>
+        <w:ind w:firstLine="0"/>
+        <w:rPr>
+          <w:rFonts w:ascii="Unistra A" w:hAnsi="Unistra A"/>
+        </w:rPr>
+      </w:pPr>
+    </w:p>
+    <w:p>
+      <w:pPr>
+        <w:ind w:firstLine="0"/>
+        <w:rPr>
+          <w:rFonts w:ascii="Unistra A" w:eastAsia="Times New Roman" w:hAnsi="Unistra A" w:cs="Times New Roman"/>
+          <w:lang w:eastAsia="fr-FR"/>
+        </w:rPr>
+      </w:pPr>
+      <w:r>
+        <w:rPr>
+          <w:rFonts w:ascii="Unistra A" w:hAnsi="Unistra A"/>
+        </w:rPr>
+        <w:t xml:space="preserve">Une fois qu’on clique sur « Concordance Analyzer », remplacer le titre par </w:t>
+      </w:r>
+      <w:r>
+        <w:rPr>
+          <w:rFonts w:ascii="Unistra A" w:eastAsia="Times New Roman" w:hAnsi="Unistra A" w:cs="Times New Roman"/>
+          <w:lang w:eastAsia="fr-FR"/>
+        </w:rPr>
+        <w:t>« </w:t>
+      </w:r>
+      <w:proofErr w:type="spellStart"/>
+      <w:r>
+        <w:rPr>
+          <w:rFonts w:ascii="Unistra A" w:hAnsi="Unistra A"/>
+        </w:rPr>
+        <w:t>Results</w:t>
+      </w:r>
+      <w:proofErr w:type="spellEnd"/>
+      <w:r>
+        <w:rPr>
+          <w:rFonts w:ascii="Unistra A" w:hAnsi="Unistra A"/>
+        </w:rPr>
+        <w:t xml:space="preserve"> </w:t>
+      </w:r>
+      <w:proofErr w:type="spellStart"/>
+      <w:r>
+        <w:rPr>
+          <w:rFonts w:ascii="Unistra A" w:hAnsi="Unistra A"/>
+        </w:rPr>
+        <w:t>Analysis</w:t>
+      </w:r>
+      <w:proofErr w:type="spellEnd"/>
+      <w:r>
+        <w:rPr>
+          <w:rFonts w:ascii="Unistra A" w:hAnsi="Unistra A"/>
+        </w:rPr>
+        <w:t xml:space="preserve"> </w:t>
+      </w:r>
+      <w:r>
+        <w:rPr>
+          <w:rFonts w:ascii="Unistra A" w:eastAsia="Times New Roman" w:hAnsi="Unistra A" w:cs="Times New Roman"/>
+          <w:lang w:eastAsia="fr-FR"/>
+        </w:rPr>
+        <w:t>»</w:t>
+      </w:r>
+    </w:p>
+    <w:p>
+      <w:pPr>
+        <w:ind w:firstLine="0"/>
+        <w:rPr>
+          <w:rFonts w:ascii="Unistra A" w:eastAsia="Times New Roman" w:hAnsi="Unistra A" w:cs="Times New Roman"/>
+          <w:lang w:eastAsia="fr-FR"/>
+        </w:rPr>
+      </w:pPr>
+      <w:r>
+        <w:rPr>
+          <w:rFonts w:ascii="Unistra A" w:eastAsia="Times New Roman" w:hAnsi="Unistra A" w:cs="Times New Roman"/>
+          <w:lang w:eastAsia="fr-FR"/>
+        </w:rPr>
+        <w:t>En haut à droite, dans le cadre vert, remplacer « Concordances » par « </w:t>
+      </w:r>
+      <w:proofErr w:type="spellStart"/>
+      <w:r>
+        <w:rPr>
+          <w:rFonts w:ascii="Unistra A" w:eastAsia="Times New Roman" w:hAnsi="Unistra A" w:cs="Times New Roman"/>
+          <w:lang w:eastAsia="fr-FR"/>
+        </w:rPr>
+        <w:t>Results</w:t>
+      </w:r>
+      <w:proofErr w:type="spellEnd"/>
+      <w:r>
+        <w:rPr>
+          <w:rFonts w:ascii="Unistra A" w:eastAsia="Times New Roman" w:hAnsi="Unistra A" w:cs="Times New Roman"/>
+          <w:lang w:eastAsia="fr-FR"/>
+        </w:rPr>
+        <w:t> »</w:t>
+      </w:r>
+    </w:p>
+    <w:p>
+      <w:pPr>
+        <w:ind w:firstLine="0"/>
+        <w:rPr>
+          <w:rFonts w:ascii="Unistra A" w:eastAsia="Times New Roman" w:hAnsi="Unistra A" w:cs="Times New Roman"/>
+          <w:lang w:eastAsia="fr-FR"/>
+        </w:rPr>
+      </w:pPr>
+      <w:r>
+        <w:rPr>
+          <w:rFonts w:ascii="Unistra A" w:eastAsia="Times New Roman" w:hAnsi="Unistra A" w:cs="Times New Roman"/>
+          <w:lang w:eastAsia="fr-FR"/>
+        </w:rPr>
+        <w:t>Par partie, à modifier :</w:t>
+      </w:r>
+    </w:p>
+    <w:p>
+      <w:pPr>
+        <w:pStyle w:val="Paragraphedeliste"/>
+        <w:numPr>
+          <w:ilvl w:val="0"/>
+          <w:numId w:val="6"/>
+        </w:numPr>
+        <w:rPr>
+          <w:rFonts w:ascii="Unistra A" w:hAnsi="Unistra A"/>
+        </w:rPr>
+      </w:pPr>
+      <w:r>
+        <w:rPr>
+          <w:rFonts w:ascii="Unistra A" w:hAnsi="Unistra A"/>
+        </w:rPr>
+        <w:t>“</w:t>
+      </w:r>
+      <w:proofErr w:type="spellStart"/>
+      <w:r>
+        <w:rPr>
+          <w:rFonts w:ascii="Unistra A" w:hAnsi="Unistra A"/>
+        </w:rPr>
+        <w:t>Detailed</w:t>
+      </w:r>
+      <w:proofErr w:type="spellEnd"/>
+      <w:r>
+        <w:rPr>
+          <w:rFonts w:ascii="Unistra A" w:hAnsi="Unistra A"/>
+        </w:rPr>
+        <w:t xml:space="preserve"> concordances” à remplacer par « </w:t>
+      </w:r>
+      <w:proofErr w:type="spellStart"/>
+      <w:r>
+        <w:rPr>
+          <w:rFonts w:ascii="Unistra A" w:hAnsi="Unistra A"/>
+        </w:rPr>
+        <w:t>Detailed</w:t>
+      </w:r>
+      <w:proofErr w:type="spellEnd"/>
+      <w:r>
+        <w:rPr>
+          <w:rFonts w:ascii="Unistra A" w:hAnsi="Unistra A"/>
+        </w:rPr>
+        <w:t xml:space="preserve"> </w:t>
+      </w:r>
+      <w:proofErr w:type="spellStart"/>
+      <w:r>
+        <w:rPr>
+          <w:rFonts w:ascii="Unistra A" w:hAnsi="Unistra A"/>
+        </w:rPr>
+        <w:t>results</w:t>
+      </w:r>
+      <w:proofErr w:type="spellEnd"/>
+      <w:r>
+        <w:rPr>
+          <w:rFonts w:ascii="Unistra A" w:hAnsi="Unistra A"/>
+        </w:rPr>
+        <w:t> »</w:t>
+      </w:r>
+      <w:r>
+        <w:rPr>
+          <w:rFonts w:ascii="Unistra A" w:hAnsi="Unistra A"/>
+        </w:rPr>
+        <w:t> ; « </w:t>
+      </w:r>
+      <w:proofErr w:type="spellStart"/>
+      <w:r>
+        <w:rPr>
+          <w:rFonts w:ascii="Unistra A" w:hAnsi="Unistra A"/>
+        </w:rPr>
+        <w:t>loaded</w:t>
+      </w:r>
+      <w:proofErr w:type="spellEnd"/>
+      <w:r>
+        <w:rPr>
+          <w:rFonts w:ascii="Unistra A" w:hAnsi="Unistra A"/>
+        </w:rPr>
+        <w:t xml:space="preserve"> concordances” à remplacer t</w:t>
+      </w:r>
+      <w:r>
+        <w:rPr>
+          <w:rFonts w:ascii="Unistra A" w:hAnsi="Unistra A"/>
+        </w:rPr>
+        <w:t>out simplement par « </w:t>
+      </w:r>
+      <w:proofErr w:type="spellStart"/>
+      <w:r>
+        <w:rPr>
+          <w:rFonts w:ascii="Unistra A" w:hAnsi="Unistra A"/>
+        </w:rPr>
+        <w:t>results</w:t>
+      </w:r>
+      <w:proofErr w:type="spellEnd"/>
+      <w:r>
+        <w:rPr>
+          <w:rFonts w:ascii="Unistra A" w:hAnsi="Unistra A"/>
+        </w:rPr>
+        <w:t> »</w:t>
+      </w:r>
+    </w:p>
+    <w:p>
+      <w:pPr>
+        <w:pStyle w:val="Paragraphedeliste"/>
+        <w:numPr>
+          <w:ilvl w:val="0"/>
+          <w:numId w:val="6"/>
+        </w:numPr>
+        <w:rPr>
+          <w:rFonts w:ascii="Unistra A" w:hAnsi="Unistra A"/>
+        </w:rPr>
+      </w:pPr>
+      <w:r>
+        <w:rPr>
+          <w:rFonts w:ascii="Unistra A" w:hAnsi="Unistra A"/>
+        </w:rPr>
+        <w:t>« </w:t>
+      </w:r>
+      <w:proofErr w:type="spellStart"/>
+      <w:r>
+        <w:rPr>
+          <w:rFonts w:ascii="Unistra A" w:hAnsi="Unistra A"/>
+        </w:rPr>
+        <w:t>Disciplinary</w:t>
+      </w:r>
+      <w:proofErr w:type="spellEnd"/>
+      <w:r>
+        <w:rPr>
+          <w:rFonts w:ascii="Unistra A" w:hAnsi="Unistra A"/>
+        </w:rPr>
+        <w:t xml:space="preserve"> distribution » à remplacer par « Distribution by </w:t>
+      </w:r>
+      <w:proofErr w:type="spellStart"/>
+      <w:r>
+        <w:rPr>
+          <w:rFonts w:ascii="Unistra A" w:hAnsi="Unistra A"/>
+        </w:rPr>
+        <w:t>fi</w:t>
+      </w:r>
+      <w:r>
+        <w:rPr>
+          <w:rFonts w:ascii="Unistra A" w:hAnsi="Unistra A"/>
+        </w:rPr>
+        <w:t>el</w:t>
+      </w:r>
+      <w:r>
+        <w:rPr>
+          <w:rFonts w:ascii="Unistra A" w:hAnsi="Unistra A"/>
+        </w:rPr>
+        <w:t>d</w:t>
+      </w:r>
+      <w:proofErr w:type="spellEnd"/>
+      <w:r>
+        <w:rPr>
+          <w:rFonts w:ascii="Unistra A" w:hAnsi="Unistra A"/>
+        </w:rPr>
+        <w:t>). Supprimer « </w:t>
+      </w:r>
+      <w:proofErr w:type="spellStart"/>
+      <w:r>
+        <w:rPr>
+          <w:rFonts w:ascii="Unistra A" w:hAnsi="Unistra A"/>
+        </w:rPr>
+        <w:t>Domains</w:t>
+      </w:r>
+      <w:proofErr w:type="spellEnd"/>
+      <w:r>
+        <w:rPr>
+          <w:rFonts w:ascii="Unistra A" w:hAnsi="Unistra A"/>
+        </w:rPr>
+        <w:t xml:space="preserve"> ». </w:t>
+      </w:r>
+      <w:proofErr w:type="spellStart"/>
+      <w:r>
+        <w:rPr>
+          <w:rFonts w:ascii="Unistra A" w:hAnsi="Unistra A"/>
+        </w:rPr>
+        <w:t>Surppimer</w:t>
+      </w:r>
+      <w:proofErr w:type="spellEnd"/>
+      <w:r>
+        <w:rPr>
+          <w:rFonts w:ascii="Unistra A" w:hAnsi="Unistra A"/>
+        </w:rPr>
+        <w:t xml:space="preserve"> « </w:t>
+      </w:r>
+      <w:proofErr w:type="spellStart"/>
+      <w:r>
+        <w:rPr>
+          <w:rFonts w:ascii="Unistra A" w:hAnsi="Unistra A"/>
+        </w:rPr>
+        <w:t>legal</w:t>
+      </w:r>
+      <w:proofErr w:type="spellEnd"/>
+      <w:r>
+        <w:rPr>
+          <w:rFonts w:ascii="Unistra A" w:hAnsi="Unistra A"/>
+        </w:rPr>
+        <w:t xml:space="preserve"> </w:t>
+      </w:r>
+      <w:proofErr w:type="spellStart"/>
+      <w:r>
+        <w:rPr>
+          <w:rFonts w:ascii="Unistra A" w:hAnsi="Unistra A"/>
+        </w:rPr>
+        <w:t>domains</w:t>
+      </w:r>
+      <w:proofErr w:type="spellEnd"/>
+      <w:r>
+        <w:rPr>
+          <w:rFonts w:ascii="Unistra A" w:hAnsi="Unistra A"/>
+        </w:rPr>
+        <w:t> »</w:t>
+      </w:r>
+      <w:r>
+        <w:rPr>
+          <w:rFonts w:ascii="Unistra A" w:hAnsi="Unistra A"/>
+        </w:rPr>
+        <w:t>. Et quand un résultat apparaît, il faut mettre « </w:t>
+      </w:r>
+      <w:proofErr w:type="spellStart"/>
+      <w:r>
+        <w:rPr>
+          <w:rFonts w:ascii="Unistra A" w:hAnsi="Unistra A"/>
+        </w:rPr>
+        <w:t>field</w:t>
+      </w:r>
+      <w:proofErr w:type="spellEnd"/>
+      <w:r>
+        <w:rPr>
+          <w:rFonts w:ascii="Unistra A" w:hAnsi="Unistra A"/>
+        </w:rPr>
+        <w:t>(s) »</w:t>
+      </w:r>
+    </w:p>
+    <w:p>
+      <w:pPr>
+        <w:pStyle w:val="Paragraphedeliste"/>
+        <w:numPr>
+          <w:ilvl w:val="1"/>
+          <w:numId w:val="6"/>
+        </w:numPr>
+        <w:rPr>
+          <w:rFonts w:ascii="Unistra A" w:hAnsi="Unistra A"/>
+        </w:rPr>
+      </w:pPr>
+      <w:r>
+        <w:rPr>
+          <w:rFonts w:ascii="Unistra A" w:hAnsi="Unistra A"/>
+        </w:rPr>
+        <w:t>Le « domaine » apparaît en français (théologie, droit canonique), pas en anglais</w:t>
+      </w:r>
+      <w:r>
+        <w:rPr>
+          <w:rFonts w:ascii="Unistra A" w:hAnsi="Unistra A"/>
+        </w:rPr>
+        <w:t>, y compris quand tu cliques</w:t>
+      </w:r>
+    </w:p>
+    <w:p>
+      <w:pPr>
+        <w:pStyle w:val="Paragraphedeliste"/>
+        <w:numPr>
+          <w:ilvl w:val="0"/>
+          <w:numId w:val="6"/>
+        </w:numPr>
+        <w:rPr>
+          <w:rFonts w:ascii="Unistra A" w:hAnsi="Unistra A"/>
+        </w:rPr>
+      </w:pPr>
+      <w:r>
+        <w:rPr>
+          <w:rFonts w:ascii="Unistra A" w:hAnsi="Unistra A"/>
+        </w:rPr>
+        <w:t xml:space="preserve">Remplacer « Temporal </w:t>
+      </w:r>
+      <w:proofErr w:type="spellStart"/>
+      <w:r>
+        <w:rPr>
+          <w:rFonts w:ascii="Unistra A" w:hAnsi="Unistra A"/>
+        </w:rPr>
+        <w:t>evolution</w:t>
+      </w:r>
+      <w:proofErr w:type="spellEnd"/>
+      <w:r>
+        <w:rPr>
+          <w:rFonts w:ascii="Unistra A" w:hAnsi="Unistra A"/>
+        </w:rPr>
+        <w:t> » par « Timeline » et supprimer « Timeline » en dessous</w:t>
+      </w:r>
+    </w:p>
+    <w:p>
+      <w:pPr>
+        <w:pStyle w:val="Paragraphedeliste"/>
+        <w:numPr>
+          <w:ilvl w:val="0"/>
+          <w:numId w:val="6"/>
+        </w:numPr>
+        <w:rPr>
+          <w:rFonts w:ascii="Unistra A" w:hAnsi="Unistra A"/>
+        </w:rPr>
+      </w:pPr>
+      <w:r>
+        <w:rPr>
+          <w:rFonts w:ascii="Unistra A" w:hAnsi="Unistra A"/>
+        </w:rPr>
+        <w:t>Remplacer « Geographic distribution » par « </w:t>
+      </w:r>
+      <w:proofErr w:type="spellStart"/>
+      <w:r>
+        <w:rPr>
+          <w:rFonts w:ascii="Unistra A" w:hAnsi="Unistra A"/>
+        </w:rPr>
+        <w:t>Geographical</w:t>
+      </w:r>
+      <w:proofErr w:type="spellEnd"/>
+      <w:r>
+        <w:rPr>
+          <w:rFonts w:ascii="Unistra A" w:hAnsi="Unistra A"/>
+        </w:rPr>
+        <w:t xml:space="preserve"> distribution »</w:t>
+      </w:r>
+      <w:r>
+        <w:rPr>
+          <w:rFonts w:ascii="Unistra A" w:hAnsi="Unistra A"/>
+        </w:rPr>
+        <w:t> ; et quand des résultats s’affiche, uniquement mettre « place(s) », pas « </w:t>
+      </w:r>
+      <w:proofErr w:type="spellStart"/>
+      <w:r>
+        <w:rPr>
+          <w:rFonts w:ascii="Unistra A" w:hAnsi="Unistra A"/>
+        </w:rPr>
+        <w:t>identified</w:t>
+      </w:r>
+      <w:proofErr w:type="spellEnd"/>
+      <w:r>
+        <w:rPr>
+          <w:rFonts w:ascii="Unistra A" w:hAnsi="Unistra A"/>
+        </w:rPr>
+        <w:t xml:space="preserve"> places »</w:t>
+      </w:r>
+    </w:p>
+    <w:p>
+      <w:pPr>
+        <w:pStyle w:val="Paragraphedeliste"/>
+        <w:numPr>
+          <w:ilvl w:val="0"/>
+          <w:numId w:val="6"/>
+        </w:numPr>
+        <w:rPr>
+          <w:rFonts w:ascii="Unistra A" w:hAnsi="Unistra A"/>
+        </w:rPr>
+      </w:pPr>
+      <w:r>
+        <w:rPr>
+          <w:rFonts w:ascii="Unistra A" w:hAnsi="Unistra A"/>
+        </w:rPr>
+        <w:t xml:space="preserve">Remplacer « Main </w:t>
+      </w:r>
+      <w:proofErr w:type="spellStart"/>
+      <w:r>
+        <w:rPr>
+          <w:rFonts w:ascii="Unistra A" w:hAnsi="Unistra A"/>
+        </w:rPr>
+        <w:t>authorities</w:t>
+      </w:r>
+      <w:proofErr w:type="spellEnd"/>
+      <w:r>
+        <w:rPr>
+          <w:rFonts w:ascii="Unistra A" w:hAnsi="Unistra A"/>
+        </w:rPr>
+        <w:t> » par « </w:t>
+      </w:r>
+      <w:proofErr w:type="spellStart"/>
+      <w:r>
+        <w:rPr>
+          <w:rFonts w:ascii="Unistra A" w:hAnsi="Unistra A"/>
+        </w:rPr>
+        <w:t>Author</w:t>
+      </w:r>
+      <w:proofErr w:type="spellEnd"/>
+      <w:r>
+        <w:rPr>
+          <w:rFonts w:ascii="Unistra A" w:hAnsi="Unistra A"/>
+        </w:rPr>
+        <w:t>(</w:t>
+      </w:r>
+      <w:r>
+        <w:rPr>
+          <w:rFonts w:ascii="Unistra A" w:hAnsi="Unistra A"/>
+        </w:rPr>
+        <w:t>s</w:t>
+      </w:r>
+      <w:r>
+        <w:rPr>
+          <w:rFonts w:ascii="Unistra A" w:hAnsi="Unistra A"/>
+        </w:rPr>
+        <w:t>)</w:t>
+      </w:r>
+      <w:r>
+        <w:rPr>
+          <w:rFonts w:ascii="Unistra A" w:hAnsi="Unistra A"/>
+        </w:rPr>
+        <w:t> » sans sous-titre</w:t>
+      </w:r>
+    </w:p>
+    <w:p>
+      <w:pPr>
+        <w:pStyle w:val="Paragraphedeliste"/>
+        <w:numPr>
+          <w:ilvl w:val="0"/>
+          <w:numId w:val="6"/>
+        </w:numPr>
+        <w:rPr>
+          <w:rFonts w:ascii="Unistra A" w:hAnsi="Unistra A"/>
+        </w:rPr>
+      </w:pPr>
+      <w:r>
+        <w:rPr>
+          <w:rFonts w:ascii="Unistra A" w:hAnsi="Unistra A"/>
+        </w:rPr>
+        <w:lastRenderedPageBreak/>
+        <w:t>Remplacer « </w:t>
+      </w:r>
+      <w:proofErr w:type="spellStart"/>
+      <w:r>
+        <w:rPr>
+          <w:rFonts w:ascii="Unistra A" w:hAnsi="Unistra A"/>
+        </w:rPr>
+        <w:t>Specialized</w:t>
+      </w:r>
+      <w:proofErr w:type="spellEnd"/>
+      <w:r>
+        <w:rPr>
+          <w:rFonts w:ascii="Unistra A" w:hAnsi="Unistra A"/>
+        </w:rPr>
+        <w:t xml:space="preserve"> </w:t>
+      </w:r>
+      <w:proofErr w:type="spellStart"/>
+      <w:r>
+        <w:rPr>
+          <w:rFonts w:ascii="Unistra A" w:hAnsi="Unistra A"/>
+        </w:rPr>
+        <w:t>lexicon</w:t>
+      </w:r>
+      <w:proofErr w:type="spellEnd"/>
+      <w:r>
+        <w:rPr>
+          <w:rFonts w:ascii="Unistra A" w:hAnsi="Unistra A"/>
+        </w:rPr>
+        <w:t xml:space="preserve"> » par </w:t>
+      </w:r>
+      <w:r>
+        <w:rPr>
+          <w:rFonts w:ascii="Unistra A" w:hAnsi="Unistra A"/>
+        </w:rPr>
+        <w:t>« </w:t>
+      </w:r>
+      <w:proofErr w:type="spellStart"/>
+      <w:r>
+        <w:rPr>
+          <w:rFonts w:ascii="Unistra A" w:hAnsi="Unistra A"/>
+        </w:rPr>
+        <w:t>Vocabulary</w:t>
+      </w:r>
+      <w:proofErr w:type="spellEnd"/>
+      <w:r>
+        <w:rPr>
+          <w:rFonts w:ascii="Unistra A" w:hAnsi="Unistra A"/>
+        </w:rPr>
+        <w:t> » et supprimer le sous-titre</w:t>
+      </w:r>
+      <w:r>
+        <w:rPr>
+          <w:rFonts w:ascii="Unistra A" w:hAnsi="Unistra A"/>
+        </w:rPr>
+        <w:t xml:space="preserve"> : quand tu as résultats, supprimer « key </w:t>
+      </w:r>
+      <w:proofErr w:type="spellStart"/>
+      <w:r>
+        <w:rPr>
+          <w:rFonts w:ascii="Unistra A" w:hAnsi="Unistra A"/>
+        </w:rPr>
+        <w:t>terms</w:t>
+      </w:r>
+      <w:proofErr w:type="spellEnd"/>
+      <w:r>
+        <w:rPr>
+          <w:rFonts w:ascii="Unistra A" w:hAnsi="Unistra A"/>
+        </w:rPr>
+        <w:t> » et remplacer par « </w:t>
+      </w:r>
+      <w:proofErr w:type="spellStart"/>
+      <w:r>
+        <w:rPr>
+          <w:rFonts w:ascii="Unistra A" w:hAnsi="Unistra A"/>
+        </w:rPr>
+        <w:t>term</w:t>
+      </w:r>
+      <w:proofErr w:type="spellEnd"/>
+      <w:r>
+        <w:rPr>
+          <w:rFonts w:ascii="Unistra A" w:hAnsi="Unistra A"/>
+        </w:rPr>
+        <w:t>(s) »</w:t>
+      </w:r>
+    </w:p>
+    <w:p>
+      <w:pPr>
+        <w:pStyle w:val="Paragraphedeliste"/>
+        <w:numPr>
+          <w:ilvl w:val="0"/>
+          <w:numId w:val="6"/>
+        </w:numPr>
+        <w:rPr>
+          <w:rFonts w:ascii="Unistra A" w:hAnsi="Unistra A"/>
+        </w:rPr>
+      </w:pPr>
+      <w:r>
+        <w:rPr>
+          <w:rFonts w:ascii="Unistra A" w:hAnsi="Unistra A"/>
+        </w:rPr>
+        <w:t>Remplacer « </w:t>
+      </w:r>
+      <w:proofErr w:type="spellStart"/>
+      <w:r>
+        <w:rPr>
+          <w:rFonts w:ascii="Unistra A" w:hAnsi="Unistra A"/>
+        </w:rPr>
+        <w:t>Detailed</w:t>
+      </w:r>
+      <w:proofErr w:type="spellEnd"/>
+      <w:r>
+        <w:rPr>
+          <w:rFonts w:ascii="Unistra A" w:hAnsi="Unistra A"/>
+        </w:rPr>
+        <w:t xml:space="preserve"> concordances » par « </w:t>
+      </w:r>
+      <w:proofErr w:type="spellStart"/>
+      <w:r>
+        <w:rPr>
+          <w:rFonts w:ascii="Unistra A" w:hAnsi="Unistra A"/>
+        </w:rPr>
+        <w:t>Detailed</w:t>
+      </w:r>
+      <w:proofErr w:type="spellEnd"/>
+      <w:r>
+        <w:rPr>
+          <w:rFonts w:ascii="Unistra A" w:hAnsi="Unistra A"/>
+        </w:rPr>
+        <w:t xml:space="preserve"> </w:t>
+      </w:r>
+      <w:proofErr w:type="spellStart"/>
+      <w:r>
+        <w:rPr>
+          <w:rFonts w:ascii="Unistra A" w:hAnsi="Unistra A"/>
+        </w:rPr>
+        <w:t>result</w:t>
+      </w:r>
+      <w:proofErr w:type="spellEnd"/>
+      <w:r>
+        <w:rPr>
+          <w:rFonts w:ascii="Unistra A" w:hAnsi="Unistra A"/>
+        </w:rPr>
+        <w:t>(</w:t>
+      </w:r>
+      <w:r>
+        <w:rPr>
+          <w:rFonts w:ascii="Unistra A" w:hAnsi="Unistra A"/>
+        </w:rPr>
+        <w:t>s</w:t>
+      </w:r>
+      <w:r>
+        <w:rPr>
+          <w:rFonts w:ascii="Unistra A" w:hAnsi="Unistra A"/>
+        </w:rPr>
+        <w:t>)</w:t>
+      </w:r>
+      <w:r>
+        <w:rPr>
+          <w:rFonts w:ascii="Unistra A" w:hAnsi="Unistra A"/>
+        </w:rPr>
+        <w:t> »</w:t>
+      </w:r>
+      <w:r>
+        <w:rPr>
+          <w:rFonts w:ascii="Unistra A" w:hAnsi="Unistra A"/>
+        </w:rPr>
+        <w:t> ; et quand un résultat s’affiche, écrire simple [le nombre] puis « </w:t>
+      </w:r>
+      <w:proofErr w:type="spellStart"/>
+      <w:r>
+        <w:rPr>
+          <w:rFonts w:ascii="Unistra A" w:hAnsi="Unistra A"/>
+        </w:rPr>
+        <w:t>result</w:t>
+      </w:r>
+      <w:proofErr w:type="spellEnd"/>
+      <w:r>
+        <w:rPr>
+          <w:rFonts w:ascii="Unistra A" w:hAnsi="Unistra A"/>
+        </w:rPr>
+        <w:t>(s) »</w:t>
+      </w:r>
+    </w:p>
+    <w:p>
+      <w:pPr>
+        <w:pStyle w:val="Paragraphedeliste"/>
+        <w:numPr>
+          <w:ilvl w:val="0"/>
+          <w:numId w:val="6"/>
+        </w:numPr>
+        <w:rPr>
+          <w:rFonts w:ascii="Unistra A" w:hAnsi="Unistra A"/>
+        </w:rPr>
+      </w:pPr>
+      <w:r>
+        <w:rPr>
+          <w:rFonts w:ascii="Unistra A" w:hAnsi="Unistra A"/>
+        </w:rPr>
+        <w:t xml:space="preserve">« Comparative </w:t>
+      </w:r>
+      <w:proofErr w:type="spellStart"/>
+      <w:r>
+        <w:rPr>
+          <w:rFonts w:ascii="Unistra A" w:hAnsi="Unistra A"/>
+        </w:rPr>
+        <w:t>analysis</w:t>
+      </w:r>
+      <w:proofErr w:type="spellEnd"/>
+      <w:r>
+        <w:rPr>
+          <w:rFonts w:ascii="Unistra A" w:hAnsi="Unistra A"/>
+        </w:rPr>
+        <w:t xml:space="preserve"> of 2 distinct </w:t>
+      </w:r>
+      <w:proofErr w:type="spellStart"/>
+      <w:r>
+        <w:rPr>
+          <w:rFonts w:ascii="Unistra A" w:hAnsi="Unistra A"/>
+        </w:rPr>
+        <w:t>corpora</w:t>
+      </w:r>
+      <w:proofErr w:type="spellEnd"/>
+      <w:r>
+        <w:rPr>
+          <w:rFonts w:ascii="Unistra A" w:hAnsi="Unistra A"/>
+        </w:rPr>
+        <w:t xml:space="preserve"> » à remplacer par « Comparative </w:t>
+      </w:r>
+      <w:proofErr w:type="spellStart"/>
+      <w:r>
+        <w:rPr>
+          <w:rFonts w:ascii="Unistra A" w:hAnsi="Unistra A"/>
+        </w:rPr>
+        <w:t>analysis</w:t>
+      </w:r>
+      <w:proofErr w:type="spellEnd"/>
+      <w:r>
+        <w:rPr>
+          <w:rFonts w:ascii="Unistra A" w:hAnsi="Unistra A"/>
+        </w:rPr>
+        <w:t xml:space="preserve"> of </w:t>
+      </w:r>
+      <w:proofErr w:type="spellStart"/>
+      <w:r>
+        <w:rPr>
+          <w:rFonts w:ascii="Unistra A" w:hAnsi="Unistra A"/>
+        </w:rPr>
+        <w:t>two</w:t>
+      </w:r>
+      <w:proofErr w:type="spellEnd"/>
+      <w:r>
+        <w:rPr>
+          <w:rFonts w:ascii="Unistra A" w:hAnsi="Unistra A"/>
+        </w:rPr>
+        <w:t xml:space="preserve"> sets of </w:t>
+      </w:r>
+      <w:proofErr w:type="spellStart"/>
+      <w:r>
+        <w:rPr>
+          <w:rFonts w:ascii="Unistra A" w:hAnsi="Unistra A"/>
+        </w:rPr>
+        <w:t>results</w:t>
+      </w:r>
+      <w:proofErr w:type="spellEnd"/>
+      <w:r>
+        <w:rPr>
+          <w:rFonts w:ascii="Unistra A" w:hAnsi="Unistra A"/>
+        </w:rPr>
+        <w:t> » ; enlever tous les sous-titres et la balance</w:t>
+      </w:r>
+      <w:r>
+        <w:rPr>
+          <w:rFonts w:ascii="Unistra A" w:hAnsi="Unistra A"/>
+        </w:rPr>
+        <w:t xml:space="preserve"> ; quand il y a des résultats, ne pas les appeler (corpus A et corpus B) mais </w:t>
+      </w:r>
+      <w:proofErr w:type="spellStart"/>
+      <w:r>
+        <w:rPr>
+          <w:rFonts w:ascii="Unistra A" w:hAnsi="Unistra A"/>
+        </w:rPr>
+        <w:t>Result</w:t>
+      </w:r>
+      <w:proofErr w:type="spellEnd"/>
+      <w:r>
+        <w:rPr>
+          <w:rFonts w:ascii="Unistra A" w:hAnsi="Unistra A"/>
+        </w:rPr>
+        <w:t xml:space="preserve"> A (et B)</w:t>
+      </w:r>
+    </w:p>
+    <w:p>
+      <w:pPr>
+        <w:pStyle w:val="Paragraphedeliste"/>
+        <w:numPr>
+          <w:ilvl w:val="0"/>
+          <w:numId w:val="6"/>
+        </w:numPr>
+        <w:rPr>
+          <w:rFonts w:ascii="Unistra A" w:hAnsi="Unistra A"/>
+        </w:rPr>
+      </w:pPr>
+      <w:r>
+        <w:rPr>
+          <w:rFonts w:ascii="Unistra A" w:hAnsi="Unistra A"/>
+        </w:rPr>
+        <w:t>Virer la possibilité d’importer des métadonnées, comme dans la version française</w:t>
+      </w:r>
+    </w:p>
+    <w:p>
+      <w:pPr>
+        <w:pStyle w:val="Paragraphedeliste"/>
+        <w:ind w:firstLine="0"/>
+        <w:rPr>
+          <w:rFonts w:ascii="Unistra A" w:hAnsi="Unistra A"/>
+        </w:rPr>
+      </w:pPr>
+    </w:p>
+    <w:p>
+      <w:pPr>
+        <w:pStyle w:val="Paragraphedeliste"/>
+        <w:ind w:firstLine="0"/>
+        <w:rPr>
+          <w:rFonts w:ascii="Unistra A" w:hAnsi="Unistra A"/>
+        </w:rPr>
+      </w:pPr>
+    </w:p>
+    <w:p>
+      <w:pPr>
+        <w:ind w:firstLine="0"/>
+        <w:rPr>
+          <w:rFonts w:ascii="Unistra A" w:hAnsi="Unistra A"/>
+        </w:rPr>
+      </w:pPr>
+    </w:p>
+    <w:p>
+      <w:pPr>
+        <w:ind w:firstLine="0"/>
+        <w:rPr>
+          <w:rFonts w:ascii="Unistra A" w:hAnsi="Unistra A"/>
+        </w:rPr>
+      </w:pPr>
+    </w:p>
+    <w:p>
+      <w:pPr>
+        <w:ind w:firstLine="0"/>
+        <w:rPr>
+          <w:rFonts w:ascii="Unistra A" w:hAnsi="Unistra A"/>
+        </w:rPr>
+      </w:pPr>
+    </w:p>
+    <w:p>
+      <w:pPr>
+        <w:ind w:firstLine="0"/>
+        <w:rPr>
+          <w:rFonts w:ascii="Unistra A" w:hAnsi="Unistra A"/>
+        </w:rPr>
+      </w:pPr>
+    </w:p>
+    <w:p>
+      <w:pPr>
+        <w:ind w:firstLine="0"/>
+        <w:rPr>
+          <w:rFonts w:ascii="Unistra A" w:hAnsi="Unistra A"/>
+        </w:rPr>
+      </w:pPr>
+      <w:r>
+        <w:rPr>
+          <w:rFonts w:ascii="Unistra A" w:hAnsi="Unistra A"/>
+        </w:rPr>
+        <w:t>----</w:t>
+      </w:r>
+    </w:p>
+    <w:p>
+      <w:pPr>
+        <w:ind w:firstLine="0"/>
+        <w:rPr>
+          <w:rFonts w:ascii="Unistra A" w:hAnsi="Unistra A"/>
+        </w:rPr>
+      </w:pPr>
+      <w:r>
+        <w:rPr>
+          <w:rFonts w:ascii="Unistra A" w:hAnsi="Unistra A"/>
+        </w:rPr>
+        <w:tab/>
+      </w:r>
+    </w:p>
+    <w:p>
+      <w:pPr>
+        <w:rPr>
+          <w:rFonts w:ascii="Unistra A" w:hAnsi="Unistra A"/>
+        </w:rPr>
+      </w:pPr>
+      <w:r>
+        <w:rPr>
+          <w:rFonts w:ascii="Unistra A" w:hAnsi="Unistra A"/>
+        </w:rPr>
+        <w:br w:type="page"/>
+      </w:r>
+    </w:p>
+    <w:p>
+      <w:pPr>
+        <w:ind w:firstLine="0"/>
+        <w:rPr>
+          <w:rFonts w:ascii="Unistra A" w:hAnsi="Unistra A"/>
+        </w:rPr>
+      </w:pPr>
+      <w:r>
+        <w:rPr>
+          <w:rFonts w:ascii="Unistra A" w:hAnsi="Unistra A"/>
+        </w:rPr>
+        <w:lastRenderedPageBreak/>
+        <w:t xml:space="preserve">Est-il possible d’utiliser les polices </w:t>
+      </w:r>
+      <w:proofErr w:type="spellStart"/>
+      <w:r>
+        <w:rPr>
+          <w:rFonts w:ascii="Unistra A" w:hAnsi="Unistra A"/>
+        </w:rPr>
+        <w:t>Unistra</w:t>
+      </w:r>
+      <w:proofErr w:type="spellEnd"/>
+      <w:r>
+        <w:rPr>
+          <w:rFonts w:ascii="Unistra A" w:hAnsi="Unistra A"/>
+        </w:rPr>
+        <w:t xml:space="preserve"> ? Ou c’est trop chiant pour toi ? Elles sont en libre accès ici : </w:t>
+      </w:r>
+      <w:hyperlink r:id="rId8" w:history="1">
         <w:r>
           <w:rPr>
             <w:rStyle w:val="Lienhypertexte"/>
@@ -97,21 +5311,69 @@
         <w:rPr>
           <w:rFonts w:ascii="Unistra A" w:hAnsi="Unistra A"/>
         </w:rPr>
-        <w:t xml:space="preserve"> l’adresse du site en l’appelant tout simplement cisame.vercel.app, si c’est possible.</w:t>
-      </w:r>
-      <w:r>
-        <w:rPr>
-          <w:rFonts w:ascii="Unistra A" w:hAnsi="Unistra A"/>
-        </w:rPr>
-        <w:t xml:space="preserve"> Parce que canon</w:t>
-      </w:r>
-      <w:bookmarkStart w:id="0" w:name="_GoBack"/>
-      <w:bookmarkEnd w:id="0"/>
-      <w:r>
-        <w:rPr>
-          <w:rFonts w:ascii="Unistra A" w:hAnsi="Unistra A"/>
-        </w:rPr>
-        <w:t>-law-toolkit, ça va pas trop.</w:t>
+        <w:t xml:space="preserve"> l’adresse du site en l’appelant tout simplement </w:t>
+      </w:r>
+      <w:proofErr w:type="spellStart"/>
+      <w:r>
+        <w:rPr>
+          <w:rFonts w:ascii="Unistra A" w:hAnsi="Unistra A"/>
+        </w:rPr>
+        <w:t>cisame.vercel.app</w:t>
+      </w:r>
+      <w:proofErr w:type="spellEnd"/>
+      <w:r>
+        <w:rPr>
+          <w:rFonts w:ascii="Unistra A" w:hAnsi="Unistra A"/>
+        </w:rPr>
+        <w:t>, si c’est possible.</w:t>
+      </w:r>
+      <w:r>
+        <w:rPr>
+          <w:rFonts w:ascii="Unistra A" w:hAnsi="Unistra A"/>
+        </w:rPr>
+        <w:t xml:space="preserve"> Parce que canon-</w:t>
+      </w:r>
+      <w:proofErr w:type="spellStart"/>
+      <w:r>
+        <w:rPr>
+          <w:rFonts w:ascii="Unistra A" w:hAnsi="Unistra A"/>
+        </w:rPr>
+        <w:t>law</w:t>
+      </w:r>
+      <w:proofErr w:type="spellEnd"/>
+      <w:r>
+        <w:rPr>
+          <w:rFonts w:ascii="Unistra A" w:hAnsi="Unistra A"/>
+        </w:rPr>
+        <w:t>-</w:t>
+      </w:r>
+      <w:proofErr w:type="spellStart"/>
+      <w:r>
+        <w:rPr>
+          <w:rFonts w:ascii="Unistra A" w:hAnsi="Unistra A"/>
+        </w:rPr>
+        <w:t>toolkit</w:t>
+      </w:r>
+      <w:proofErr w:type="spellEnd"/>
+      <w:r>
+        <w:rPr>
+          <w:rFonts w:ascii="Unistra A" w:hAnsi="Unistra A"/>
+        </w:rPr>
+        <w:t xml:space="preserve">, </w:t>
+      </w:r>
+      <w:proofErr w:type="gramStart"/>
+      <w:r>
+        <w:rPr>
+          <w:rFonts w:ascii="Unistra A" w:hAnsi="Unistra A"/>
+        </w:rPr>
+        <w:t>ça va pas</w:t>
+      </w:r>
+      <w:proofErr w:type="gramEnd"/>
+      <w:r>
+        <w:rPr>
+          <w:rFonts w:ascii="Unistra A" w:hAnsi="Unistra A"/>
+        </w:rPr>
+        <w:t xml:space="preserve"> trop.</w:t>
       </w:r>
     </w:p>
     <w:p>
@@ -218,6 +5480,7 @@
           <w:szCs w:val="36"/>
         </w:rPr>
       </w:pPr>
+      <w:proofErr w:type="gramStart"/>
       <w:r>
         <w:rPr>
           <w:rFonts w:ascii="Unistra A" w:hAnsi="Unistra A"/>
@@ -227,6 +5490,7 @@
         </w:rPr>
         <w:t>a</w:t>
       </w:r>
+      <w:proofErr w:type="gramEnd"/>
       <w:r>
         <w:rPr>
           <w:rFonts w:ascii="Unistra A" w:hAnsi="Unistra A"/>
@@ -265,7 +5529,21 @@
         <w:rPr>
           <w:rFonts w:ascii="Unistra A" w:hAnsi="Unistra A"/>
         </w:rPr>
-        <w:t>Enlever la balance. Sous CiSame, Mettre bien « Circulation des savoirs médiévaux au XII</w:t>
+        <w:t xml:space="preserve">Enlever la balance. Sous </w:t>
+      </w:r>
+      <w:proofErr w:type="spellStart"/>
+      <w:r>
+        <w:rPr>
+          <w:rFonts w:ascii="Unistra A" w:hAnsi="Unistra A"/>
+        </w:rPr>
+        <w:t>CiSame</w:t>
+      </w:r>
+      <w:proofErr w:type="spellEnd"/>
+      <w:r>
+        <w:rPr>
+          <w:rFonts w:ascii="Unistra A" w:hAnsi="Unistra A"/>
+        </w:rPr>
+        <w:t>, Mettre bien « Circulation des savoirs médiévaux au XII</w:t>
       </w:r>
       <w:r>
         <w:rPr>
@@ -322,27 +5600,13 @@
           <w:rFonts w:ascii="Unistra A" w:hAnsi="Unistra A"/>
         </w:rPr>
       </w:pPr>
-      <w:hyperlink r:id="rId6" w:history="1">
+      <w:hyperlink r:id="rId9" w:history="1">
         <w:r>
           <w:rPr>
             <w:rStyle w:val="Lienhypertexte"/>
             <w:rFonts w:ascii="Unistra A" w:hAnsi="Unistra A"/>
           </w:rPr>
-          <w:t>https://cisame.hyp</w:t>
-        </w:r>
-        <w:r>
-          <w:rPr>
-            <w:rStyle w:val="Lienhypertexte"/>
-            <w:rFonts w:ascii="Unistra A" w:hAnsi="Unistra A"/>
-          </w:rPr>
-          <w:t>o</w:t>
-        </w:r>
-        <w:r>
-          <w:rPr>
-            <w:rStyle w:val="Lienhypertexte"/>
-            <w:rFonts w:ascii="Unistra A" w:hAnsi="Unistra A"/>
-          </w:rPr>
-          <w:t>theses.org/files/2024/10/cropped-Logo_francasi_def-scaled-1.jpg</w:t>
+          <w:t>https://cisame.hypotheses.org/files/2024/10/cropped-Logo_francasi_def-scaled-1.jpg</w:t>
         </w:r>
       </w:hyperlink>
     </w:p>
@@ -357,7 +5621,21 @@
         <w:rPr>
           <w:rFonts w:ascii="Unistra A" w:hAnsi="Unistra A"/>
         </w:rPr>
-        <w:t>(je te la mets en PJ aussi)</w:t>
+        <w:t>(</w:t>
+      </w:r>
+      <w:proofErr w:type="gramStart"/>
+      <w:r>
+        <w:rPr>
+          <w:rFonts w:ascii="Unistra A" w:hAnsi="Unistra A"/>
+        </w:rPr>
+        <w:t>je</w:t>
+      </w:r>
+      <w:proofErr w:type="gramEnd"/>
+      <w:r>
+        <w:rPr>
+          <w:rFonts w:ascii="Unistra A" w:hAnsi="Unistra A"/>
+        </w:rPr>
+        <w:t xml:space="preserve"> te la mets en PJ aussi)</w:t>
       </w:r>
     </w:p>
     <w:p>
@@ -454,6 +5732,7 @@
           <w:szCs w:val="40"/>
         </w:rPr>
       </w:pPr>
+      <w:proofErr w:type="gramStart"/>
       <w:r>
         <w:rPr>
           <w:rFonts w:ascii="Unistra A" w:hAnsi="Unistra A"/>
@@ -463,6 +5742,7 @@
         </w:rPr>
         <w:t>b</w:t>
       </w:r>
+      <w:proofErr w:type="gramEnd"/>
       <w:r>
         <w:rPr>
           <w:rFonts w:ascii="Unistra A" w:hAnsi="Unistra A"/>
@@ -658,8 +5938,16 @@
           <w:sz w:val="48"/>
           <w:szCs w:val="48"/>
         </w:rPr>
-        <w:lastRenderedPageBreak/>
-        <w:t>(_Circulation</w:t>
+        <w:t>(_</w:t>
+      </w:r>
+      <w:proofErr w:type="spellStart"/>
+      <w:r>
+        <w:rPr>
+          <w:rFonts w:ascii="Unistra Encadre" w:hAnsi="Unistra Encadre"/>
+          <w:sz w:val="48"/>
+          <w:szCs w:val="48"/>
+        </w:rPr>
+        <w:t>Circulation</w:t>
       </w:r>
       <w:r>
         <w:rPr>
@@ -764,7 +6052,16 @@
           <w:sz w:val="48"/>
           <w:szCs w:val="48"/>
         </w:rPr>
-        <w:t>siècle_)))</w:t>
+        <w:t>siècle</w:t>
+      </w:r>
+      <w:proofErr w:type="spellEnd"/>
+      <w:r>
+        <w:rPr>
+          <w:rFonts w:ascii="Unistra Encadre" w:hAnsi="Unistra Encadre"/>
+          <w:sz w:val="48"/>
+          <w:szCs w:val="48"/>
+        </w:rPr>
+        <w:t>_)))</w:t>
       </w:r>
     </w:p>
     <w:p>
@@ -807,7 +6104,7 @@
         </w:rPr>
         <w:t> </w:t>
       </w:r>
-      <w:hyperlink r:id="rId7" w:history="1">
+      <w:hyperlink r:id="rId10" w:history="1">
         <w:r>
           <w:rPr>
             <w:rStyle w:val="Lienhypertexte"/>
@@ -915,7 +6212,7 @@
         </w:rPr>
         <w:t xml:space="preserve">Ce site a pour objet de permettre l’interrogation de la base de données constituée dans le cadre du projet (dont le contenu est décrit </w:t>
       </w:r>
-      <w:hyperlink r:id="rId8" w:history="1">
+      <w:hyperlink r:id="rId11" w:history="1">
         <w:r>
           <w:rPr>
             <w:rStyle w:val="Lienhypertexte"/>
@@ -934,43 +6231,7 @@
           <w:szCs w:val="28"/>
           <w:lang w:eastAsia="fr-FR"/>
         </w:rPr>
-        <w:t>) comme l</w:t>
-      </w:r>
-      <w:r>
-        <w:rPr>
-          <w:rFonts w:ascii="Unistra A" w:eastAsia="Times New Roman" w:hAnsi="Unistra A" w:cs="Times New Roman"/>
-          <w:sz w:val="28"/>
-          <w:szCs w:val="28"/>
-          <w:lang w:eastAsia="fr-FR"/>
-        </w:rPr>
-        <w:t>’analyse</w:t>
-      </w:r>
-      <w:r>
-        <w:rPr>
-          <w:rFonts w:ascii="Unistra A" w:eastAsia="Times New Roman" w:hAnsi="Unistra A" w:cs="Times New Roman"/>
-          <w:sz w:val="28"/>
-          <w:szCs w:val="28"/>
-          <w:lang w:eastAsia="fr-FR"/>
-        </w:rPr>
-        <w:t xml:space="preserve"> et la visualisation d</w:t>
-      </w:r>
-      <w:r>
-        <w:rPr>
-          <w:rFonts w:ascii="Unistra A" w:eastAsia="Times New Roman" w:hAnsi="Unistra A" w:cs="Times New Roman"/>
-          <w:sz w:val="28"/>
-          <w:szCs w:val="28"/>
-          <w:lang w:eastAsia="fr-FR"/>
-        </w:rPr>
-        <w:t>es résultats obtenus</w:t>
-      </w:r>
-      <w:r>
-        <w:rPr>
-          <w:rFonts w:ascii="Unistra A" w:eastAsia="Times New Roman" w:hAnsi="Unistra A" w:cs="Times New Roman"/>
-          <w:sz w:val="28"/>
-          <w:szCs w:val="28"/>
-          <w:lang w:eastAsia="fr-FR"/>
-        </w:rPr>
-        <w:t xml:space="preserve">. C’est à ces deux objets que correspondent les rubriques « Générateur de requêtes » et « Analyse des résultats ». </w:t>
+        <w:t xml:space="preserve">) comme l’analyse et la visualisation des résultats obtenus. C’est à ces deux objets que correspondent les rubriques « Générateur de requêtes » et « Analyse des résultats ». </w:t>
       </w:r>
     </w:p>
     <w:p>
@@ -991,7 +6252,7 @@
         </w:rPr>
         <w:t xml:space="preserve">Des tutoriels expliquant le fonctionnement du site sont disponibles sur le </w:t>
       </w:r>
-      <w:hyperlink r:id="rId9" w:history="1">
+      <w:hyperlink r:id="rId12" w:history="1">
         <w:r>
           <w:rPr>
             <w:rStyle w:val="Lienhypertexte"/>
@@ -1111,7 +6372,25 @@
           <w:color w:val="704214"/>
           <w:lang w:eastAsia="fr-FR"/>
         </w:rPr>
-        <w:t>CiSaMe (Circulation des Savoirs Médiévaux) est une plateforme spécialisée dans l'analyse de corpus de droit canon médiéval. Elle offre des outils puissants pour explorer, visualiser et comparer vos données textuelles issues de NoSketch Engine.</w:t>
+        <w:t xml:space="preserve">CiSaMe (Circulation des Savoirs Médiévaux) est une plateforme spécialisée dans l'analyse de corpus de droit canon médiéval. Elle offre des outils puissants pour explorer, visualiser et comparer vos données textuelles issues de </w:t>
+      </w:r>
+      <w:proofErr w:type="spellStart"/>
+      <w:r>
+        <w:rPr>
+          <w:rFonts w:ascii="Helvetica Neue" w:eastAsia="Times New Roman" w:hAnsi="Helvetica Neue" w:cs="Times New Roman"/>
+          <w:color w:val="704214"/>
+          <w:lang w:eastAsia="fr-FR"/>
+        </w:rPr>
+        <w:t>NoSketch</w:t>
+      </w:r>
+      <w:proofErr w:type="spellEnd"/>
+      <w:r>
+        <w:rPr>
+          <w:rFonts w:ascii="Helvetica Neue" w:eastAsia="Times New Roman" w:hAnsi="Helvetica Neue" w:cs="Times New Roman"/>
+          <w:color w:val="704214"/>
+          <w:lang w:eastAsia="fr-FR"/>
+        </w:rPr>
+        <w:t xml:space="preserve"> Engine.</w:t>
       </w:r>
     </w:p>
     <w:p>
@@ -1465,15 +6744,71 @@
           <w:rFonts w:ascii="Helvetica Neue" w:hAnsi="Helvetica Neue"/>
           <w:color w:val="704214"/>
         </w:rPr>
-        <w:t xml:space="preserve"> construire des requêtes CQL (Corpus Query Language) complexes pour NoSketch Engine. Il offre une interface pour créer des </w:t>
-      </w:r>
-      <w:r>
-        <w:rPr>
-          <w:rFonts w:ascii="Helvetica Neue" w:hAnsi="Helvetica Neue"/>
-          <w:color w:val="704214"/>
-        </w:rPr>
-        <w:lastRenderedPageBreak/>
-        <w:t>recherches avancées avec lemmes, regex, distances et contraintes morphosyntaxiques.</w:t>
+        <w:t xml:space="preserve"> construire des requêtes CQL (Corpus </w:t>
+      </w:r>
+      <w:proofErr w:type="spellStart"/>
+      <w:r>
+        <w:rPr>
+          <w:rFonts w:ascii="Helvetica Neue" w:hAnsi="Helvetica Neue"/>
+          <w:color w:val="704214"/>
+        </w:rPr>
+        <w:t>Query</w:t>
+      </w:r>
+      <w:proofErr w:type="spellEnd"/>
+      <w:r>
+        <w:rPr>
+          <w:rFonts w:ascii="Helvetica Neue" w:hAnsi="Helvetica Neue"/>
+          <w:color w:val="704214"/>
+        </w:rPr>
+        <w:t xml:space="preserve"> </w:t>
+      </w:r>
+      <w:proofErr w:type="spellStart"/>
+      <w:r>
+        <w:rPr>
+          <w:rFonts w:ascii="Helvetica Neue" w:hAnsi="Helvetica Neue"/>
+          <w:color w:val="704214"/>
+        </w:rPr>
+        <w:t>Language</w:t>
+      </w:r>
+      <w:proofErr w:type="spellEnd"/>
+      <w:r>
+        <w:rPr>
+          <w:rFonts w:ascii="Helvetica Neue" w:hAnsi="Helvetica Neue"/>
+          <w:color w:val="704214"/>
+        </w:rPr>
+        <w:t xml:space="preserve">) complexes pour </w:t>
+      </w:r>
+      <w:proofErr w:type="spellStart"/>
+      <w:r>
+        <w:rPr>
+          <w:rFonts w:ascii="Helvetica Neue" w:hAnsi="Helvetica Neue"/>
+          <w:color w:val="704214"/>
+        </w:rPr>
+        <w:t>NoSketch</w:t>
+      </w:r>
+      <w:proofErr w:type="spellEnd"/>
+      <w:r>
+        <w:rPr>
+          <w:rFonts w:ascii="Helvetica Neue" w:hAnsi="Helvetica Neue"/>
+          <w:color w:val="704214"/>
+        </w:rPr>
+        <w:t xml:space="preserve"> Engine. Il offre une interface pour créer des recherches avancées avec lemmes, </w:t>
+      </w:r>
+      <w:proofErr w:type="spellStart"/>
+      <w:r>
+        <w:rPr>
+          <w:rFonts w:ascii="Helvetica Neue" w:hAnsi="Helvetica Neue"/>
+          <w:color w:val="704214"/>
+        </w:rPr>
+        <w:t>regex</w:t>
+      </w:r>
+      <w:proofErr w:type="spellEnd"/>
+      <w:r>
+        <w:rPr>
+          <w:rFonts w:ascii="Helvetica Neue" w:hAnsi="Helvetica Neue"/>
+          <w:color w:val="704214"/>
+        </w:rPr>
+        <w:t>, distances et contraintes morphosyntaxiques.</w:t>
       </w:r>
     </w:p>
     <w:p>
@@ -1656,91 +6991,23 @@
           <w:rFonts w:ascii="Helvetica Neue" w:hAnsi="Helvetica Neue"/>
           <w:color w:val="704214"/>
         </w:rPr>
-        <w:t>L'</w:t>
-      </w:r>
-      <w:r>
-        <w:rPr>
-          <w:rFonts w:ascii="Helvetica Neue" w:hAnsi="Helvetica Neue"/>
-          <w:color w:val="704214"/>
-        </w:rPr>
-        <w:t>a</w:t>
-      </w:r>
-      <w:r>
-        <w:rPr>
-          <w:rFonts w:ascii="Helvetica Neue" w:hAnsi="Helvetica Neue"/>
-          <w:color w:val="704214"/>
-        </w:rPr>
-        <w:t>nalys</w:t>
-      </w:r>
-      <w:r>
-        <w:rPr>
-          <w:rFonts w:ascii="Helvetica Neue" w:hAnsi="Helvetica Neue"/>
-          <w:color w:val="704214"/>
-        </w:rPr>
-        <w:t>e</w:t>
-      </w:r>
-      <w:r>
-        <w:rPr>
-          <w:rFonts w:ascii="Helvetica Neue" w:hAnsi="Helvetica Neue"/>
-          <w:color w:val="704214"/>
-        </w:rPr>
-        <w:t xml:space="preserve"> de</w:t>
-      </w:r>
-      <w:r>
-        <w:rPr>
-          <w:rFonts w:ascii="Helvetica Neue" w:hAnsi="Helvetica Neue"/>
-          <w:color w:val="704214"/>
-        </w:rPr>
-        <w:t>s</w:t>
-      </w:r>
-      <w:r>
-        <w:rPr>
-          <w:rFonts w:ascii="Helvetica Neue" w:hAnsi="Helvetica Neue"/>
-          <w:color w:val="704214"/>
-        </w:rPr>
-        <w:t xml:space="preserve"> </w:t>
-      </w:r>
-      <w:r>
-        <w:rPr>
-          <w:rFonts w:ascii="Helvetica Neue" w:hAnsi="Helvetica Neue"/>
-          <w:color w:val="704214"/>
-        </w:rPr>
-        <w:t xml:space="preserve">résultats </w:t>
-      </w:r>
-      <w:r>
-        <w:rPr>
-          <w:rFonts w:ascii="Helvetica Neue" w:hAnsi="Helvetica Neue"/>
-          <w:color w:val="704214"/>
-        </w:rPr>
-        <w:t xml:space="preserve">permet d'importer </w:t>
-      </w:r>
-      <w:r>
-        <w:rPr>
-          <w:rFonts w:ascii="Helvetica Neue" w:hAnsi="Helvetica Neue"/>
-          <w:color w:val="704214"/>
-        </w:rPr>
-        <w:t>les</w:t>
-      </w:r>
-      <w:r>
-        <w:rPr>
-          <w:rFonts w:ascii="Helvetica Neue" w:hAnsi="Helvetica Neue"/>
-          <w:color w:val="704214"/>
-        </w:rPr>
-        <w:t xml:space="preserve"> exports NoSketch Engine, de les enrichir avec des métadonnées et de les explorer à travers différentes visualisations (temporelles, par domaine, par auteur). Vous pouvez également comparer deux </w:t>
-      </w:r>
-      <w:r>
-        <w:rPr>
-          <w:rFonts w:ascii="Helvetica Neue" w:hAnsi="Helvetica Neue"/>
-          <w:color w:val="704214"/>
-        </w:rPr>
-        <w:t>exports de résultats</w:t>
-      </w:r>
-      <w:r>
-        <w:rPr>
-          <w:rFonts w:ascii="Helvetica Neue" w:hAnsi="Helvetica Neue"/>
-          <w:color w:val="704214"/>
-        </w:rPr>
-        <w:t xml:space="preserve"> distincts.</w:t>
+        <w:t xml:space="preserve">L'analyse des résultats permet d'importer les exports </w:t>
+      </w:r>
+      <w:proofErr w:type="spellStart"/>
+      <w:r>
+        <w:rPr>
+          <w:rFonts w:ascii="Helvetica Neue" w:hAnsi="Helvetica Neue"/>
+          <w:color w:val="704214"/>
+        </w:rPr>
+        <w:t>NoSketch</w:t>
+      </w:r>
+      <w:proofErr w:type="spellEnd"/>
+      <w:r>
+        <w:rPr>
+          <w:rFonts w:ascii="Helvetica Neue" w:hAnsi="Helvetica Neue"/>
+          <w:color w:val="704214"/>
+        </w:rPr>
+        <w:t xml:space="preserve"> Engine, de les enrichir avec des métadonnées et de les explorer à travers différentes visualisations (temporelles, par domaine, par auteur). Vous pouvez également comparer deux exports de résultats distincts.</w:t>
       </w:r>
     </w:p>
     <w:p>
@@ -1877,7 +7144,27 @@
           <w:sz w:val="21"/>
           <w:szCs w:val="21"/>
         </w:rPr>
-        <w:t>️ IMPORTANT : Dans NoSketch Engine, cochez obligatoirement 'ID de l'édition' et 'numéro de pages' lors de l'export des métadonnées</w:t>
+        <w:t xml:space="preserve">️ IMPORTANT : Dans </w:t>
+      </w:r>
+      <w:proofErr w:type="spellStart"/>
+      <w:r>
+        <w:rPr>
+          <w:rFonts w:ascii="Helvetica Neue" w:hAnsi="Helvetica Neue"/>
+          <w:color w:val="704214"/>
+          <w:sz w:val="21"/>
+          <w:szCs w:val="21"/>
+        </w:rPr>
+        <w:t>NoSketch</w:t>
+      </w:r>
+      <w:proofErr w:type="spellEnd"/>
+      <w:r>
+        <w:rPr>
+          <w:rFonts w:ascii="Helvetica Neue" w:hAnsi="Helvetica Neue"/>
+          <w:color w:val="704214"/>
+          <w:sz w:val="21"/>
+          <w:szCs w:val="21"/>
+        </w:rPr>
+        <w:t xml:space="preserve"> Engine, cochez obligatoirement 'ID de l'édition' et 'numéro de pages' lors de l'export des métadonnées</w:t>
       </w:r>
     </w:p>
     <w:p>
@@ -1904,7 +7191,27 @@
           <w:sz w:val="21"/>
           <w:szCs w:val="21"/>
         </w:rPr>
-        <w:t>Importez votre export NoSketch Engine (concordances)</w:t>
+        <w:t xml:space="preserve">Importez votre export </w:t>
+      </w:r>
+      <w:proofErr w:type="spellStart"/>
+      <w:r>
+        <w:rPr>
+          <w:rFonts w:ascii="Helvetica Neue" w:hAnsi="Helvetica Neue"/>
+          <w:color w:val="704214"/>
+          <w:sz w:val="21"/>
+          <w:szCs w:val="21"/>
+        </w:rPr>
+        <w:t>NoSketch</w:t>
+      </w:r>
+      <w:proofErr w:type="spellEnd"/>
+      <w:r>
+        <w:rPr>
+          <w:rFonts w:ascii="Helvetica Neue" w:hAnsi="Helvetica Neue"/>
+          <w:color w:val="704214"/>
+          <w:sz w:val="21"/>
+          <w:szCs w:val="21"/>
+        </w:rPr>
+        <w:t xml:space="preserve"> Engine (concordances)</w:t>
       </w:r>
     </w:p>
     <w:p>
@@ -2047,25 +7354,7 @@
           <w:sz w:val="21"/>
           <w:szCs w:val="21"/>
         </w:rPr>
-        <w:t xml:space="preserve">Optionnel : Importez un second </w:t>
-      </w:r>
-      <w:r>
-        <w:rPr>
-          <w:rFonts w:ascii="Helvetica Neue" w:hAnsi="Helvetica Neue"/>
-          <w:color w:val="704214"/>
-          <w:sz w:val="21"/>
-          <w:szCs w:val="21"/>
-        </w:rPr>
-        <w:t>export de résultats</w:t>
-      </w:r>
-      <w:r>
-        <w:rPr>
-          <w:rFonts w:ascii="Helvetica Neue" w:hAnsi="Helvetica Neue"/>
-          <w:color w:val="704214"/>
-          <w:sz w:val="21"/>
-          <w:szCs w:val="21"/>
-        </w:rPr>
-        <w:t xml:space="preserve"> pour comparer deux ensembles de données</w:t>
+        <w:t>Optionnel : Importez un second export de résultats pour comparer deux ensembles de données</w:t>
       </w:r>
     </w:p>
     <w:p>
@@ -2144,7 +7433,27 @@
           <w:sz w:val="21"/>
           <w:szCs w:val="21"/>
         </w:rPr>
-        <w:t>Analyse temporelle avec timeline et graphiques chronologiques</w:t>
+        <w:t xml:space="preserve">Analyse temporelle avec </w:t>
+      </w:r>
+      <w:proofErr w:type="spellStart"/>
+      <w:r>
+        <w:rPr>
+          <w:rFonts w:ascii="Helvetica Neue" w:hAnsi="Helvetica Neue"/>
+          <w:color w:val="704214"/>
+          <w:sz w:val="21"/>
+          <w:szCs w:val="21"/>
+        </w:rPr>
+        <w:t>timeline</w:t>
+      </w:r>
+      <w:proofErr w:type="spellEnd"/>
+      <w:r>
+        <w:rPr>
+          <w:rFonts w:ascii="Helvetica Neue" w:hAnsi="Helvetica Neue"/>
+          <w:color w:val="704214"/>
+          <w:sz w:val="21"/>
+          <w:szCs w:val="21"/>
+        </w:rPr>
+        <w:t xml:space="preserve"> et graphiques chronologiques</w:t>
       </w:r>
     </w:p>
     <w:p>
@@ -2171,43 +7480,7 @@
           <w:sz w:val="21"/>
           <w:szCs w:val="21"/>
         </w:rPr>
-        <w:t xml:space="preserve">Exploration par domaines (Théologie, </w:t>
-      </w:r>
-      <w:r>
-        <w:rPr>
-          <w:rFonts w:ascii="Helvetica Neue" w:hAnsi="Helvetica Neue"/>
-          <w:color w:val="704214"/>
-          <w:sz w:val="21"/>
-          <w:szCs w:val="21"/>
-        </w:rPr>
-        <w:t>d</w:t>
-      </w:r>
-      <w:r>
-        <w:rPr>
-          <w:rFonts w:ascii="Helvetica Neue" w:hAnsi="Helvetica Neue"/>
-          <w:color w:val="704214"/>
-          <w:sz w:val="21"/>
-          <w:szCs w:val="21"/>
-        </w:rPr>
-        <w:t xml:space="preserve">roit canonique, </w:t>
-      </w:r>
-      <w:r>
-        <w:rPr>
-          <w:rFonts w:ascii="Helvetica Neue" w:hAnsi="Helvetica Neue"/>
-          <w:color w:val="704214"/>
-          <w:sz w:val="21"/>
-          <w:szCs w:val="21"/>
-        </w:rPr>
-        <w:t>d</w:t>
-      </w:r>
-      <w:r>
-        <w:rPr>
-          <w:rFonts w:ascii="Helvetica Neue" w:hAnsi="Helvetica Neue"/>
-          <w:color w:val="704214"/>
-          <w:sz w:val="21"/>
-          <w:szCs w:val="21"/>
-        </w:rPr>
-        <w:t>roit romain)</w:t>
+        <w:t>Exploration par domaines (Théologie, droit canonique, droit romain)</w:t>
       </w:r>
     </w:p>
     <w:p>
@@ -2261,25 +7534,7 @@
           <w:sz w:val="21"/>
           <w:szCs w:val="21"/>
         </w:rPr>
-        <w:t xml:space="preserve">Comparaison de 2 </w:t>
-      </w:r>
-      <w:r>
-        <w:rPr>
-          <w:rFonts w:ascii="Helvetica Neue" w:hAnsi="Helvetica Neue"/>
-          <w:color w:val="704214"/>
-          <w:sz w:val="21"/>
-          <w:szCs w:val="21"/>
-        </w:rPr>
-        <w:t>jeux de résultats</w:t>
-      </w:r>
-      <w:r>
-        <w:rPr>
-          <w:rFonts w:ascii="Helvetica Neue" w:hAnsi="Helvetica Neue"/>
-          <w:color w:val="704214"/>
-          <w:sz w:val="21"/>
-          <w:szCs w:val="21"/>
-        </w:rPr>
-        <w:t xml:space="preserve"> avec graphiques comparatifs détaillés</w:t>
+        <w:t>Comparaison de 2 jeux de résultats avec graphiques comparatifs détaillés</w:t>
       </w:r>
     </w:p>
     <w:p>
@@ -2387,6 +7642,7 @@
           <w:sz w:val="40"/>
           <w:szCs w:val="40"/>
         </w:rPr>
+        <w:lastRenderedPageBreak/>
         <w:t>2/ Page « Générateur de requêtes linguistiques »</w:t>
       </w:r>
     </w:p>
@@ -2594,7 +7850,21 @@
         <w:rPr>
           <w:rFonts w:ascii="Unistra A" w:hAnsi="Unistra A"/>
         </w:rPr>
-        <w:t>Juste une question : si c’est pas compliqué, ce serait possible de mettre l’import au-dessus, ce serait plus logique (mais ne perd pas trop de temps avec ça)</w:t>
+        <w:t xml:space="preserve">Juste une question : si </w:t>
+      </w:r>
+      <w:proofErr w:type="gramStart"/>
+      <w:r>
+        <w:rPr>
+          <w:rFonts w:ascii="Unistra A" w:hAnsi="Unistra A"/>
+        </w:rPr>
+        <w:t>c’est pas</w:t>
+      </w:r>
+      <w:proofErr w:type="gramEnd"/>
+      <w:r>
+        <w:rPr>
+          <w:rFonts w:ascii="Unistra A" w:hAnsi="Unistra A"/>
+        </w:rPr>
+        <w:t xml:space="preserve"> compliqué, ce serait possible de mettre l’import au-dessus, ce serait plus logique (mais ne perd pas trop de temps avec ça)</w:t>
       </w:r>
     </w:p>
     <w:p>
@@ -2620,7 +7890,21 @@
         <w:rPr>
           <w:rFonts w:ascii="Unistra A" w:hAnsi="Unistra A"/>
         </w:rPr>
-        <w:t>Dans la partie « Analyse globale », au lieu du terme « concordances », il faudrait tout simplement mettre « résultats » (sinon on comprend pas bien ce qui concorde avec quoi)</w:t>
+        <w:t xml:space="preserve">Dans la partie « Analyse globale », au lieu du terme « concordances », il faudrait tout simplement mettre « résultats » (sinon </w:t>
+      </w:r>
+      <w:proofErr w:type="gramStart"/>
+      <w:r>
+        <w:rPr>
+          <w:rFonts w:ascii="Unistra A" w:hAnsi="Unistra A"/>
+        </w:rPr>
+        <w:t>on comprend pas</w:t>
+      </w:r>
+      <w:proofErr w:type="gramEnd"/>
+      <w:r>
+        <w:rPr>
+          <w:rFonts w:ascii="Unistra A" w:hAnsi="Unistra A"/>
+        </w:rPr>
+        <w:t xml:space="preserve"> bien ce qui concorde avec quoi)</w:t>
       </w:r>
     </w:p>
     <w:p>
@@ -2652,7 +7936,21 @@
         <w:rPr>
           <w:rFonts w:ascii="Unistra A" w:hAnsi="Unistra A"/>
         </w:rPr>
-        <w:t xml:space="preserve">, j’écrirais simplement « Répartition par domaine traditionnel » ; par contre, il semble y avoir un petit bug, tous les résultats tirés de mon import (j’ai pris un truc random) relève de la théologie, et ça affiche un truc comme ça : </w:t>
+        <w:t xml:space="preserve">, j’écrirais simplement « Répartition par domaine traditionnel » ; par contre, il semble y avoir un petit bug, tous les résultats tirés de mon import (j’ai pris un truc </w:t>
+      </w:r>
+      <w:proofErr w:type="spellStart"/>
+      <w:r>
+        <w:rPr>
+          <w:rFonts w:ascii="Unistra A" w:hAnsi="Unistra A"/>
+        </w:rPr>
+        <w:t>random</w:t>
+      </w:r>
+      <w:proofErr w:type="spellEnd"/>
+      <w:r>
+        <w:rPr>
+          <w:rFonts w:ascii="Unistra A" w:hAnsi="Unistra A"/>
+        </w:rPr>
+        <w:t xml:space="preserve">) relève de la théologie, et ça affiche un truc comme ça : </w:t>
       </w:r>
     </w:p>
     <w:p>
@@ -2691,7 +7989,7 @@
                     <pic:cNvPicPr/>
                   </pic:nvPicPr>
                   <pic:blipFill>
-                    <a:blip r:embed="rId10" cstate="print">
+                    <a:blip r:embed="rId13" cstate="print">
                       <a:extLst>
                         <a:ext uri="{28A0092B-C50C-407E-A947-70E740481C1C}">
                           <a14:useLocalDpi xmlns:a14="http://schemas.microsoft.com/office/drawing/2010/main" val="0"/>
@@ -2803,7 +8101,6 @@
         <w:rPr>
           <w:rFonts w:ascii="Unistra A" w:hAnsi="Unistra A"/>
         </w:rPr>
-        <w:lastRenderedPageBreak/>
         <w:t>Et une fois qu’on clique dessus, il faudrait aussi ajouter « Répartition disciplinaire traditionnelle »</w:t>
       </w:r>
     </w:p>
@@ -2830,6 +8127,7 @@
         <w:rPr>
           <w:rFonts w:ascii="Unistra A" w:hAnsi="Unistra A"/>
         </w:rPr>
+        <w:lastRenderedPageBreak/>
         <w:t>Dans la partie « Correspondances détaillées », remplacer cette expression par « Résultats détaillés »</w:t>
       </w:r>
       <w:r>
@@ -2873,13 +8171,27 @@
         <w:rPr>
           <w:rFonts w:ascii="Unistra A" w:hAnsi="Unistra A"/>
         </w:rPr>
-        <w:t xml:space="preserve">Enfin, dernier truc chiant : quand on veut revenir en arrière, il faut cliquer en haut sur  </w:t>
-      </w:r>
-      <w:r>
-        <w:rPr>
-          <w:rFonts w:ascii="Unistra A" w:hAnsi="Unistra A"/>
-        </w:rPr>
-        <w:t>« Vue d’ensemble », c’est dommage qu’il n’y ait pas un petit bouton « Retour », ce serait plus intuitif et ergonomique.</w:t>
+        <w:t xml:space="preserve">Enfin, dernier truc chiant : quand on veut revenir en arrière, il faut cliquer en haut </w:t>
+      </w:r>
+      <w:proofErr w:type="gramStart"/>
+      <w:r>
+        <w:rPr>
+          <w:rFonts w:ascii="Unistra A" w:hAnsi="Unistra A"/>
+        </w:rPr>
+        <w:t xml:space="preserve">sur  </w:t>
+      </w:r>
+      <w:r>
+        <w:rPr>
+          <w:rFonts w:ascii="Unistra A" w:hAnsi="Unistra A"/>
+        </w:rPr>
+        <w:t>«</w:t>
+      </w:r>
+      <w:proofErr w:type="gramEnd"/>
+      <w:r>
+        <w:rPr>
+          <w:rFonts w:ascii="Unistra A" w:hAnsi="Unistra A"/>
+        </w:rPr>
+        <w:t> Vue d’ensemble », c’est dommage qu’il n’y ait pas un petit bouton « Retour », ce serait plus intuitif et ergonomique.</w:t>
       </w:r>
     </w:p>
     <w:sectPr>
@@ -2895,6 +8207,573 @@
 <file path=word/numbering.xml><?xml version="1.0" encoding="utf-8"?>
 <w:numbering xmlns:wpc="http://schemas.microsoft.com/office/word/2010/wordprocessingCanvas" xmlns:cx="http://schemas.microsoft.com/office/drawing/2014/chartex" xmlns:cx1="http://schemas.microsoft.com/office/drawing/2015/9/8/chartex" xmlns:cx2="http://schemas.microsoft.com/office/drawing/2015/10/21/chartex" xmlns:cx3="http://schemas.microsoft.com/office/drawing/2016/5/9/chartex" xmlns:cx4="http://schemas.microsoft.com/office/drawing/2016/5/10/chartex" xmlns:cx5="http://schemas.microsoft.com/office/drawing/2016/5/11/chartex" xmlns:cx6="http://schemas.microsoft.com/office/drawing/2016/5/12/chartex" xmlns:cx7="http://schemas.microsoft.com/office/drawing/2016/5/13/chartex" xmlns:cx8="http://schemas.microsoft.com/office/drawing/2016/5/14/chartex" xmlns:mc="http://schemas.openxmlformats.org/markup-compatibility/2006" xmlns:aink="http://schemas.microsoft.com/office/drawing/2016/ink" xmlns:am3d="http://schemas.microsoft.com/office/drawing/2017/model3d" xmlns:o="urn:schemas-microsoft-com:office:office" xmlns:r="http://schemas.openxmlformats.org/officeDocument/2006/relationships" xmlns:m="http://schemas.openxmlformats.org/officeDocument/2006/math" xmlns:v="urn:schemas-microsoft-com:vml" xmlns:wp14="http://schemas.microsoft.com/office/word/2010/wordprocessingDrawing" xmlns:wp="http://schemas.openxmlformats.org/drawingml/2006/wordprocessingDrawing" xmlns:w10="urn:schemas-microsoft-com:office:word" xmlns:w="http://schemas.openxmlformats.org/wordprocessingml/2006/main" xmlns:w14="http://schemas.microsoft.com/office/word/2010/wordml" xmlns:w15="http://schemas.microsoft.com/office/word/2012/wordml" xmlns:w16cid="http://schemas.microsoft.com/office/word/2016/wordml/cid" xmlns:w16se="http://schemas.microsoft.com/office/word/2015/wordml/symex" xmlns:wpg="http://schemas.microsoft.com/office/word/2010/wordprocessingGroup" xmlns:wpi="http://schemas.microsoft.com/office/word/2010/wordprocessingInk" xmlns:wne="http://schemas.microsoft.com/office/word/2006/wordml" xmlns:wps="http://schemas.microsoft.com/office/word/2010/wordprocessingShape" mc:Ignorable="w14 w15 w16se w16cid wp14">
   <w:abstractNum w:abstractNumId="0" w15:restartNumberingAfterBreak="0">
+    <w:nsid w:val="0DED5CF1"/>
+    <w:multiLevelType w:val="hybridMultilevel"/>
+    <w:tmpl w:val="922E8E56"/>
+    <w:lvl w:ilvl="0" w:tplc="65AAADB6">
+      <w:numFmt w:val="bullet"/>
+      <w:lvlText w:val="-"/>
+      <w:lvlJc w:val="left"/>
+      <w:pPr>
+        <w:ind w:left="720" w:hanging="360"/>
+      </w:pPr>
+      <w:rPr>
+        <w:rFonts w:ascii="Unistra Encadre" w:eastAsiaTheme="minorHAnsi" w:hAnsi="Unistra Encadre" w:cs="Times New Roman (Corps CS)" w:hint="default"/>
+        <w:b/>
+        <w:u w:val="single"/>
+      </w:rPr>
+    </w:lvl>
+    <w:lvl w:ilvl="1" w:tplc="040C0003" w:tentative="1">
+      <w:start w:val="1"/>
+      <w:numFmt w:val="bullet"/>
+      <w:lvlText w:val="o"/>
+      <w:lvlJc w:val="left"/>
+      <w:pPr>
+        <w:ind w:left="1440" w:hanging="360"/>
+      </w:pPr>
+      <w:rPr>
+        <w:rFonts w:ascii="Courier New" w:hAnsi="Courier New" w:cs="Courier New" w:hint="default"/>
+      </w:rPr>
+    </w:lvl>
+    <w:lvl w:ilvl="2" w:tplc="040C0005" w:tentative="1">
+      <w:start w:val="1"/>
+      <w:numFmt w:val="bullet"/>
+      <w:lvlText w:val=""/>
+      <w:lvlJc w:val="left"/>
+      <w:pPr>
+        <w:ind w:left="2160" w:hanging="360"/>
+      </w:pPr>
+      <w:rPr>
+        <w:rFonts w:ascii="Wingdings" w:hAnsi="Wingdings" w:hint="default"/>
+      </w:rPr>
+    </w:lvl>
+    <w:lvl w:ilvl="3" w:tplc="040C0001" w:tentative="1">
+      <w:start w:val="1"/>
+      <w:numFmt w:val="bullet"/>
+      <w:lvlText w:val=""/>
+      <w:lvlJc w:val="left"/>
+      <w:pPr>
+        <w:ind w:left="2880" w:hanging="360"/>
+      </w:pPr>
+      <w:rPr>
+        <w:rFonts w:ascii="Symbol" w:hAnsi="Symbol" w:hint="default"/>
+      </w:rPr>
+    </w:lvl>
+    <w:lvl w:ilvl="4" w:tplc="040C0003" w:tentative="1">
+      <w:start w:val="1"/>
+      <w:numFmt w:val="bullet"/>
+      <w:lvlText w:val="o"/>
+      <w:lvlJc w:val="left"/>
+      <w:pPr>
+        <w:ind w:left="3600" w:hanging="360"/>
+      </w:pPr>
+      <w:rPr>
+        <w:rFonts w:ascii="Courier New" w:hAnsi="Courier New" w:cs="Courier New" w:hint="default"/>
+      </w:rPr>
+    </w:lvl>
+    <w:lvl w:ilvl="5" w:tplc="040C0005" w:tentative="1">
+      <w:start w:val="1"/>
+      <w:numFmt w:val="bullet"/>
+      <w:lvlText w:val=""/>
+      <w:lvlJc w:val="left"/>
+      <w:pPr>
+        <w:ind w:left="4320" w:hanging="360"/>
+      </w:pPr>
+      <w:rPr>
+        <w:rFonts w:ascii="Wingdings" w:hAnsi="Wingdings" w:hint="default"/>
+      </w:rPr>
+    </w:lvl>
+    <w:lvl w:ilvl="6" w:tplc="040C0001" w:tentative="1">
+      <w:start w:val="1"/>
+      <w:numFmt w:val="bullet"/>
+      <w:lvlText w:val=""/>
+      <w:lvlJc w:val="left"/>
+      <w:pPr>
+        <w:ind w:left="5040" w:hanging="360"/>
+      </w:pPr>
+      <w:rPr>
+        <w:rFonts w:ascii="Symbol" w:hAnsi="Symbol" w:hint="default"/>
+      </w:rPr>
+    </w:lvl>
+    <w:lvl w:ilvl="7" w:tplc="040C0003" w:tentative="1">
+      <w:start w:val="1"/>
+      <w:numFmt w:val="bullet"/>
+      <w:lvlText w:val="o"/>
+      <w:lvlJc w:val="left"/>
+      <w:pPr>
+        <w:ind w:left="5760" w:hanging="360"/>
+      </w:pPr>
+      <w:rPr>
+        <w:rFonts w:ascii="Courier New" w:hAnsi="Courier New" w:cs="Courier New" w:hint="default"/>
+      </w:rPr>
+    </w:lvl>
+    <w:lvl w:ilvl="8" w:tplc="040C0005" w:tentative="1">
+      <w:start w:val="1"/>
+      <w:numFmt w:val="bullet"/>
+      <w:lvlText w:val=""/>
+      <w:lvlJc w:val="left"/>
+      <w:pPr>
+        <w:ind w:left="6480" w:hanging="360"/>
+      </w:pPr>
+      <w:rPr>
+        <w:rFonts w:ascii="Wingdings" w:hAnsi="Wingdings" w:hint="default"/>
+      </w:rPr>
+    </w:lvl>
+  </w:abstractNum>
+  <w:abstractNum w:abstractNumId="1" w15:restartNumberingAfterBreak="0">
+    <w:nsid w:val="1FA25451"/>
+    <w:multiLevelType w:val="hybridMultilevel"/>
+    <w:tmpl w:val="B9C66AFA"/>
+    <w:lvl w:ilvl="0" w:tplc="2AE03C04">
+      <w:numFmt w:val="bullet"/>
+      <w:lvlText w:val="-"/>
+      <w:lvlJc w:val="left"/>
+      <w:pPr>
+        <w:ind w:left="1080" w:hanging="360"/>
+      </w:pPr>
+      <w:rPr>
+        <w:rFonts w:ascii="Unistra Encadre" w:eastAsiaTheme="minorHAnsi" w:hAnsi="Unistra Encadre" w:cs="Times New Roman (Corps CS)" w:hint="default"/>
+        <w:b/>
+        <w:u w:val="single"/>
+      </w:rPr>
+    </w:lvl>
+    <w:lvl w:ilvl="1" w:tplc="040C0003" w:tentative="1">
+      <w:start w:val="1"/>
+      <w:numFmt w:val="bullet"/>
+      <w:lvlText w:val="o"/>
+      <w:lvlJc w:val="left"/>
+      <w:pPr>
+        <w:ind w:left="1800" w:hanging="360"/>
+      </w:pPr>
+      <w:rPr>
+        <w:rFonts w:ascii="Courier New" w:hAnsi="Courier New" w:cs="Courier New" w:hint="default"/>
+      </w:rPr>
+    </w:lvl>
+    <w:lvl w:ilvl="2" w:tplc="040C0005" w:tentative="1">
+      <w:start w:val="1"/>
+      <w:numFmt w:val="bullet"/>
+      <w:lvlText w:val=""/>
+      <w:lvlJc w:val="left"/>
+      <w:pPr>
+        <w:ind w:left="2520" w:hanging="360"/>
+      </w:pPr>
+      <w:rPr>
+        <w:rFonts w:ascii="Wingdings" w:hAnsi="Wingdings" w:hint="default"/>
+      </w:rPr>
+    </w:lvl>
+    <w:lvl w:ilvl="3" w:tplc="040C0001" w:tentative="1">
+      <w:start w:val="1"/>
+      <w:numFmt w:val="bullet"/>
+      <w:lvlText w:val=""/>
+      <w:lvlJc w:val="left"/>
+      <w:pPr>
+        <w:ind w:left="3240" w:hanging="360"/>
+      </w:pPr>
+      <w:rPr>
+        <w:rFonts w:ascii="Symbol" w:hAnsi="Symbol" w:hint="default"/>
+      </w:rPr>
+    </w:lvl>
+    <w:lvl w:ilvl="4" w:tplc="040C0003" w:tentative="1">
+      <w:start w:val="1"/>
+      <w:numFmt w:val="bullet"/>
+      <w:lvlText w:val="o"/>
+      <w:lvlJc w:val="left"/>
+      <w:pPr>
+        <w:ind w:left="3960" w:hanging="360"/>
+      </w:pPr>
+      <w:rPr>
+        <w:rFonts w:ascii="Courier New" w:hAnsi="Courier New" w:cs="Courier New" w:hint="default"/>
+      </w:rPr>
+    </w:lvl>
+    <w:lvl w:ilvl="5" w:tplc="040C0005" w:tentative="1">
+      <w:start w:val="1"/>
+      <w:numFmt w:val="bullet"/>
+      <w:lvlText w:val=""/>
+      <w:lvlJc w:val="left"/>
+      <w:pPr>
+        <w:ind w:left="4680" w:hanging="360"/>
+      </w:pPr>
+      <w:rPr>
+        <w:rFonts w:ascii="Wingdings" w:hAnsi="Wingdings" w:hint="default"/>
+      </w:rPr>
+    </w:lvl>
+    <w:lvl w:ilvl="6" w:tplc="040C0001" w:tentative="1">
+      <w:start w:val="1"/>
+      <w:numFmt w:val="bullet"/>
+      <w:lvlText w:val=""/>
+      <w:lvlJc w:val="left"/>
+      <w:pPr>
+        <w:ind w:left="5400" w:hanging="360"/>
+      </w:pPr>
+      <w:rPr>
+        <w:rFonts w:ascii="Symbol" w:hAnsi="Symbol" w:hint="default"/>
+      </w:rPr>
+    </w:lvl>
+    <w:lvl w:ilvl="7" w:tplc="040C0003" w:tentative="1">
+      <w:start w:val="1"/>
+      <w:numFmt w:val="bullet"/>
+      <w:lvlText w:val="o"/>
+      <w:lvlJc w:val="left"/>
+      <w:pPr>
+        <w:ind w:left="6120" w:hanging="360"/>
+      </w:pPr>
+      <w:rPr>
+        <w:rFonts w:ascii="Courier New" w:hAnsi="Courier New" w:cs="Courier New" w:hint="default"/>
+      </w:rPr>
+    </w:lvl>
+    <w:lvl w:ilvl="8" w:tplc="040C0005" w:tentative="1">
+      <w:start w:val="1"/>
+      <w:numFmt w:val="bullet"/>
+      <w:lvlText w:val=""/>
+      <w:lvlJc w:val="left"/>
+      <w:pPr>
+        <w:ind w:left="6840" w:hanging="360"/>
+      </w:pPr>
+      <w:rPr>
+        <w:rFonts w:ascii="Wingdings" w:hAnsi="Wingdings" w:hint="default"/>
+      </w:rPr>
+    </w:lvl>
+  </w:abstractNum>
+  <w:abstractNum w:abstractNumId="2" w15:restartNumberingAfterBreak="0">
+    <w:nsid w:val="1FA94522"/>
+    <w:multiLevelType w:val="hybridMultilevel"/>
+    <w:tmpl w:val="5060CF56"/>
+    <w:lvl w:ilvl="0" w:tplc="0DEC608C">
+      <w:numFmt w:val="bullet"/>
+      <w:lvlText w:val="-"/>
+      <w:lvlJc w:val="left"/>
+      <w:pPr>
+        <w:ind w:left="1069" w:hanging="360"/>
+      </w:pPr>
+      <w:rPr>
+        <w:rFonts w:ascii="Unistra Encadre" w:eastAsiaTheme="minorHAnsi" w:hAnsi="Unistra Encadre" w:cs="Times New Roman (Corps CS)" w:hint="default"/>
+        <w:b/>
+        <w:u w:val="single"/>
+      </w:rPr>
+    </w:lvl>
+    <w:lvl w:ilvl="1" w:tplc="040C0003" w:tentative="1">
+      <w:start w:val="1"/>
+      <w:numFmt w:val="bullet"/>
+      <w:lvlText w:val="o"/>
+      <w:lvlJc w:val="left"/>
+      <w:pPr>
+        <w:ind w:left="1789" w:hanging="360"/>
+      </w:pPr>
+      <w:rPr>
+        <w:rFonts w:ascii="Courier New" w:hAnsi="Courier New" w:cs="Courier New" w:hint="default"/>
+      </w:rPr>
+    </w:lvl>
+    <w:lvl w:ilvl="2" w:tplc="040C0005" w:tentative="1">
+      <w:start w:val="1"/>
+      <w:numFmt w:val="bullet"/>
+      <w:lvlText w:val=""/>
+      <w:lvlJc w:val="left"/>
+      <w:pPr>
+        <w:ind w:left="2509" w:hanging="360"/>
+      </w:pPr>
+      <w:rPr>
+        <w:rFonts w:ascii="Wingdings" w:hAnsi="Wingdings" w:hint="default"/>
+      </w:rPr>
+    </w:lvl>
+    <w:lvl w:ilvl="3" w:tplc="040C0001" w:tentative="1">
+      <w:start w:val="1"/>
+      <w:numFmt w:val="bullet"/>
+      <w:lvlText w:val=""/>
+      <w:lvlJc w:val="left"/>
+      <w:pPr>
+        <w:ind w:left="3229" w:hanging="360"/>
+      </w:pPr>
+      <w:rPr>
+        <w:rFonts w:ascii="Symbol" w:hAnsi="Symbol" w:hint="default"/>
+      </w:rPr>
+    </w:lvl>
+    <w:lvl w:ilvl="4" w:tplc="040C0003" w:tentative="1">
+      <w:start w:val="1"/>
+      <w:numFmt w:val="bullet"/>
+      <w:lvlText w:val="o"/>
+      <w:lvlJc w:val="left"/>
+      <w:pPr>
+        <w:ind w:left="3949" w:hanging="360"/>
+      </w:pPr>
+      <w:rPr>
+        <w:rFonts w:ascii="Courier New" w:hAnsi="Courier New" w:cs="Courier New" w:hint="default"/>
+      </w:rPr>
+    </w:lvl>
+    <w:lvl w:ilvl="5" w:tplc="040C0005" w:tentative="1">
+      <w:start w:val="1"/>
+      <w:numFmt w:val="bullet"/>
+      <w:lvlText w:val=""/>
+      <w:lvlJc w:val="left"/>
+      <w:pPr>
+        <w:ind w:left="4669" w:hanging="360"/>
+      </w:pPr>
+      <w:rPr>
+        <w:rFonts w:ascii="Wingdings" w:hAnsi="Wingdings" w:hint="default"/>
+      </w:rPr>
+    </w:lvl>
+    <w:lvl w:ilvl="6" w:tplc="040C0001" w:tentative="1">
+      <w:start w:val="1"/>
+      <w:numFmt w:val="bullet"/>
+      <w:lvlText w:val=""/>
+      <w:lvlJc w:val="left"/>
+      <w:pPr>
+        <w:ind w:left="5389" w:hanging="360"/>
+      </w:pPr>
+      <w:rPr>
+        <w:rFonts w:ascii="Symbol" w:hAnsi="Symbol" w:hint="default"/>
+      </w:rPr>
+    </w:lvl>
+    <w:lvl w:ilvl="7" w:tplc="040C0003" w:tentative="1">
+      <w:start w:val="1"/>
+      <w:numFmt w:val="bullet"/>
+      <w:lvlText w:val="o"/>
+      <w:lvlJc w:val="left"/>
+      <w:pPr>
+        <w:ind w:left="6109" w:hanging="360"/>
+      </w:pPr>
+      <w:rPr>
+        <w:rFonts w:ascii="Courier New" w:hAnsi="Courier New" w:cs="Courier New" w:hint="default"/>
+      </w:rPr>
+    </w:lvl>
+    <w:lvl w:ilvl="8" w:tplc="040C0005" w:tentative="1">
+      <w:start w:val="1"/>
+      <w:numFmt w:val="bullet"/>
+      <w:lvlText w:val=""/>
+      <w:lvlJc w:val="left"/>
+      <w:pPr>
+        <w:ind w:left="6829" w:hanging="360"/>
+      </w:pPr>
+      <w:rPr>
+        <w:rFonts w:ascii="Wingdings" w:hAnsi="Wingdings" w:hint="default"/>
+      </w:rPr>
+    </w:lvl>
+  </w:abstractNum>
+  <w:abstractNum w:abstractNumId="3" w15:restartNumberingAfterBreak="0">
+    <w:nsid w:val="3C0D79C4"/>
+    <w:multiLevelType w:val="hybridMultilevel"/>
+    <w:tmpl w:val="D0563366"/>
+    <w:lvl w:ilvl="0" w:tplc="B95478C0">
+      <w:numFmt w:val="bullet"/>
+      <w:lvlText w:val="-"/>
+      <w:lvlJc w:val="left"/>
+      <w:pPr>
+        <w:ind w:left="720" w:hanging="360"/>
+      </w:pPr>
+      <w:rPr>
+        <w:rFonts w:ascii="Unistra A" w:eastAsiaTheme="minorHAnsi" w:hAnsi="Unistra A" w:cs="Times New Roman (Corps CS)" w:hint="default"/>
+      </w:rPr>
+    </w:lvl>
+    <w:lvl w:ilvl="1" w:tplc="040C0003">
+      <w:start w:val="1"/>
+      <w:numFmt w:val="bullet"/>
+      <w:lvlText w:val="o"/>
+      <w:lvlJc w:val="left"/>
+      <w:pPr>
+        <w:ind w:left="1440" w:hanging="360"/>
+      </w:pPr>
+      <w:rPr>
+        <w:rFonts w:ascii="Courier New" w:hAnsi="Courier New" w:cs="Courier New" w:hint="default"/>
+      </w:rPr>
+    </w:lvl>
+    <w:lvl w:ilvl="2" w:tplc="040C0005" w:tentative="1">
+      <w:start w:val="1"/>
+      <w:numFmt w:val="bullet"/>
+      <w:lvlText w:val=""/>
+      <w:lvlJc w:val="left"/>
+      <w:pPr>
+        <w:ind w:left="2160" w:hanging="360"/>
+      </w:pPr>
+      <w:rPr>
+        <w:rFonts w:ascii="Wingdings" w:hAnsi="Wingdings" w:hint="default"/>
+      </w:rPr>
+    </w:lvl>
+    <w:lvl w:ilvl="3" w:tplc="040C0001" w:tentative="1">
+      <w:start w:val="1"/>
+      <w:numFmt w:val="bullet"/>
+      <w:lvlText w:val=""/>
+      <w:lvlJc w:val="left"/>
+      <w:pPr>
+        <w:ind w:left="2880" w:hanging="360"/>
+      </w:pPr>
+      <w:rPr>
+        <w:rFonts w:ascii="Symbol" w:hAnsi="Symbol" w:hint="default"/>
+      </w:rPr>
+    </w:lvl>
+    <w:lvl w:ilvl="4" w:tplc="040C0003" w:tentative="1">
+      <w:start w:val="1"/>
+      <w:numFmt w:val="bullet"/>
+      <w:lvlText w:val="o"/>
+      <w:lvlJc w:val="left"/>
+      <w:pPr>
+        <w:ind w:left="3600" w:hanging="360"/>
+      </w:pPr>
+      <w:rPr>
+        <w:rFonts w:ascii="Courier New" w:hAnsi="Courier New" w:cs="Courier New" w:hint="default"/>
+      </w:rPr>
+    </w:lvl>
+    <w:lvl w:ilvl="5" w:tplc="040C0005" w:tentative="1">
+      <w:start w:val="1"/>
+      <w:numFmt w:val="bullet"/>
+      <w:lvlText w:val=""/>
+      <w:lvlJc w:val="left"/>
+      <w:pPr>
+        <w:ind w:left="4320" w:hanging="360"/>
+      </w:pPr>
+      <w:rPr>
+        <w:rFonts w:ascii="Wingdings" w:hAnsi="Wingdings" w:hint="default"/>
+      </w:rPr>
+    </w:lvl>
+    <w:lvl w:ilvl="6" w:tplc="040C0001" w:tentative="1">
+      <w:start w:val="1"/>
+      <w:numFmt w:val="bullet"/>
+      <w:lvlText w:val=""/>
+      <w:lvlJc w:val="left"/>
+      <w:pPr>
+        <w:ind w:left="5040" w:hanging="360"/>
+      </w:pPr>
+      <w:rPr>
+        <w:rFonts w:ascii="Symbol" w:hAnsi="Symbol" w:hint="default"/>
+      </w:rPr>
+    </w:lvl>
+    <w:lvl w:ilvl="7" w:tplc="040C0003" w:tentative="1">
+      <w:start w:val="1"/>
+      <w:numFmt w:val="bullet"/>
+      <w:lvlText w:val="o"/>
+      <w:lvlJc w:val="left"/>
+      <w:pPr>
+        <w:ind w:left="5760" w:hanging="360"/>
+      </w:pPr>
+      <w:rPr>
+        <w:rFonts w:ascii="Courier New" w:hAnsi="Courier New" w:cs="Courier New" w:hint="default"/>
+      </w:rPr>
+    </w:lvl>
+    <w:lvl w:ilvl="8" w:tplc="040C0005" w:tentative="1">
+      <w:start w:val="1"/>
+      <w:numFmt w:val="bullet"/>
+      <w:lvlText w:val=""/>
+      <w:lvlJc w:val="left"/>
+      <w:pPr>
+        <w:ind w:left="6480" w:hanging="360"/>
+      </w:pPr>
+      <w:rPr>
+        <w:rFonts w:ascii="Wingdings" w:hAnsi="Wingdings" w:hint="default"/>
+      </w:rPr>
+    </w:lvl>
+  </w:abstractNum>
+  <w:abstractNum w:abstractNumId="4" w15:restartNumberingAfterBreak="0">
+    <w:nsid w:val="520544CE"/>
+    <w:multiLevelType w:val="multilevel"/>
+    <w:tmpl w:val="D08C11A0"/>
+    <w:lvl w:ilvl="0">
+      <w:start w:val="1"/>
+      <w:numFmt w:val="decimal"/>
+      <w:lvlText w:val="%1."/>
+      <w:lvlJc w:val="left"/>
+      <w:pPr>
+        <w:tabs>
+          <w:tab w:val="num" w:pos="720"/>
+        </w:tabs>
+        <w:ind w:left="720" w:hanging="360"/>
+      </w:pPr>
+    </w:lvl>
+    <w:lvl w:ilvl="1" w:tentative="1">
+      <w:start w:val="1"/>
+      <w:numFmt w:val="decimal"/>
+      <w:lvlText w:val="%2."/>
+      <w:lvlJc w:val="left"/>
+      <w:pPr>
+        <w:tabs>
+          <w:tab w:val="num" w:pos="1440"/>
+        </w:tabs>
+        <w:ind w:left="1440" w:hanging="360"/>
+      </w:pPr>
+    </w:lvl>
+    <w:lvl w:ilvl="2" w:tentative="1">
+      <w:start w:val="1"/>
+      <w:numFmt w:val="decimal"/>
+      <w:lvlText w:val="%3."/>
+      <w:lvlJc w:val="left"/>
+      <w:pPr>
+        <w:tabs>
+          <w:tab w:val="num" w:pos="2160"/>
+        </w:tabs>
+        <w:ind w:left="2160" w:hanging="360"/>
+      </w:pPr>
+    </w:lvl>
+    <w:lvl w:ilvl="3" w:tentative="1">
+      <w:start w:val="1"/>
+      <w:numFmt w:val="decimal"/>
+      <w:lvlText w:val="%4."/>
+      <w:lvlJc w:val="left"/>
+      <w:pPr>
+        <w:tabs>
+          <w:tab w:val="num" w:pos="2880"/>
+        </w:tabs>
+        <w:ind w:left="2880" w:hanging="360"/>
+      </w:pPr>
+    </w:lvl>
+    <w:lvl w:ilvl="4" w:tentative="1">
+      <w:start w:val="1"/>
+      <w:numFmt w:val="decimal"/>
+      <w:lvlText w:val="%5."/>
+      <w:lvlJc w:val="left"/>
+      <w:pPr>
+        <w:tabs>
+          <w:tab w:val="num" w:pos="3600"/>
+        </w:tabs>
+        <w:ind w:left="3600" w:hanging="360"/>
+      </w:pPr>
+    </w:lvl>
+    <w:lvl w:ilvl="5" w:tentative="1">
+      <w:start w:val="1"/>
+      <w:numFmt w:val="decimal"/>
+      <w:lvlText w:val="%6."/>
+      <w:lvlJc w:val="left"/>
+      <w:pPr>
+        <w:tabs>
+          <w:tab w:val="num" w:pos="4320"/>
+        </w:tabs>
+        <w:ind w:left="4320" w:hanging="360"/>
+      </w:pPr>
+    </w:lvl>
+    <w:lvl w:ilvl="6" w:tentative="1">
+      <w:start w:val="1"/>
+      <w:numFmt w:val="decimal"/>
+      <w:lvlText w:val="%7."/>
+      <w:lvlJc w:val="left"/>
+      <w:pPr>
+        <w:tabs>
+          <w:tab w:val="num" w:pos="5040"/>
+        </w:tabs>
+        <w:ind w:left="5040" w:hanging="360"/>
+      </w:pPr>
+    </w:lvl>
+    <w:lvl w:ilvl="7" w:tentative="1">
+      <w:start w:val="1"/>
+      <w:numFmt w:val="decimal"/>
+      <w:lvlText w:val="%8."/>
+      <w:lvlJc w:val="left"/>
+      <w:pPr>
+        <w:tabs>
+          <w:tab w:val="num" w:pos="5760"/>
+        </w:tabs>
+        <w:ind w:left="5760" w:hanging="360"/>
+      </w:pPr>
+    </w:lvl>
+    <w:lvl w:ilvl="8" w:tentative="1">
+      <w:start w:val="1"/>
+      <w:numFmt w:val="decimal"/>
+      <w:lvlText w:val="%9."/>
+      <w:lvlJc w:val="left"/>
+      <w:pPr>
+        <w:tabs>
+          <w:tab w:val="num" w:pos="6480"/>
+        </w:tabs>
+        <w:ind w:left="6480" w:hanging="360"/>
+      </w:pPr>
+    </w:lvl>
+  </w:abstractNum>
+  <w:abstractNum w:abstractNumId="5" w15:restartNumberingAfterBreak="0">
     <w:nsid w:val="531E5CBA"/>
     <w:multiLevelType w:val="multilevel"/>
     <w:tmpl w:val="119618E0"/>
@@ -3043,7 +8922,119 @@
       </w:rPr>
     </w:lvl>
   </w:abstractNum>
-  <w:abstractNum w:abstractNumId="1" w15:restartNumberingAfterBreak="0">
+  <w:abstractNum w:abstractNumId="6" w15:restartNumberingAfterBreak="0">
+    <w:nsid w:val="694D7706"/>
+    <w:multiLevelType w:val="hybridMultilevel"/>
+    <w:tmpl w:val="B0203368"/>
+    <w:lvl w:ilvl="0" w:tplc="E034BF70">
+      <w:numFmt w:val="bullet"/>
+      <w:lvlText w:val="-"/>
+      <w:lvlJc w:val="left"/>
+      <w:pPr>
+        <w:ind w:left="720" w:hanging="360"/>
+      </w:pPr>
+      <w:rPr>
+        <w:rFonts w:ascii="Unistra A" w:eastAsiaTheme="minorHAnsi" w:hAnsi="Unistra A" w:cs="Times New Roman (Corps CS)" w:hint="default"/>
+      </w:rPr>
+    </w:lvl>
+    <w:lvl w:ilvl="1" w:tplc="040C0003">
+      <w:start w:val="1"/>
+      <w:numFmt w:val="bullet"/>
+      <w:lvlText w:val="o"/>
+      <w:lvlJc w:val="left"/>
+      <w:pPr>
+        <w:ind w:left="1440" w:hanging="360"/>
+      </w:pPr>
+      <w:rPr>
+        <w:rFonts w:ascii="Courier New" w:hAnsi="Courier New" w:cs="Courier New" w:hint="default"/>
+      </w:rPr>
+    </w:lvl>
+    <w:lvl w:ilvl="2" w:tplc="040C0005" w:tentative="1">
+      <w:start w:val="1"/>
+      <w:numFmt w:val="bullet"/>
+      <w:lvlText w:val=""/>
+      <w:lvlJc w:val="left"/>
+      <w:pPr>
+        <w:ind w:left="2160" w:hanging="360"/>
+      </w:pPr>
+      <w:rPr>
+        <w:rFonts w:ascii="Wingdings" w:hAnsi="Wingdings" w:hint="default"/>
+      </w:rPr>
+    </w:lvl>
+    <w:lvl w:ilvl="3" w:tplc="040C0001" w:tentative="1">
+      <w:start w:val="1"/>
+      <w:numFmt w:val="bullet"/>
+      <w:lvlText w:val=""/>
+      <w:lvlJc w:val="left"/>
+      <w:pPr>
+        <w:ind w:left="2880" w:hanging="360"/>
+      </w:pPr>
+      <w:rPr>
+        <w:rFonts w:ascii="Symbol" w:hAnsi="Symbol" w:hint="default"/>
+      </w:rPr>
+    </w:lvl>
+    <w:lvl w:ilvl="4" w:tplc="040C0003" w:tentative="1">
+      <w:start w:val="1"/>
+      <w:numFmt w:val="bullet"/>
+      <w:lvlText w:val="o"/>
+      <w:lvlJc w:val="left"/>
+      <w:pPr>
+        <w:ind w:left="3600" w:hanging="360"/>
+      </w:pPr>
+      <w:rPr>
+        <w:rFonts w:ascii="Courier New" w:hAnsi="Courier New" w:cs="Courier New" w:hint="default"/>
+      </w:rPr>
+    </w:lvl>
+    <w:lvl w:ilvl="5" w:tplc="040C0005" w:tentative="1">
+      <w:start w:val="1"/>
+      <w:numFmt w:val="bullet"/>
+      <w:lvlText w:val=""/>
+      <w:lvlJc w:val="left"/>
+      <w:pPr>
+        <w:ind w:left="4320" w:hanging="360"/>
+      </w:pPr>
+      <w:rPr>
+        <w:rFonts w:ascii="Wingdings" w:hAnsi="Wingdings" w:hint="default"/>
+      </w:rPr>
+    </w:lvl>
+    <w:lvl w:ilvl="6" w:tplc="040C0001" w:tentative="1">
+      <w:start w:val="1"/>
+      <w:numFmt w:val="bullet"/>
+      <w:lvlText w:val=""/>
+      <w:lvlJc w:val="left"/>
+      <w:pPr>
+        <w:ind w:left="5040" w:hanging="360"/>
+      </w:pPr>
+      <w:rPr>
+        <w:rFonts w:ascii="Symbol" w:hAnsi="Symbol" w:hint="default"/>
+      </w:rPr>
+    </w:lvl>
+    <w:lvl w:ilvl="7" w:tplc="040C0003" w:tentative="1">
+      <w:start w:val="1"/>
+      <w:numFmt w:val="bullet"/>
+      <w:lvlText w:val="o"/>
+      <w:lvlJc w:val="left"/>
+      <w:pPr>
+        <w:ind w:left="5760" w:hanging="360"/>
+      </w:pPr>
+      <w:rPr>
+        <w:rFonts w:ascii="Courier New" w:hAnsi="Courier New" w:cs="Courier New" w:hint="default"/>
+      </w:rPr>
+    </w:lvl>
+    <w:lvl w:ilvl="8" w:tplc="040C0005" w:tentative="1">
+      <w:start w:val="1"/>
+      <w:numFmt w:val="bullet"/>
+      <w:lvlText w:val=""/>
+      <w:lvlJc w:val="left"/>
+      <w:pPr>
+        <w:ind w:left="6480" w:hanging="360"/>
+      </w:pPr>
+      <w:rPr>
+        <w:rFonts w:ascii="Wingdings" w:hAnsi="Wingdings" w:hint="default"/>
+      </w:rPr>
+    </w:lvl>
+  </w:abstractNum>
+  <w:abstractNum w:abstractNumId="7" w15:restartNumberingAfterBreak="0">
     <w:nsid w:val="696C2D3F"/>
     <w:multiLevelType w:val="multilevel"/>
     <w:tmpl w:val="F47035E6"/>
@@ -3156,7 +9147,7 @@
       </w:pPr>
     </w:lvl>
   </w:abstractNum>
-  <w:abstractNum w:abstractNumId="2" w15:restartNumberingAfterBreak="0">
+  <w:abstractNum w:abstractNumId="8" w15:restartNumberingAfterBreak="0">
     <w:nsid w:val="6C4026D9"/>
     <w:multiLevelType w:val="hybridMultilevel"/>
     <w:tmpl w:val="304C4E40"/>
@@ -3268,13 +9259,183 @@
       </w:rPr>
     </w:lvl>
   </w:abstractNum>
+  <w:abstractNum w:abstractNumId="9" w15:restartNumberingAfterBreak="0">
+    <w:nsid w:val="73431CD0"/>
+    <w:multiLevelType w:val="multilevel"/>
+    <w:tmpl w:val="1A1AC5FC"/>
+    <w:lvl w:ilvl="0">
+      <w:start w:val="1"/>
+      <w:numFmt w:val="bullet"/>
+      <w:lvlText w:val=""/>
+      <w:lvlJc w:val="left"/>
+      <w:pPr>
+        <w:tabs>
+          <w:tab w:val="num" w:pos="720"/>
+        </w:tabs>
+        <w:ind w:left="720" w:hanging="360"/>
+      </w:pPr>
+      <w:rPr>
+        <w:rFonts w:ascii="Symbol" w:hAnsi="Symbol" w:hint="default"/>
+        <w:sz w:val="20"/>
+      </w:rPr>
+    </w:lvl>
+    <w:lvl w:ilvl="1" w:tentative="1">
+      <w:start w:val="1"/>
+      <w:numFmt w:val="bullet"/>
+      <w:lvlText w:val="o"/>
+      <w:lvlJc w:val="left"/>
+      <w:pPr>
+        <w:tabs>
+          <w:tab w:val="num" w:pos="1440"/>
+        </w:tabs>
+        <w:ind w:left="1440" w:hanging="360"/>
+      </w:pPr>
+      <w:rPr>
+        <w:rFonts w:ascii="Courier New" w:hAnsi="Courier New" w:hint="default"/>
+        <w:sz w:val="20"/>
+      </w:rPr>
+    </w:lvl>
+    <w:lvl w:ilvl="2" w:tentative="1">
+      <w:start w:val="1"/>
+      <w:numFmt w:val="bullet"/>
+      <w:lvlText w:val=""/>
+      <w:lvlJc w:val="left"/>
+      <w:pPr>
+        <w:tabs>
+          <w:tab w:val="num" w:pos="2160"/>
+        </w:tabs>
+        <w:ind w:left="2160" w:hanging="360"/>
+      </w:pPr>
+      <w:rPr>
+        <w:rFonts w:ascii="Wingdings" w:hAnsi="Wingdings" w:hint="default"/>
+        <w:sz w:val="20"/>
+      </w:rPr>
+    </w:lvl>
+    <w:lvl w:ilvl="3" w:tentative="1">
+      <w:start w:val="1"/>
+      <w:numFmt w:val="bullet"/>
+      <w:lvlText w:val=""/>
+      <w:lvlJc w:val="left"/>
+      <w:pPr>
+        <w:tabs>
+          <w:tab w:val="num" w:pos="2880"/>
+        </w:tabs>
+        <w:ind w:left="2880" w:hanging="360"/>
+      </w:pPr>
+      <w:rPr>
+        <w:rFonts w:ascii="Wingdings" w:hAnsi="Wingdings" w:hint="default"/>
+        <w:sz w:val="20"/>
+      </w:rPr>
+    </w:lvl>
+    <w:lvl w:ilvl="4" w:tentative="1">
+      <w:start w:val="1"/>
+      <w:numFmt w:val="bullet"/>
+      <w:lvlText w:val=""/>
+      <w:lvlJc w:val="left"/>
+      <w:pPr>
+        <w:tabs>
+          <w:tab w:val="num" w:pos="3600"/>
+        </w:tabs>
+        <w:ind w:left="3600" w:hanging="360"/>
+      </w:pPr>
+      <w:rPr>
+        <w:rFonts w:ascii="Wingdings" w:hAnsi="Wingdings" w:hint="default"/>
+        <w:sz w:val="20"/>
+      </w:rPr>
+    </w:lvl>
+    <w:lvl w:ilvl="5" w:tentative="1">
+      <w:start w:val="1"/>
+      <w:numFmt w:val="bullet"/>
+      <w:lvlText w:val=""/>
+      <w:lvlJc w:val="left"/>
+      <w:pPr>
+        <w:tabs>
+          <w:tab w:val="num" w:pos="4320"/>
+        </w:tabs>
+        <w:ind w:left="4320" w:hanging="360"/>
+      </w:pPr>
+      <w:rPr>
+        <w:rFonts w:ascii="Wingdings" w:hAnsi="Wingdings" w:hint="default"/>
+        <w:sz w:val="20"/>
+      </w:rPr>
+    </w:lvl>
+    <w:lvl w:ilvl="6" w:tentative="1">
+      <w:start w:val="1"/>
+      <w:numFmt w:val="bullet"/>
+      <w:lvlText w:val=""/>
+      <w:lvlJc w:val="left"/>
+      <w:pPr>
+        <w:tabs>
+          <w:tab w:val="num" w:pos="5040"/>
+        </w:tabs>
+        <w:ind w:left="5040" w:hanging="360"/>
+      </w:pPr>
+      <w:rPr>
+        <w:rFonts w:ascii="Wingdings" w:hAnsi="Wingdings" w:hint="default"/>
+        <w:sz w:val="20"/>
+      </w:rPr>
+    </w:lvl>
+    <w:lvl w:ilvl="7" w:tentative="1">
+      <w:start w:val="1"/>
+      <w:numFmt w:val="bullet"/>
+      <w:lvlText w:val=""/>
+      <w:lvlJc w:val="left"/>
+      <w:pPr>
+        <w:tabs>
+          <w:tab w:val="num" w:pos="5760"/>
+        </w:tabs>
+        <w:ind w:left="5760" w:hanging="360"/>
+      </w:pPr>
+      <w:rPr>
+        <w:rFonts w:ascii="Wingdings" w:hAnsi="Wingdings" w:hint="default"/>
+        <w:sz w:val="20"/>
+      </w:rPr>
+    </w:lvl>
+    <w:lvl w:ilvl="8" w:tentative="1">
+      <w:start w:val="1"/>
+      <w:numFmt w:val="bullet"/>
+      <w:lvlText w:val=""/>
+      <w:lvlJc w:val="left"/>
+      <w:pPr>
+        <w:tabs>
+          <w:tab w:val="num" w:pos="6480"/>
+        </w:tabs>
+        <w:ind w:left="6480" w:hanging="360"/>
+      </w:pPr>
+      <w:rPr>
+        <w:rFonts w:ascii="Wingdings" w:hAnsi="Wingdings" w:hint="default"/>
+        <w:sz w:val="20"/>
+      </w:rPr>
+    </w:lvl>
+  </w:abstractNum>
   <w:num w:numId="1">
+    <w:abstractNumId w:val="7"/>
+  </w:num>
+  <w:num w:numId="2">
+    <w:abstractNumId w:val="5"/>
+  </w:num>
+  <w:num w:numId="3">
+    <w:abstractNumId w:val="8"/>
+  </w:num>
+  <w:num w:numId="4">
+    <w:abstractNumId w:val="4"/>
+  </w:num>
+  <w:num w:numId="5">
+    <w:abstractNumId w:val="9"/>
+  </w:num>
+  <w:num w:numId="6">
+    <w:abstractNumId w:val="6"/>
+  </w:num>
+  <w:num w:numId="7">
+    <w:abstractNumId w:val="3"/>
+  </w:num>
+  <w:num w:numId="8">
+    <w:abstractNumId w:val="0"/>
+  </w:num>
+  <w:num w:numId="9">
     <w:abstractNumId w:val="1"/>
   </w:num>
-  <w:num w:numId="2">
-    <w:abstractNumId w:val="0"/>
-  </w:num>
-  <w:num w:numId="3">
+  <w:num w:numId="10">
     <w:abstractNumId w:val="2"/>
   </w:num>
 </w:numbering>
@@ -3678,6 +9839,7 @@
   <w:style w:type="paragraph" w:default="1" w:styleId="Normal">
     <w:name w:val="Normal"/>
     <w:qFormat/>
+    <w:rsid w:val="00386DAE"/>
   </w:style>
   <w:style w:type="paragraph" w:styleId="Titre1">
     <w:name w:val="heading 1"/>
@@ -3730,7 +9892,6 @@
     <w:next w:val="Normal"/>
     <w:link w:val="Titre4Car"/>
     <w:uiPriority w:val="9"/>
-    <w:semiHidden/>
     <w:unhideWhenUsed/>
     <w:qFormat/>
     <w:rsid w:val="00816060"/>
@@ -3914,7 +10075,6 @@
     <w:basedOn w:val="Policepardfaut"/>
     <w:link w:val="Titre4"/>
     <w:uiPriority w:val="9"/>
-    <w:semiHidden/>
     <w:rsid w:val="00816060"/>
     <w:rPr>
       <w:rFonts w:asciiTheme="majorHAnsi" w:eastAsiaTheme="majorEastAsia" w:hAnsiTheme="majorHAnsi" w:cstheme="majorBidi"/>
